--- a/4 - TCC final/TCC - Gustavo Araujo - DSA_v3.docx
+++ b/4 - TCC final/TCC - Gustavo Araujo - DSA_v3.docx
@@ -4,6 +4,7 @@
   <w:body>
     <w:p>
       <w:pPr>
+        <w:jc w:val="center"/>
         <w:rPr>
           <w:b/>
         </w:rPr>
@@ -18,7 +19,19 @@
         <w:rPr>
           <w:b/>
         </w:rPr>
-        <w:t xml:space="preserve"> com a identificação de vínculos de empresas e sócios </w:t>
+        <w:t xml:space="preserve"> com a identificação de vínculos </w:t>
+      </w:r>
+      <w:r>
+        <w:rPr>
+          <w:b/>
+        </w:rPr>
+        <w:t xml:space="preserve">entre </w:t>
+      </w:r>
+      <w:r>
+        <w:rPr>
+          <w:b/>
+        </w:rPr>
+        <w:t>empresas e sócios</w:t>
       </w:r>
     </w:p>
     <w:p>
@@ -137,7 +150,23 @@
           <w:sz w:val="18"/>
           <w:szCs w:val="18"/>
         </w:rPr>
-        <w:t>Rua Arlindo Béttio, 1000 - Ermelino Matarazzo, São Paulo - SP, 03828-000</w:t>
+        <w:t xml:space="preserve">Rua Arlindo </w:t>
+      </w:r>
+      <w:proofErr w:type="spellStart"/>
+      <w:r>
+        <w:rPr>
+          <w:sz w:val="18"/>
+          <w:szCs w:val="18"/>
+        </w:rPr>
+        <w:t>Béttio</w:t>
+      </w:r>
+      <w:proofErr w:type="spellEnd"/>
+      <w:r>
+        <w:rPr>
+          <w:sz w:val="18"/>
+          <w:szCs w:val="18"/>
+        </w:rPr>
+        <w:t>, 1000 - Ermelino Matarazzo, São Paulo - SP, 03828-000</w:t>
       </w:r>
     </w:p>
     <w:p>
@@ -352,7 +381,7 @@
         <w:pStyle w:val="PargrafodaLista"/>
         <w:spacing w:line="360" w:lineRule="auto"/>
         <w:ind w:left="0"/>
-        <w:jc w:val="left"/>
+        <w:jc w:val="center"/>
         <w:rPr>
           <w:b/>
         </w:rPr>
@@ -363,6 +392,24 @@
         </w:rPr>
         <w:lastRenderedPageBreak/>
         <w:t>Aplicação de Grafos na Identificação e Análise de Grupos Econômicos</w:t>
+      </w:r>
+      <w:r>
+        <w:rPr>
+          <w:b/>
+        </w:rPr>
+        <w:t xml:space="preserve"> com a identificação de vínculos </w:t>
+      </w:r>
+      <w:r>
+        <w:rPr>
+          <w:b/>
+        </w:rPr>
+        <w:t xml:space="preserve">entre </w:t>
+      </w:r>
+      <w:r>
+        <w:rPr>
+          <w:b/>
+        </w:rPr>
+        <w:t>empresas e sócios</w:t>
       </w:r>
     </w:p>
     <w:p>
@@ -386,19 +433,11 @@
           <w:b/>
         </w:rPr>
       </w:pPr>
-      <w:commentRangeStart w:id="13"/>
       <w:r>
         <w:rPr>
           <w:b/>
         </w:rPr>
         <w:t>Resumo</w:t>
-      </w:r>
-      <w:commentRangeEnd w:id="13"/>
-      <w:r>
-        <w:rPr>
-          <w:rStyle w:val="Refdecomentrio"/>
-        </w:rPr>
-        <w:commentReference w:id="13"/>
       </w:r>
     </w:p>
     <w:p>
@@ -435,193 +474,52 @@
         <w:rPr>
           <w:bCs/>
         </w:rPr>
-        <w:t xml:space="preserve">A gestão de risco de crédito </w:t>
-      </w:r>
-      <w:r>
-        <w:rPr>
-          <w:bCs/>
-        </w:rPr>
-        <w:t xml:space="preserve">sempre </w:t>
-      </w:r>
-      <w:r>
-        <w:rPr>
-          <w:bCs/>
-        </w:rPr>
-        <w:t>foi</w:t>
-      </w:r>
-      <w:r>
-        <w:rPr>
-          <w:bCs/>
-        </w:rPr>
-        <w:t xml:space="preserve"> essencial para a estabilidade das instituições financeiras e para a economia como um todo. O trabalho </w:t>
-      </w:r>
-      <w:r>
-        <w:rPr>
-          <w:bCs/>
-        </w:rPr>
-        <w:t>propôs</w:t>
-      </w:r>
-      <w:r>
-        <w:rPr>
-          <w:bCs/>
-        </w:rPr>
-        <w:t xml:space="preserve"> a criação de um algoritmo que </w:t>
-      </w:r>
-      <w:r>
-        <w:rPr>
-          <w:bCs/>
-        </w:rPr>
-        <w:t>permitiu</w:t>
-      </w:r>
-      <w:r>
-        <w:rPr>
-          <w:bCs/>
-        </w:rPr>
-        <w:t xml:space="preserve"> identificar estruturas de Grupos Econômicos (GEs) a partir de vínculo societário, com o objetivo de </w:t>
-      </w:r>
-      <w:r>
-        <w:rPr>
-          <w:bCs/>
-        </w:rPr>
-        <w:t>melhorar</w:t>
-      </w:r>
-      <w:r>
-        <w:rPr>
-          <w:bCs/>
-        </w:rPr>
-        <w:t xml:space="preserve"> e </w:t>
-      </w:r>
-      <w:r>
-        <w:rPr>
-          <w:bCs/>
-        </w:rPr>
-        <w:t>ampliar</w:t>
-      </w:r>
-      <w:r>
-        <w:rPr>
-          <w:bCs/>
-        </w:rPr>
-        <w:t xml:space="preserve"> a análise de risco de crédito nas instituições financeiras [IFs], partindo de uma análise mais profunda dos envolvidos na gestão do crédito. Utilizando conceitos da teoria dos grafos, o algoritmo </w:t>
-      </w:r>
-      <w:r>
-        <w:rPr>
-          <w:bCs/>
-        </w:rPr>
-        <w:t>mapeou</w:t>
-      </w:r>
-      <w:r>
-        <w:rPr>
-          <w:bCs/>
-        </w:rPr>
-        <w:t xml:space="preserve"> as relações entre empresas e sócios, e </w:t>
-      </w:r>
-      <w:r>
-        <w:rPr>
-          <w:bCs/>
-        </w:rPr>
-        <w:t>disponibilizou</w:t>
-      </w:r>
-      <w:r>
-        <w:rPr>
-          <w:bCs/>
-        </w:rPr>
-        <w:t xml:space="preserve"> a visão das conexões que existiam entre as empresas e seus sócios. Os resultados </w:t>
-      </w:r>
-      <w:r>
-        <w:rPr>
-          <w:bCs/>
-        </w:rPr>
-        <w:t>mostraram</w:t>
-      </w:r>
-      <w:r>
-        <w:rPr>
-          <w:bCs/>
-        </w:rPr>
-        <w:t xml:space="preserve"> que a abordagem </w:t>
-      </w:r>
-      <w:r>
-        <w:rPr>
-          <w:bCs/>
-        </w:rPr>
-        <w:t>permitiu</w:t>
-      </w:r>
-      <w:r>
-        <w:rPr>
-          <w:bCs/>
-        </w:rPr>
-        <w:t xml:space="preserve"> uma avaliação mais precisa do risco de crédito, </w:t>
-      </w:r>
-      <w:r>
-        <w:rPr>
-          <w:bCs/>
-        </w:rPr>
-        <w:t>facilitou</w:t>
-      </w:r>
-      <w:r>
-        <w:rPr>
-          <w:bCs/>
-        </w:rPr>
-        <w:t xml:space="preserve"> a gestão proativa das carteiras e </w:t>
-      </w:r>
-      <w:r>
-        <w:rPr>
-          <w:bCs/>
-        </w:rPr>
-        <w:t>aprimorou</w:t>
-      </w:r>
-      <w:r>
-        <w:rPr>
-          <w:bCs/>
-        </w:rPr>
-        <w:t xml:space="preserve"> a capacidade das IFs </w:t>
-      </w:r>
-      <w:r>
-        <w:rPr>
-          <w:bCs/>
-        </w:rPr>
-        <w:t>para</w:t>
-      </w:r>
-      <w:r>
-        <w:rPr>
-          <w:bCs/>
-        </w:rPr>
-        <w:t xml:space="preserve"> tomar </w:t>
-      </w:r>
-      <w:r>
-        <w:rPr>
-          <w:bCs/>
-        </w:rPr>
-        <w:t xml:space="preserve">melhores </w:t>
-      </w:r>
-      <w:r>
-        <w:rPr>
-          <w:bCs/>
-        </w:rPr>
-        <w:t xml:space="preserve">decisões </w:t>
-      </w:r>
-      <w:r>
-        <w:rPr>
-          <w:bCs/>
-        </w:rPr>
-        <w:t xml:space="preserve">ao conceder </w:t>
-      </w:r>
-      <w:r>
-        <w:rPr>
-          <w:bCs/>
-        </w:rPr>
-        <w:t>crédito.</w:t>
-      </w:r>
-    </w:p>
-    <w:p>
-      <w:pPr>
-        <w:pStyle w:val="PargrafodaLista"/>
-        <w:spacing w:line="240" w:lineRule="auto"/>
-        <w:ind w:left="0" w:firstLine="708"/>
-        <w:jc w:val="left"/>
-        <w:rPr>
-          <w:b/>
-        </w:rPr>
-      </w:pPr>
+        <w:t>O trabalho aborda a aplicação da teoria dos grafos para identificar e analisar estruturas de Grupos Econômicos (</w:t>
+      </w:r>
+      <w:proofErr w:type="spellStart"/>
+      <w:r>
+        <w:rPr>
+          <w:bCs/>
+        </w:rPr>
+        <w:t>GEs</w:t>
+      </w:r>
+      <w:proofErr w:type="spellEnd"/>
+      <w:r>
+        <w:rPr>
+          <w:bCs/>
+        </w:rPr>
+        <w:t>) com foco na gestão de risco de crédito em instituições financeiras (IFs). Um algoritmo foi desenvolvido para mapear relações entre empresas e sócios, utilizando dados públicos de participações societárias. Essa abordagem permitiu uma análise mais detalhada das interconexões econômicas, promovendo maior precisão na avaliação de riscos de crédito e decisões estratégicas.</w:t>
+      </w:r>
+    </w:p>
+    <w:p>
+      <w:pPr>
+        <w:spacing w:after="40" w:line="360" w:lineRule="auto"/>
+        <w:ind w:firstLine="567"/>
+        <w:rPr>
+          <w:bCs/>
+        </w:rPr>
+      </w:pPr>
+      <w:r>
+        <w:rPr>
+          <w:bCs/>
+        </w:rPr>
+        <w:t>Os resultados evidenciam a eficácia dos grafos para visualizar e automatizar a identificação de vínculos entre os integrantes de um GE. Além disso, destaca-se a relevância de incorporar técnicas modernas, como aprendizado de máquina e grafos dinâmicos, para ampliar a capacidade de adaptação às mudanças das redes econômicas e identificar padrões ocultos. Essa solução contribui para decisões mais informadas e para a mitigação de riscos financeiros, assegurando a estabilidade e sustentabilidade das IFs.</w:t>
+      </w:r>
+    </w:p>
+    <w:p>
+      <w:pPr>
+        <w:spacing w:after="40" w:line="360" w:lineRule="auto"/>
+        <w:ind w:firstLine="567"/>
+        <w:rPr>
+          <w:bCs/>
+        </w:rPr>
+      </w:pPr>
+      <w:r>
+        <w:rPr>
+          <w:bCs/>
+        </w:rPr>
+        <w:t>Por fim, o trabalho propõe a expansão futura do modelo, incluindo fontes externas de dados e variáveis qualitativas, além de explorar redes sociais corporativas e transações financeiras em tempo real, consolidando sua importância para o setor financeiro.</w:t>
+      </w:r>
     </w:p>
     <w:p>
       <w:pPr>
@@ -629,22 +527,10 @@
         <w:spacing w:line="360" w:lineRule="auto"/>
         <w:ind w:left="0"/>
         <w:jc w:val="left"/>
-      </w:pPr>
-      <w:r>
         <w:rPr>
           <w:b/>
         </w:rPr>
-        <w:t xml:space="preserve">Palavras-chave: </w:t>
-      </w:r>
-      <w:r>
-        <w:rPr>
-          <w:bCs/>
-        </w:rPr>
-        <w:t>carteira de crédito; vínculo entre empresas</w:t>
-      </w:r>
-      <w:r>
-        <w:t>; grafos por relação de empresas;</w:t>
-      </w:r>
+      </w:pPr>
     </w:p>
     <w:p>
       <w:pPr>
@@ -656,25 +542,26 @@
           <w:b/>
         </w:rPr>
       </w:pPr>
-      <w:bookmarkStart w:id="14" w:name="_Hlk136587932"/>
-    </w:p>
-    <w:bookmarkEnd w:id="14"/>
+      <w:r>
+        <w:rPr>
+          <w:b/>
+        </w:rPr>
+        <w:t xml:space="preserve">Palavras-chave: </w:t>
+      </w:r>
+      <w:r>
+        <w:rPr>
+          <w:bCs/>
+        </w:rPr>
+        <w:t>Grupos Econômicos, teoria dos grafos, análise de risco de crédito, aprendizado de máquina.</w:t>
+      </w:r>
+    </w:p>
     <w:p>
       <w:pPr>
         <w:pStyle w:val="PargrafodaLista"/>
         <w:spacing w:line="360" w:lineRule="auto"/>
         <w:ind w:left="0"/>
         <w:jc w:val="left"/>
-        <w:rPr>
-          <w:b/>
-        </w:rPr>
-      </w:pPr>
-      <w:r>
-        <w:rPr>
-          <w:b/>
-        </w:rPr>
-        <w:t>Introdução</w:t>
-      </w:r>
+      </w:pPr>
     </w:p>
     <w:p>
       <w:pPr>
@@ -682,285 +569,19 @@
         <w:spacing w:line="360" w:lineRule="auto"/>
         <w:ind w:left="0"/>
         <w:jc w:val="left"/>
-      </w:pPr>
-    </w:p>
-    <w:p>
-      <w:pPr>
-        <w:spacing w:after="40" w:line="360" w:lineRule="auto"/>
-        <w:ind w:firstLine="567"/>
-        <w:rPr>
-          <w:iCs/>
-        </w:rPr>
-      </w:pPr>
-      <w:r>
-        <w:rPr>
-          <w:iCs/>
-        </w:rPr>
-        <w:t>Há muito tempo, instituições financeiras [IFs] e não financeiras têm se preocupado com a gestão eficaz do risco de crédito (IPEA, 2006). Os eventos complexos que resultaram em impactos significativos nas economias e sociedades, tais como, recessões e crises financeiras, impulsionaram o desenvolvimento de estratégias para reduzir a exposição ao risco de crédito, maximizar os lucros e manter a sustentabilidade no mercado (Jassé, 2020). Esses desafios impulsionaram o desenvolvimento de estratégias para reduzir a exposição ao risco de crédito, maximizar os lucros e manter a sustentabilidade no mercado.</w:t>
-      </w:r>
-    </w:p>
-    <w:p>
-      <w:pPr>
-        <w:spacing w:after="40" w:line="360" w:lineRule="auto"/>
-        <w:ind w:firstLine="567"/>
-        <w:rPr>
-          <w:iCs/>
-        </w:rPr>
-      </w:pPr>
-      <w:r>
-        <w:rPr>
-          <w:iCs/>
-        </w:rPr>
-        <w:t>Uma das principais atividades bancárias é a concessão de crédito, a qual possibilita a expansão natural do mercado através da troca de recursos financeiros entre provedor e tomador. O fato da exposição a inadimplência, ou seja, do descumprimento do acordo de retorno dos recursos financeiros emprestados ao tomador pelo provedor, exige ao provedor conhecer melhor o tomador, antes de assumir o risco da transferência do recurso financeiro. Dessa forma, a necessidade de controlar e garantir o menor risco de concessão de crédito é fundamental e essencial para garantir a saúde do ambiente financeiro atual e futuro. (Gestel e Baesens, 2008)</w:t>
-      </w:r>
-      <w:r>
-        <w:rPr>
-          <w:iCs/>
-        </w:rPr>
-        <w:t xml:space="preserve">. </w:t>
-      </w:r>
-      <w:r>
-        <w:rPr>
-          <w:iCs/>
-        </w:rPr>
-        <w:t xml:space="preserve">De acordo com Gestel e Baesens (2008), a gestão de risco de crédito pode ser definida como o conjunto de processos e ferramentas utilizados para identificar, medir, </w:t>
-      </w:r>
-      <w:r>
-        <w:rPr>
-          <w:iCs/>
-        </w:rPr>
-        <w:lastRenderedPageBreak/>
-        <w:t>monitorar e mitigar os riscos associados às operações de crédito de uma instituição financeira. Isso inclui o uso de métodos quantitativos e qualitativos para avaliar a capacidade de um tomador de crédito em honrar suas obrigações financeiras, bem como a identificação de fatores externos, como condições macroeconômicas, que possam influenciar no risco</w:t>
-      </w:r>
-      <w:r>
-        <w:rPr>
-          <w:iCs/>
-        </w:rPr>
-        <w:t xml:space="preserve"> (</w:t>
-      </w:r>
-      <w:r>
-        <w:rPr>
-          <w:iCs/>
-        </w:rPr>
-        <w:t>Saunders e Allen</w:t>
-      </w:r>
-      <w:r>
-        <w:rPr>
-          <w:iCs/>
-        </w:rPr>
-        <w:t xml:space="preserve">, </w:t>
-      </w:r>
-      <w:r>
-        <w:rPr>
-          <w:iCs/>
-        </w:rPr>
-        <w:t>2002</w:t>
-      </w:r>
-      <w:r>
-        <w:rPr>
-          <w:iCs/>
-        </w:rPr>
-        <w:t>).</w:t>
-      </w:r>
-    </w:p>
-    <w:p>
-      <w:pPr>
-        <w:spacing w:after="40" w:line="360" w:lineRule="auto"/>
-        <w:ind w:firstLine="567"/>
-        <w:rPr>
-          <w:iCs/>
-        </w:rPr>
-      </w:pPr>
-      <w:r>
-        <w:rPr>
-          <w:iCs/>
-        </w:rPr>
-        <w:t>A gestão de risco de crédito, ao longo do tempo, teve diferentes marcos que contribuíram para seu amadurecimento. Até o início do século XX, a análise e aprovação de crédito ainda era feita subjetivamente, dependendo somente do julgamento de analistas. Esse método, além de não utilizar critérios objetivos, era moroso e não considerava uma análise ampla, com todas as variáveis da exposição ao risco de crédito para as IFs, tornando-se de certa forma subjetivo (Camargos, 2012).</w:t>
-      </w:r>
-      <w:r>
-        <w:rPr>
-          <w:rFonts w:ascii="Times New Roman" w:eastAsia="Times New Roman" w:hAnsi="Times New Roman" w:cs="Times New Roman"/>
-          <w:sz w:val="24"/>
-          <w:szCs w:val="24"/>
-          <w:lang w:eastAsia="pt-BR"/>
-        </w:rPr>
-        <w:t xml:space="preserve"> </w:t>
-      </w:r>
-      <w:r>
-        <w:rPr>
-          <w:iCs/>
-        </w:rPr>
-        <w:t>Segundo Saunders e Allen (2002), a gestão eficaz do risco de crédito requer uma combinação de métodos quantitativos e qualitativos, incluindo a análise de variáveis como renda, histórico de crédito e liquidez do tomador</w:t>
-      </w:r>
-      <w:r>
-        <w:rPr>
-          <w:iCs/>
-        </w:rPr>
-        <w:t xml:space="preserve"> e principalmente conhecer melhor o as contrapartes envolvidas. </w:t>
-      </w:r>
-      <w:r>
-        <w:rPr>
-          <w:iCs/>
-        </w:rPr>
-        <w:t>Com o advento de novas tecnologias e modelos estatísticos, foi possível desenvolver maneiras mais eficientes para controlar carteiras de créditos, criando mecanismos para conhecer melhor seus clientes.</w:t>
-      </w:r>
-    </w:p>
-    <w:p>
-      <w:pPr>
-        <w:spacing w:after="40" w:line="360" w:lineRule="auto"/>
-        <w:ind w:firstLine="567"/>
-        <w:rPr>
-          <w:iCs/>
-        </w:rPr>
-      </w:pPr>
-      <w:r>
-        <w:rPr>
-          <w:iCs/>
-        </w:rPr>
-        <w:t>É nesse contexto em que é introduzido o conceito de grupo econômico [GE]. Essa terminologia é dada ao conjunto de empresas que, estão interligadas por relações contratuais, cuja propriedade pertence a indivíduos ou instituições, que exercem o controle efetivo sobre essas empresas (Gonçalves, 1991). A identificação e correlação dos indivíduos de um GE é de grande importância para aprimorar os modelos de precificação de risco de crédito, garantindo uma maior pluralidade nas informações dos envolvidos na concessão de crédito.</w:t>
-      </w:r>
-    </w:p>
-    <w:p>
-      <w:pPr>
-        <w:spacing w:after="40" w:line="360" w:lineRule="auto"/>
-        <w:ind w:firstLine="567"/>
-        <w:rPr>
-          <w:iCs/>
-        </w:rPr>
-      </w:pPr>
-      <w:r>
-        <w:rPr>
-          <w:iCs/>
-        </w:rPr>
-        <w:t>Em 2017 o Banco Central Brasileiro [BACEN] propõe a regulamentação do controle de contrapartes para fins de gerenciamento de risco. A Resolução nº 4.557 estabelece diretrizes claras para a estrutura de gerenciamento de riscos e a definição do apetite ao risco nas instituições financeiras. Esta regulamentação visa assegurar que as instituições financeiras mantenham controle detalhado sobre as contrapartes conectadas que compartilhem risco de crédito, documentando os critérios utilizados para identificação de cada indivíduo pertencente a um GE (BACEN, 2017, Art. 22).</w:t>
-      </w:r>
-      <w:r>
-        <w:rPr>
-          <w:iCs/>
-        </w:rPr>
-        <w:t xml:space="preserve"> E</w:t>
-      </w:r>
-      <w:r>
-        <w:rPr>
-          <w:iCs/>
-        </w:rPr>
-        <w:t xml:space="preserve">xige </w:t>
-      </w:r>
-      <w:r>
-        <w:rPr>
-          <w:iCs/>
-        </w:rPr>
-        <w:t xml:space="preserve">também </w:t>
-      </w:r>
-      <w:r>
-        <w:rPr>
-          <w:iCs/>
-        </w:rPr>
-        <w:t>que as IFs implementem processos e sistemas que garantam a identificação e mitigação de riscos associados à concentração de crédito, promovendo uma visão integrada e abrangente dos riscos financeiros. Esses requisitos não apenas visam proteger as IFs contra perdas potenciais, mas também garantem a estabilidade do sistema financeiro como um todo. A norma também inclui requisitos específicos para monitoramento contínuo, análise de cenários e divulgação transparente das metodologias empregadas na avaliação de riscos.</w:t>
-      </w:r>
-    </w:p>
-    <w:p>
-      <w:pPr>
-        <w:spacing w:after="40" w:line="360" w:lineRule="auto"/>
-        <w:ind w:firstLine="567"/>
-        <w:rPr>
-          <w:iCs/>
-        </w:rPr>
-      </w:pPr>
-      <w:r>
-        <w:rPr>
-          <w:iCs/>
-        </w:rPr>
-        <w:lastRenderedPageBreak/>
-        <w:t>A adoção dessas diretrizes representa um marco importante na regulação do setor financeiro brasileiro, alinhando-se às melhores práticas internacionais e às demandas do Comitê de Basileia. Tais medidas incentivam uma abordagem proativa na gestão de riscos, reforçando a confiança do mercado e protegendo a integridade das operações financeiras.</w:t>
-      </w:r>
-    </w:p>
-    <w:p>
-      <w:pPr>
-        <w:spacing w:after="40" w:line="360" w:lineRule="auto"/>
-        <w:ind w:firstLine="567"/>
-        <w:rPr>
-          <w:iCs/>
-        </w:rPr>
-      </w:pPr>
-      <w:r>
-        <w:rPr>
-          <w:iCs/>
-        </w:rPr>
-        <w:t>Desta forma</w:t>
-      </w:r>
-      <w:r>
-        <w:rPr>
-          <w:iCs/>
-        </w:rPr>
-        <w:t xml:space="preserve"> o presente trabalho tenta demonstrar que é possível criar maneiras de identificar melhor os vínculos entre empresas e sócios, </w:t>
-      </w:r>
-      <w:r>
-        <w:rPr>
-          <w:iCs/>
-        </w:rPr>
-        <w:t xml:space="preserve">utilizando-se da teoria dos grafos, que oferece uma abordagem para identificar conexões e interdependência entre indivíduos (Diestel, 2005), </w:t>
-      </w:r>
-      <w:r>
-        <w:rPr>
-          <w:iCs/>
-        </w:rPr>
-        <w:t>desenvolvendo um algoritmo que auxilie a identificação de clientes envolvidos na concessão de crédito. Foca na identificação de possíveis estruturas de GEs para facilitar a identificação de relações entre empresas e seus sócios, o que possibilita uma melhor condução na análise de risco de crédito nas IFs. Ao identificar essas relações de maneira automatizada, é possível tomar decisões mais informadas e reduzir a exposição ao risco de crédito. Em outras palavras, o artigo descreve como é possível criar esse modelo e com</w:t>
-      </w:r>
-      <w:r>
-        <w:rPr>
-          <w:iCs/>
-        </w:rPr>
-        <w:t xml:space="preserve">o </w:t>
-      </w:r>
-      <w:r>
-        <w:rPr>
-          <w:iCs/>
-        </w:rPr>
-        <w:t>isso facilita identificar as ligações entre as contrapartes envolvidas na concessão de crédito</w:t>
-      </w:r>
-      <w:r>
-        <w:rPr>
-          <w:iCs/>
-        </w:rPr>
-        <w:t xml:space="preserve">, </w:t>
-      </w:r>
-      <w:r>
-        <w:rPr>
-          <w:iCs/>
-        </w:rPr>
-        <w:t>conse</w:t>
-      </w:r>
-      <w:r>
-        <w:rPr>
-          <w:iCs/>
-        </w:rPr>
-        <w:t>quentemente facilitando a gestão do risco.</w:t>
-      </w:r>
-    </w:p>
-    <w:p>
-      <w:pPr>
-        <w:spacing w:line="360" w:lineRule="auto"/>
-        <w:ind w:firstLine="709"/>
-        <w:rPr>
-          <w:color w:val="000000"/>
-        </w:rPr>
-      </w:pPr>
-    </w:p>
-    <w:p>
-      <w:pPr>
-        <w:spacing w:line="360" w:lineRule="auto"/>
-        <w:ind w:firstLine="709"/>
-        <w:rPr>
-          <w:color w:val="000000"/>
-        </w:rPr>
-      </w:pPr>
-    </w:p>
+        <w:rPr>
+          <w:b/>
+        </w:rPr>
+      </w:pPr>
+      <w:bookmarkStart w:id="13" w:name="_Hlk136587932"/>
+    </w:p>
+    <w:bookmarkEnd w:id="13"/>
     <w:p>
       <w:pPr>
         <w:pStyle w:val="PargrafodaLista"/>
         <w:spacing w:line="360" w:lineRule="auto"/>
         <w:ind w:left="0"/>
+        <w:jc w:val="left"/>
         <w:rPr>
           <w:b/>
         </w:rPr>
@@ -969,7 +590,7 @@
         <w:rPr>
           <w:b/>
         </w:rPr>
-        <w:t>Material e Métodos</w:t>
+        <w:t>Introdução</w:t>
       </w:r>
     </w:p>
     <w:p>
@@ -977,6 +598,7 @@
         <w:pStyle w:val="PargrafodaLista"/>
         <w:spacing w:line="360" w:lineRule="auto"/>
         <w:ind w:left="0"/>
+        <w:jc w:val="left"/>
       </w:pPr>
     </w:p>
     <w:p>
@@ -991,7 +613,27 @@
         <w:rPr>
           <w:iCs/>
         </w:rPr>
-        <w:t xml:space="preserve">Nesta sessão do trabalho, é apresentado o processo de criação e organização da construção do algoritmo de agrupamento de GEs, assim como as ferramentas e desafios do processo. Em seguida, são apresentados alguns dos resultados do algoritmo. </w:t>
+        <w:t>Há muito tempo, instituições financeiras [IFs] e não financeiras têm se preocupado com a gestão eficaz do risco de crédito (IPEA, 2006). Os eventos complexos que resultaram em impactos significativos nas economias e sociedades, tais como, recessões e crises financeiras, impulsionaram o desenvolvimento de estratégias para reduzir a exposição ao risco de crédito, maximizar os lucros e manter a sustentabilidade no mercado (</w:t>
+      </w:r>
+      <w:proofErr w:type="spellStart"/>
+      <w:r>
+        <w:rPr>
+          <w:iCs/>
+        </w:rPr>
+        <w:t>Jassé</w:t>
+      </w:r>
+      <w:proofErr w:type="spellEnd"/>
+      <w:r>
+        <w:rPr>
+          <w:iCs/>
+        </w:rPr>
+        <w:t xml:space="preserve">, 2020). </w:t>
+      </w:r>
+      <w:r>
+        <w:rPr>
+          <w:iCs/>
+        </w:rPr>
+        <w:t>Esses desafios levaram as IFs a desenvolver estratégias para mitigar riscos e garantir a sustentabilidade.</w:t>
       </w:r>
     </w:p>
     <w:p>
@@ -999,18 +641,69 @@
         <w:spacing w:after="40" w:line="360" w:lineRule="auto"/>
         <w:ind w:firstLine="567"/>
         <w:rPr>
-          <w:b/>
-          <w:bCs/>
-          <w:iCs/>
-        </w:rPr>
-      </w:pPr>
-      <w:r>
-        <w:rPr>
-          <w:b/>
-          <w:bCs/>
-          <w:iCs/>
-        </w:rPr>
-        <w:t>Metadados</w:t>
+          <w:iCs/>
+        </w:rPr>
+      </w:pPr>
+      <w:r>
+        <w:rPr>
+          <w:iCs/>
+        </w:rPr>
+        <w:t xml:space="preserve">Uma das principais atividades bancárias é a concessão de crédito, a qual possibilita a expansão natural do mercado através da troca de recursos financeiros entre provedor e </w:t>
+      </w:r>
+      <w:r>
+        <w:rPr>
+          <w:iCs/>
+        </w:rPr>
+        <w:lastRenderedPageBreak/>
+        <w:t xml:space="preserve">tomador. O fato da exposição a inadimplência, ou seja, do descumprimento do acordo de retorno dos recursos financeiros emprestados ao tomador pelo provedor, exige ao provedor conhecer melhor o tomador, antes de assumir o risco da transferência do recurso financeiro. </w:t>
+      </w:r>
+      <w:r>
+        <w:rPr>
+          <w:iCs/>
+        </w:rPr>
+        <w:br/>
+      </w:r>
+      <w:r>
+        <w:rPr>
+          <w:iCs/>
+        </w:rPr>
+        <w:t>Controlar e mitigar riscos na concessão de crédito é essencial para a saúde financeira atual e futura. De acordo com Santos (2020), a gestão de risco de crédito consiste em processos e ferramentas que permitem às instituições financeiras</w:t>
+      </w:r>
+      <w:r>
+        <w:rPr>
+          <w:iCs/>
+        </w:rPr>
+        <w:t>,</w:t>
+      </w:r>
+      <w:r>
+        <w:rPr>
+          <w:iCs/>
+        </w:rPr>
+        <w:t xml:space="preserve"> identificar, medir, monitorar e mitigar os riscos associados às suas operações de crédito. Essa gestão é fundamental para assegurar a sustentabilidade do sistema financeiro, incluindo o uso de métodos quantitativos e qualitativos para avaliar a capacidade dos tomadores de crédito em honrar suas obrigações, bem como para identificar fatores externos, como as condições macroeconômicas, que podem influenciar diretamente o risco de inadimplência. Além disso, políticas de gestão preventiva, como as descritas no modelo de gestão de risco </w:t>
+      </w:r>
+      <w:r>
+        <w:rPr>
+          <w:iCs/>
+        </w:rPr>
+        <w:t>Engenheiro</w:t>
+      </w:r>
+      <w:r>
+        <w:rPr>
+          <w:iCs/>
+        </w:rPr>
+        <w:t xml:space="preserve"> (20</w:t>
+      </w:r>
+      <w:r>
+        <w:rPr>
+          <w:iCs/>
+        </w:rPr>
+        <w:t>15</w:t>
+      </w:r>
+      <w:r>
+        <w:rPr>
+          <w:iCs/>
+        </w:rPr>
+        <w:t>), têm se mostrado eficazes para minimizar perdas financeiras e melhorar a resiliência das instituições em cenários econômicos adversos</w:t>
       </w:r>
     </w:p>
     <w:p>
@@ -1021,6 +714,12 @@
           <w:iCs/>
         </w:rPr>
       </w:pPr>
+      <w:r>
+        <w:rPr>
+          <w:iCs/>
+        </w:rPr>
+        <w:t>A gestão de risco de crédito, ao longo do tempo, teve diferentes marcos que contribuíram para seu amadurecimento. Até o início do século XX, a análise e aprovação de crédito era realizada de forma subjetiva, baseada exclusivamente no julgamento de analistas. Esse método, além de não utilizar critérios objetivos, era demorado e não abrangia todas as variáveis de exposição ao risco de crédito para as IFs, tornando-se impreciso e limitado (Camargos, 2012). Segundo Santos (2020), a gestão eficaz do risco de crédito requer o uso integrado de métodos quantitativos e qualitativos, incluindo a análise de variáveis como renda, histórico de crédito e liquidez do tomador. Além disso, é fundamental conhecer melhor as contrapartes envolvidas para mitigar riscos e tomar decisões informadas. Com o avanço de novas tecnologias e modelos estatísticos, tornou-se possível desenvolver mecanismos analíticos mais precisos e eficientes para controlar carteiras de crédito.</w:t>
+      </w:r>
     </w:p>
     <w:p>
       <w:pPr>
@@ -1034,7 +733,7 @@
         <w:rPr>
           <w:iCs/>
         </w:rPr>
-        <w:t>Os dados privados de cada indivíduo foram preservados e somente foram utilizados dados públicos de participação societária de empresas disponibilizados pelo Ministério da Economia [ME].</w:t>
+        <w:t>É nesse contexto em que é introduzido o conceito de grupo econômico [GE]. Essa terminologia é dada ao conjunto de empresas que, estão interligadas por relações contratuais, cuja propriedade pertence a indivíduos ou instituições, que exercem o controle efetivo sobre essas empresas (Gonçalves, 1991). A identificação e correlação dos indivíduos de um GE é de grande importância para aprimorar os modelos de precificação de risco de crédito, garantindo uma maior pluralidade nas informações dos envolvidos na concessão de crédito.</w:t>
       </w:r>
       <w:r>
         <w:rPr>
@@ -1046,28 +745,37 @@
         <w:rPr>
           <w:iCs/>
         </w:rPr>
-        <w:t>Os dados</w:t>
-      </w:r>
-      <w:r>
-        <w:rPr>
-          <w:iCs/>
-        </w:rPr>
-        <w:t xml:space="preserve"> utilizados para a realização das análises do trabalho são de propriedade pública disponibilizados pela Secretaria Especial da Receita Federal do Brasil [RFB], os quais podem ser acessados através do canal Dados Abertos </w:t>
-      </w:r>
-      <w:r>
-        <w:t>(</w:t>
-      </w:r>
-      <w:r>
-        <w:t>Governo do Brasil</w:t>
-      </w:r>
-      <w:r>
-        <w:t>, 2024)</w:t>
-      </w:r>
-      <w:r>
-        <w:rPr>
-          <w:iCs/>
-        </w:rPr>
-        <w:t xml:space="preserve">. </w:t>
+        <w:t>C</w:t>
+      </w:r>
+      <w:r>
+        <w:rPr>
+          <w:iCs/>
+        </w:rPr>
+        <w:t>onglomerados familiares</w:t>
+      </w:r>
+      <w:r>
+        <w:rPr>
+          <w:iCs/>
+        </w:rPr>
+        <w:t xml:space="preserve"> são exemplos comuns </w:t>
+      </w:r>
+      <w:r>
+        <w:rPr>
+          <w:iCs/>
+        </w:rPr>
+        <w:t xml:space="preserve">de </w:t>
+      </w:r>
+      <w:r>
+        <w:rPr>
+          <w:iCs/>
+        </w:rPr>
+        <w:t>GE</w:t>
+      </w:r>
+      <w:r>
+        <w:rPr>
+          <w:iCs/>
+        </w:rPr>
+        <w:t xml:space="preserve"> no Brasil, onde empresas distintas compartilham sócios ou gestores, influenciando a análise de crédito e o risco sistêmico.</w:t>
       </w:r>
     </w:p>
     <w:p>
@@ -1082,270 +790,50 @@
         <w:rPr>
           <w:iCs/>
         </w:rPr>
-        <w:t xml:space="preserve">Devido a quantidade de informação disponível, foi necessário </w:t>
-      </w:r>
-      <w:r>
-        <w:rPr>
-          <w:iCs/>
-        </w:rPr>
-        <w:t>à</w:t>
-      </w:r>
-      <w:r>
-        <w:rPr>
-          <w:iCs/>
-        </w:rPr>
-        <w:t xml:space="preserve"> obtenção de uma ferramenta a qual pudesse disponibilizar as informações de forma massiva. Desta forma, fo</w:t>
-      </w:r>
-      <w:r>
-        <w:rPr>
-          <w:iCs/>
-        </w:rPr>
-        <w:t>ram</w:t>
-      </w:r>
-      <w:r>
-        <w:rPr>
-          <w:iCs/>
-        </w:rPr>
-        <w:t xml:space="preserve"> utilizad</w:t>
-      </w:r>
-      <w:r>
-        <w:rPr>
-          <w:iCs/>
-        </w:rPr>
-        <w:t>as</w:t>
-      </w:r>
-      <w:r>
-        <w:rPr>
-          <w:iCs/>
-        </w:rPr>
-        <w:t xml:space="preserve"> as informações centralizadas pelo site </w:t>
-      </w:r>
-      <w:r>
-        <w:rPr>
-          <w:i/>
-        </w:rPr>
-        <w:t>base dos dados</w:t>
-      </w:r>
-      <w:r>
-        <w:rPr>
-          <w:iCs/>
-        </w:rPr>
-        <w:t xml:space="preserve"> (</w:t>
-      </w:r>
-      <w:r>
-        <w:rPr>
-          <w:iCs/>
-        </w:rPr>
-        <w:t>B</w:t>
-      </w:r>
-      <w:del w:id="15" w:author="Gustavo Araújo" w:date="2024-09-15T13:23:00Z" w16du:dateUtc="2024-09-15T16:23:00Z">
-        <w:r>
-          <w:rPr>
-            <w:iCs/>
-          </w:rPr>
-          <w:delText>ASE DOS DADOS</w:delText>
-        </w:r>
-      </w:del>
-      <w:ins w:id="16" w:author="Gustavo Araújo" w:date="2024-09-15T13:23:00Z" w16du:dateUtc="2024-09-15T16:23:00Z">
-        <w:r>
-          <w:rPr>
-            <w:iCs/>
-          </w:rPr>
-          <w:t xml:space="preserve">ase dos </w:t>
-        </w:r>
-      </w:ins>
-      <w:r>
-        <w:rPr>
-          <w:iCs/>
-        </w:rPr>
-        <w:t>d</w:t>
-      </w:r>
-      <w:ins w:id="17" w:author="Gustavo Araújo" w:date="2024-09-15T13:23:00Z" w16du:dateUtc="2024-09-15T16:23:00Z">
-        <w:r>
-          <w:rPr>
-            <w:iCs/>
-          </w:rPr>
-          <w:t>ados</w:t>
-        </w:r>
-      </w:ins>
-      <w:r>
-        <w:rPr>
-          <w:iCs/>
-        </w:rPr>
-        <w:t xml:space="preserve">, </w:t>
-      </w:r>
-      <w:r>
-        <w:rPr>
-          <w:iCs/>
-        </w:rPr>
-        <w:t>2024), o qual</w:t>
-      </w:r>
-      <w:r>
-        <w:rPr>
-          <w:iCs/>
-        </w:rPr>
-        <w:t xml:space="preserve">, de forma independente, </w:t>
-      </w:r>
-      <w:r>
-        <w:rPr>
-          <w:iCs/>
-        </w:rPr>
-        <w:t>centraliza</w:t>
-      </w:r>
-      <w:r>
-        <w:rPr>
-          <w:iCs/>
-        </w:rPr>
-        <w:t xml:space="preserve"> a ingestão dos dados públicos da receita federal e disponibiliza os dados publicamente na ferramenta </w:t>
-      </w:r>
-      <w:r>
-        <w:rPr>
-          <w:i/>
-        </w:rPr>
-        <w:t>BigQuery</w:t>
-      </w:r>
-      <w:r>
-        <w:rPr>
-          <w:iCs/>
-        </w:rPr>
-        <w:t xml:space="preserve"> do </w:t>
-      </w:r>
-      <w:r>
-        <w:rPr>
-          <w:i/>
-        </w:rPr>
-        <w:t>Google</w:t>
-      </w:r>
-      <w:r>
-        <w:rPr>
-          <w:iCs/>
-        </w:rPr>
-        <w:t>. Essa ferramenta, disponibilizada, possibilita a análise de dados gerenciad</w:t>
-      </w:r>
-      <w:r>
-        <w:rPr>
-          <w:iCs/>
-        </w:rPr>
-        <w:t>o</w:t>
-      </w:r>
-      <w:r>
-        <w:rPr>
-          <w:iCs/>
-        </w:rPr>
-        <w:t xml:space="preserve">s em larga escala </w:t>
+        <w:t xml:space="preserve">Em 2017 o Banco Central Brasileiro [BACEN] propõe a regulamentação do controle de contrapartes para fins de gerenciamento de risco. A Resolução nº 4.557 estabelece diretrizes claras para a estrutura de gerenciamento de riscos e a definição do apetite ao risco nas </w:t>
       </w:r>
       <w:r>
         <w:rPr>
           <w:iCs/>
         </w:rPr>
         <w:lastRenderedPageBreak/>
-        <w:t>(</w:t>
-      </w:r>
-      <w:del w:id="18" w:author="Gustavo Araújo" w:date="2024-09-15T13:24:00Z" w16du:dateUtc="2024-09-15T16:24:00Z">
-        <w:r>
-          <w:rPr>
-            <w:iCs/>
-          </w:rPr>
-          <w:delText xml:space="preserve">GOOGLE </w:delText>
-        </w:r>
-      </w:del>
-      <w:ins w:id="19" w:author="Gustavo Araújo" w:date="2024-09-15T13:24:00Z" w16du:dateUtc="2024-09-15T16:24:00Z">
-        <w:r>
-          <w:rPr>
-            <w:iCs/>
-          </w:rPr>
-          <w:t xml:space="preserve">Google </w:t>
-        </w:r>
-      </w:ins>
-      <w:r>
-        <w:rPr>
-          <w:iCs/>
-        </w:rPr>
-        <w:t>B</w:t>
-      </w:r>
-      <w:del w:id="20" w:author="Gustavo Araújo" w:date="2024-09-15T13:24:00Z" w16du:dateUtc="2024-09-15T16:24:00Z">
-        <w:r>
-          <w:rPr>
-            <w:iCs/>
-          </w:rPr>
-          <w:delText>I</w:delText>
-        </w:r>
-      </w:del>
-      <w:ins w:id="21" w:author="Gustavo Araújo" w:date="2024-09-15T13:24:00Z" w16du:dateUtc="2024-09-15T16:24:00Z">
-        <w:r>
-          <w:rPr>
-            <w:iCs/>
-          </w:rPr>
-          <w:t>igQuery</w:t>
-        </w:r>
-      </w:ins>
-      <w:del w:id="22" w:author="Gustavo Araújo" w:date="2024-09-15T13:24:00Z" w16du:dateUtc="2024-09-15T16:24:00Z">
-        <w:r>
-          <w:rPr>
-            <w:iCs/>
-          </w:rPr>
-          <w:delText>GQUERY</w:delText>
-        </w:r>
-      </w:del>
-      <w:r>
-        <w:rPr>
-          <w:iCs/>
-        </w:rPr>
-        <w:t xml:space="preserve">,2023). A utilização da ferramenta foi essencial para o processo de </w:t>
-      </w:r>
-      <w:r>
-        <w:rPr>
-          <w:iCs/>
-        </w:rPr>
-        <w:t>Data Wrangling</w:t>
-      </w:r>
-      <w:r>
-        <w:rPr>
-          <w:iCs/>
-        </w:rPr>
-        <w:t xml:space="preserve">, etapa fundamental para organizar os dados que </w:t>
-      </w:r>
-      <w:r>
-        <w:rPr>
-          <w:iCs/>
-        </w:rPr>
-        <w:t xml:space="preserve">foram </w:t>
-      </w:r>
-      <w:r>
-        <w:rPr>
-          <w:iCs/>
-        </w:rPr>
-        <w:t>utilizados para a modelagem do algoritmo</w:t>
-      </w:r>
-      <w:r>
-        <w:rPr>
-          <w:iCs/>
-        </w:rPr>
-        <w:t>, visto que foi necessári</w:t>
-      </w:r>
-      <w:r>
-        <w:rPr>
-          <w:iCs/>
-        </w:rPr>
-        <w:t>a</w:t>
-      </w:r>
-      <w:r>
-        <w:rPr>
-          <w:iCs/>
-        </w:rPr>
-        <w:t xml:space="preserve"> a análise de toda composição societári</w:t>
-      </w:r>
-      <w:r>
-        <w:rPr>
-          <w:iCs/>
-        </w:rPr>
-        <w:t>a</w:t>
-      </w:r>
-      <w:r>
-        <w:rPr>
-          <w:iCs/>
-        </w:rPr>
-        <w:t xml:space="preserve"> disponível. </w:t>
+        <w:t>instituições financeiras. Esta regulamentação visa assegurar que as instituições financeiras mantenham controle detalhado sobre as contrapartes conectadas que compartilhem risco de crédito, documentando os critérios utilizados para identificação de cada indivíduo pertencente a um GE (BACEN, 2017, Art. 22).</w:t>
+      </w:r>
+      <w:r>
+        <w:rPr>
+          <w:iCs/>
+        </w:rPr>
+        <w:t xml:space="preserve"> E</w:t>
+      </w:r>
+      <w:r>
+        <w:rPr>
+          <w:iCs/>
+        </w:rPr>
+        <w:t xml:space="preserve">xige </w:t>
+      </w:r>
+      <w:r>
+        <w:rPr>
+          <w:iCs/>
+        </w:rPr>
+        <w:t xml:space="preserve">também </w:t>
+      </w:r>
+      <w:r>
+        <w:rPr>
+          <w:iCs/>
+        </w:rPr>
+        <w:t xml:space="preserve">que as IFs implementem processos e sistemas que garantam a identificação e mitigação de riscos associados à concentração de crédito, promovendo uma visão integrada e abrangente dos riscos financeiros. </w:t>
+      </w:r>
+      <w:r>
+        <w:rPr>
+          <w:iCs/>
+        </w:rPr>
+        <w:t>Esses requisitos protegem as IFs contra perdas e promovem a estabilidade financeira.</w:t>
+      </w:r>
+      <w:r>
+        <w:rPr>
+          <w:iCs/>
+        </w:rPr>
+        <w:t xml:space="preserve"> A norma também inclui requisitos específicos para monitoramento contínuo, análise de cenários e divulgação transparente das metodologias empregadas na avaliação de riscos.</w:t>
       </w:r>
     </w:p>
     <w:p>
@@ -1356,32 +844,38 @@
           <w:iCs/>
         </w:rPr>
       </w:pPr>
+      <w:r>
+        <w:rPr>
+          <w:iCs/>
+        </w:rPr>
+        <w:t>A adoção dessas diretrizes representa um marco importante na regulação do setor financeiro brasileiro, alinhando-se às melhores práticas internacionais e às demandas do Comitê de Basileia. Tais medidas incentivam uma abordagem proativa na gestão de riscos, reforçando a confiança do mercado e protegendo a integridade das operações financeiras.</w:t>
+      </w:r>
     </w:p>
     <w:p>
       <w:pPr>
         <w:spacing w:after="40" w:line="360" w:lineRule="auto"/>
         <w:ind w:firstLine="567"/>
         <w:rPr>
-          <w:b/>
-          <w:bCs/>
-          <w:iCs/>
-        </w:rPr>
-      </w:pPr>
-      <w:r>
-        <w:rPr>
-          <w:b/>
-          <w:bCs/>
-          <w:iCs/>
-        </w:rPr>
-        <w:t>Data Wrangling</w:t>
-      </w:r>
-      <w:r>
-        <w:rPr>
-          <w:b/>
-          <w:bCs/>
-          <w:iCs/>
-        </w:rPr>
-        <w:t>- tratamento de dados</w:t>
+          <w:color w:val="000000"/>
+        </w:rPr>
+      </w:pPr>
+      <w:r>
+        <w:rPr>
+          <w:iCs/>
+        </w:rPr>
+        <w:t>Este trabalho busca demonstrar a viabilidade de identificar de forma mais eficaz os vínculos entre empresas e sócios, utilizando a teoria dos grafos, que oferece uma abordagem para mapear conexões e interdependências entre indivíduos</w:t>
+      </w:r>
+      <w:r>
+        <w:rPr>
+          <w:iCs/>
+        </w:rPr>
+        <w:t>.</w:t>
+      </w:r>
+      <w:r>
+        <w:rPr>
+          <w:iCs/>
+        </w:rPr>
+        <w:t xml:space="preserve"> </w:t>
       </w:r>
     </w:p>
     <w:p>
@@ -1389,9 +883,123 @@
         <w:spacing w:after="40" w:line="360" w:lineRule="auto"/>
         <w:ind w:firstLine="567"/>
         <w:rPr>
-          <w:iCs/>
-        </w:rPr>
-      </w:pPr>
+          <w:color w:val="000000"/>
+        </w:rPr>
+      </w:pPr>
+      <w:r>
+        <w:rPr>
+          <w:color w:val="000000"/>
+        </w:rPr>
+        <w:t>Enquanto</w:t>
+      </w:r>
+      <w:r>
+        <w:rPr>
+          <w:color w:val="000000"/>
+        </w:rPr>
+        <w:t xml:space="preserve"> e</w:t>
+      </w:r>
+      <w:r>
+        <w:rPr>
+          <w:color w:val="000000"/>
+        </w:rPr>
+        <w:t xml:space="preserve">studos, fornecem a base teórica fundamental para o entendimento da teoria dos grafos, abordando conceitos estruturais, propriedades e algoritmos essenciais. Pesquisas mais recentes ampliaram significativamente o escopo dessa área, integrando-a a técnicas de aprendizado de máquina para atender a demandas modernas, como a análise de grafos dinâmicos. Esses avanços são particularmente importantes para modelar sistemas em constante mudança, como sistemas financeiros. Por exemplo, Chami et al. (2020) propõem </w:t>
+      </w:r>
+      <w:r>
+        <w:rPr>
+          <w:color w:val="000000"/>
+        </w:rPr>
+        <w:t xml:space="preserve">organizar os </w:t>
+      </w:r>
+      <w:r>
+        <w:rPr>
+          <w:color w:val="000000"/>
+        </w:rPr>
+        <w:t>métodos de aprendizado de representação para dados estruturados em grafos, unificando diferentes abordagens e destacando a aplicabilidade dessas técnicas em diversos contextos</w:t>
+      </w:r>
+      <w:r>
+        <w:rPr>
+          <w:color w:val="000000"/>
+        </w:rPr>
+        <w:t>. Outras p</w:t>
+      </w:r>
+      <w:r>
+        <w:rPr>
+          <w:color w:val="000000"/>
+        </w:rPr>
+        <w:t>esquisas</w:t>
+      </w:r>
+      <w:r>
+        <w:rPr>
+          <w:color w:val="000000"/>
+        </w:rPr>
+        <w:t xml:space="preserve">, </w:t>
+      </w:r>
+      <w:r>
+        <w:rPr>
+          <w:color w:val="000000"/>
+        </w:rPr>
+        <w:t>destacam que</w:t>
+      </w:r>
+      <w:r>
+        <w:rPr>
+          <w:color w:val="000000"/>
+        </w:rPr>
+        <w:t xml:space="preserve"> </w:t>
+      </w:r>
+      <w:r>
+        <w:rPr>
+          <w:color w:val="000000"/>
+        </w:rPr>
+        <w:t>grafos dinâmicos permitem mapear informações complexas de redes temporais para representações vetoriais de baixa dimensão. Isso é essencial para tarefas como previsão de eventos futuros (ex.: transações financeiras entre entidades) e classificação de vínculos (ex.: identificação de novos vínculos entre empresas ou sócios)</w:t>
+      </w:r>
+      <w:r>
+        <w:rPr>
+          <w:color w:val="000000"/>
+        </w:rPr>
+        <w:t xml:space="preserve"> (</w:t>
+      </w:r>
+      <w:r>
+        <w:t>Barros</w:t>
+      </w:r>
+      <w:r>
+        <w:t xml:space="preserve"> et. al.</w:t>
+      </w:r>
+      <w:r>
+        <w:t xml:space="preserve">, </w:t>
+      </w:r>
+      <w:r>
+        <w:t>2021</w:t>
+      </w:r>
+      <w:r>
+        <w:t>)</w:t>
+      </w:r>
+      <w:r>
+        <w:rPr>
+          <w:color w:val="000000"/>
+        </w:rPr>
+        <w:t>.</w:t>
+      </w:r>
+    </w:p>
+    <w:p>
+      <w:pPr>
+        <w:spacing w:line="360" w:lineRule="auto"/>
+        <w:ind w:firstLine="709"/>
+        <w:rPr>
+          <w:color w:val="000000"/>
+        </w:rPr>
+      </w:pPr>
+      <w:r>
+        <w:rPr>
+          <w:color w:val="000000"/>
+        </w:rPr>
+        <w:t>Essa integração entre grafos e aprendizado de máquina não apenas expande as capacidades analíticas, mas também promove maior eficiência no processamento de grandes volumes de dados, alinhando-se às necessidades modernas de automação e precisão em áreas críticas como gestão de risco, análise de redes econômicas e identificação de interdependências ocultas</w:t>
+      </w:r>
+      <w:r>
+        <w:rPr>
+          <w:color w:val="000000"/>
+        </w:rPr>
+        <w:t>.</w:t>
+      </w:r>
     </w:p>
     <w:p>
       <w:pPr>
@@ -1405,28 +1013,32 @@
         <w:rPr>
           <w:iCs/>
         </w:rPr>
-        <w:t>Para obtenção dos dados</w:t>
-      </w:r>
-      <w:r>
-        <w:rPr>
-          <w:iCs/>
-        </w:rPr>
-        <w:t>,</w:t>
-      </w:r>
-      <w:r>
-        <w:rPr>
-          <w:iCs/>
-        </w:rPr>
-        <w:t xml:space="preserve"> foi necessário criar uma estrutura de análise espelho das bases fornecidas pela RFB, a fim de estudar as estruturas e vínculos entre as bases e suas respectivas observações (</w:t>
-      </w:r>
-      <w:r>
-        <w:t>Imagem 1 do Apêndice A</w:t>
-      </w:r>
-      <w:r>
-        <w:rPr>
-          <w:iCs/>
-        </w:rPr>
-        <w:t>).</w:t>
+        <w:t xml:space="preserve">Desta forma </w:t>
+      </w:r>
+      <w:r>
+        <w:rPr>
+          <w:iCs/>
+        </w:rPr>
+        <w:t xml:space="preserve">grafos foram escolhidos como base para este estudo devido à sua capacidade de modelar e analisar relações complexas entre entidades. Essa abordagem </w:t>
+      </w:r>
+      <w:r>
+        <w:rPr>
+          <w:iCs/>
+        </w:rPr>
+        <w:lastRenderedPageBreak/>
+        <w:t>permite representar conexões, como as entre sócios e empresas, de forma</w:t>
+      </w:r>
+      <w:r>
+        <w:rPr>
+          <w:iCs/>
+        </w:rPr>
+        <w:t xml:space="preserve"> a </w:t>
+      </w:r>
+      <w:r>
+        <w:rPr>
+          <w:iCs/>
+        </w:rPr>
+        <w:t xml:space="preserve">identificar padrões estruturais, como agrupamentos e redes de influência. </w:t>
       </w:r>
     </w:p>
     <w:p>
@@ -1441,7 +1053,207 @@
         <w:rPr>
           <w:iCs/>
         </w:rPr>
-        <w:t xml:space="preserve">A obtenção dos dados em larga escala trouxe maior complexidade para realizar a gestão dos dados, pois com a existência de milhares de observações disponíveis a execução ficou prejudicada devido ao tratamento dos dados em hardware não escalonável. Sendo assim, para o projeto, se optou </w:t>
+        <w:t>O</w:t>
+      </w:r>
+      <w:r>
+        <w:rPr>
+          <w:iCs/>
+        </w:rPr>
+        <w:t xml:space="preserve"> uso de grafos não apenas facilita a visualização das relações, mas também possibilita o desenvolvimento de algoritmos eficientes para a análise automatizada de grandes volumes de dados</w:t>
+      </w:r>
+      <w:r>
+        <w:rPr>
+          <w:iCs/>
+        </w:rPr>
+        <w:t xml:space="preserve"> e a</w:t>
+      </w:r>
+      <w:r>
+        <w:rPr>
+          <w:iCs/>
+        </w:rPr>
+        <w:t xml:space="preserve">o identificar essas relações de maneira automatizada, é possível tomar decisões mais informadas e reduzir a exposição ao risco de crédito. Em outras palavras, </w:t>
+      </w:r>
+      <w:r>
+        <w:rPr>
+          <w:iCs/>
+        </w:rPr>
+        <w:t>e</w:t>
+      </w:r>
+      <w:r>
+        <w:rPr>
+          <w:iCs/>
+        </w:rPr>
+        <w:t>ste trabalho demonstra como modelos baseados em grafos automatizam a análise de vínculos entre contrapartes, promovendo uma gestão de risco de crédito mais eficiente.</w:t>
+      </w:r>
+    </w:p>
+    <w:p>
+      <w:pPr>
+        <w:spacing w:line="360" w:lineRule="auto"/>
+        <w:ind w:firstLine="709"/>
+        <w:rPr>
+          <w:color w:val="000000"/>
+        </w:rPr>
+      </w:pPr>
+    </w:p>
+    <w:p>
+      <w:pPr>
+        <w:spacing w:line="360" w:lineRule="auto"/>
+        <w:ind w:firstLine="709"/>
+        <w:rPr>
+          <w:color w:val="000000"/>
+        </w:rPr>
+      </w:pPr>
+    </w:p>
+    <w:p>
+      <w:pPr>
+        <w:pStyle w:val="PargrafodaLista"/>
+        <w:spacing w:line="360" w:lineRule="auto"/>
+        <w:ind w:left="0"/>
+        <w:rPr>
+          <w:b/>
+        </w:rPr>
+      </w:pPr>
+      <w:r>
+        <w:rPr>
+          <w:b/>
+        </w:rPr>
+        <w:t>Material e Métodos</w:t>
+      </w:r>
+    </w:p>
+    <w:p>
+      <w:pPr>
+        <w:pStyle w:val="PargrafodaLista"/>
+        <w:spacing w:line="360" w:lineRule="auto"/>
+        <w:ind w:left="0"/>
+      </w:pPr>
+    </w:p>
+    <w:p>
+      <w:pPr>
+        <w:spacing w:after="40" w:line="360" w:lineRule="auto"/>
+        <w:ind w:firstLine="567"/>
+        <w:rPr>
+          <w:iCs/>
+        </w:rPr>
+      </w:pPr>
+      <w:r>
+        <w:rPr>
+          <w:iCs/>
+        </w:rPr>
+        <w:t xml:space="preserve">Nesta sessão do trabalho, é apresentado o processo de criação e organização da construção do algoritmo de agrupamento de </w:t>
+      </w:r>
+      <w:proofErr w:type="spellStart"/>
+      <w:r>
+        <w:rPr>
+          <w:iCs/>
+        </w:rPr>
+        <w:t>GEs</w:t>
+      </w:r>
+      <w:proofErr w:type="spellEnd"/>
+      <w:r>
+        <w:rPr>
+          <w:iCs/>
+        </w:rPr>
+        <w:t xml:space="preserve">, assim como as ferramentas e desafios do processo. Em seguida, são apresentados alguns dos resultados do algoritmo. </w:t>
+      </w:r>
+    </w:p>
+    <w:p>
+      <w:pPr>
+        <w:spacing w:after="40" w:line="360" w:lineRule="auto"/>
+        <w:ind w:firstLine="567"/>
+        <w:rPr>
+          <w:iCs/>
+        </w:rPr>
+      </w:pPr>
+    </w:p>
+    <w:p>
+      <w:pPr>
+        <w:spacing w:after="40" w:line="360" w:lineRule="auto"/>
+        <w:ind w:firstLine="567"/>
+        <w:rPr>
+          <w:b/>
+          <w:bCs/>
+          <w:iCs/>
+        </w:rPr>
+      </w:pPr>
+      <w:r>
+        <w:rPr>
+          <w:b/>
+          <w:bCs/>
+          <w:iCs/>
+        </w:rPr>
+        <w:t>Metadados</w:t>
+      </w:r>
+    </w:p>
+    <w:p>
+      <w:pPr>
+        <w:spacing w:after="40" w:line="360" w:lineRule="auto"/>
+        <w:ind w:firstLine="567"/>
+        <w:rPr>
+          <w:iCs/>
+        </w:rPr>
+      </w:pPr>
+    </w:p>
+    <w:p>
+      <w:pPr>
+        <w:spacing w:after="40" w:line="360" w:lineRule="auto"/>
+        <w:ind w:firstLine="567"/>
+        <w:rPr>
+          <w:iCs/>
+        </w:rPr>
+      </w:pPr>
+      <w:r>
+        <w:rPr>
+          <w:iCs/>
+        </w:rPr>
+        <w:t>Os dados privados de cada indivíduo foram preservados e somente foram utilizados dados públicos de participação societária de empresas disponibilizados pelo Ministério da Economia [ME].</w:t>
+      </w:r>
+      <w:r>
+        <w:rPr>
+          <w:iCs/>
+        </w:rPr>
+        <w:t xml:space="preserve"> </w:t>
+      </w:r>
+      <w:r>
+        <w:rPr>
+          <w:iCs/>
+        </w:rPr>
+        <w:t>Os dados</w:t>
+      </w:r>
+      <w:r>
+        <w:rPr>
+          <w:iCs/>
+        </w:rPr>
+        <w:t xml:space="preserve"> utilizados para a realização das análises do trabalho são de propriedade pública disponibilizados pela Secretaria Especial da Receita Federal do Brasil [RFB], os quais podem ser acessados através do canal Dados Abertos </w:t>
+      </w:r>
+      <w:r>
+        <w:t>(</w:t>
+      </w:r>
+      <w:r>
+        <w:t>Governo do Brasil</w:t>
+      </w:r>
+      <w:r>
+        <w:t>, 2024)</w:t>
+      </w:r>
+      <w:r>
+        <w:rPr>
+          <w:iCs/>
+        </w:rPr>
+        <w:t xml:space="preserve">. </w:t>
+      </w:r>
+    </w:p>
+    <w:p>
+      <w:pPr>
+        <w:spacing w:after="40" w:line="360" w:lineRule="auto"/>
+        <w:ind w:firstLine="567"/>
+        <w:rPr>
+          <w:iCs/>
+        </w:rPr>
+      </w:pPr>
+      <w:r>
+        <w:rPr>
+          <w:iCs/>
+        </w:rPr>
+        <w:t xml:space="preserve">Devido a quantidade de informação disponível, foi necessário </w:t>
       </w:r>
       <w:r>
         <w:rPr>
@@ -1453,14 +1265,387 @@
         <w:rPr>
           <w:iCs/>
         </w:rPr>
+        <w:t xml:space="preserve"> obtenção de uma ferramenta a qual pudesse disponibilizar as informações de forma massiva. Desta forma, fo</w:t>
+      </w:r>
+      <w:r>
+        <w:rPr>
+          <w:iCs/>
+        </w:rPr>
+        <w:t>ram</w:t>
+      </w:r>
+      <w:r>
+        <w:rPr>
+          <w:iCs/>
+        </w:rPr>
+        <w:t xml:space="preserve"> utilizad</w:t>
+      </w:r>
+      <w:r>
+        <w:rPr>
+          <w:iCs/>
+        </w:rPr>
+        <w:t>as</w:t>
+      </w:r>
+      <w:r>
+        <w:rPr>
+          <w:iCs/>
+        </w:rPr>
+        <w:t xml:space="preserve"> as informações centralizadas pelo site </w:t>
+      </w:r>
+      <w:r>
+        <w:rPr>
+          <w:i/>
+        </w:rPr>
+        <w:t>base dos dados</w:t>
+      </w:r>
+      <w:r>
+        <w:rPr>
+          <w:iCs/>
+        </w:rPr>
+        <w:t xml:space="preserve"> (</w:t>
+      </w:r>
+      <w:r>
+        <w:rPr>
+          <w:iCs/>
+        </w:rPr>
+        <w:t>B</w:t>
+      </w:r>
+      <w:r>
+        <w:rPr>
+          <w:iCs/>
+        </w:rPr>
+        <w:t xml:space="preserve">ase dos </w:t>
+      </w:r>
+      <w:r>
+        <w:rPr>
+          <w:iCs/>
+        </w:rPr>
+        <w:t>d</w:t>
+      </w:r>
+      <w:r>
+        <w:rPr>
+          <w:iCs/>
+        </w:rPr>
+        <w:t>ados</w:t>
+      </w:r>
+      <w:r>
+        <w:rPr>
+          <w:iCs/>
+        </w:rPr>
+        <w:t xml:space="preserve">, </w:t>
+      </w:r>
+      <w:r>
+        <w:rPr>
+          <w:iCs/>
+        </w:rPr>
+        <w:t>2024), o qual</w:t>
+      </w:r>
+      <w:r>
+        <w:rPr>
+          <w:iCs/>
+        </w:rPr>
+        <w:t xml:space="preserve">, de forma independente, </w:t>
+      </w:r>
+      <w:r>
+        <w:rPr>
+          <w:iCs/>
+        </w:rPr>
+        <w:t>centraliza</w:t>
+      </w:r>
+      <w:r>
+        <w:rPr>
+          <w:iCs/>
+        </w:rPr>
+        <w:t xml:space="preserve"> a ingestão dos dados públicos da receita federal e disponibiliza os dados publicamente na ferramenta </w:t>
+      </w:r>
+      <w:proofErr w:type="spellStart"/>
+      <w:r>
+        <w:rPr>
+          <w:i/>
+        </w:rPr>
+        <w:t>BigQuery</w:t>
+      </w:r>
+      <w:proofErr w:type="spellEnd"/>
+      <w:r>
+        <w:rPr>
+          <w:iCs/>
+        </w:rPr>
+        <w:t xml:space="preserve"> do </w:t>
+      </w:r>
+      <w:r>
+        <w:rPr>
+          <w:i/>
+        </w:rPr>
+        <w:t>Google</w:t>
+      </w:r>
+      <w:r>
+        <w:rPr>
+          <w:iCs/>
+        </w:rPr>
+        <w:t xml:space="preserve">. </w:t>
+      </w:r>
+      <w:r>
+        <w:rPr>
+          <w:iCs/>
+        </w:rPr>
+        <w:t xml:space="preserve">A escolha da ferramenta foi definida devido aos dados já estarem disponíveis na conta do site base dos dados e por possibilitar </w:t>
+      </w:r>
+      <w:r>
+        <w:rPr>
+          <w:iCs/>
+        </w:rPr>
+        <w:t>a análise de dados gerenciad</w:t>
+      </w:r>
+      <w:r>
+        <w:rPr>
+          <w:iCs/>
+        </w:rPr>
+        <w:t>o</w:t>
+      </w:r>
+      <w:r>
+        <w:rPr>
+          <w:iCs/>
+        </w:rPr>
+        <w:t>s em larga escala (</w:t>
+      </w:r>
+      <w:r>
+        <w:rPr>
+          <w:iCs/>
+        </w:rPr>
+        <w:t xml:space="preserve">Google </w:t>
+      </w:r>
+      <w:proofErr w:type="spellStart"/>
+      <w:r>
+        <w:rPr>
+          <w:iCs/>
+        </w:rPr>
+        <w:t>B</w:t>
+      </w:r>
+      <w:r>
+        <w:rPr>
+          <w:iCs/>
+        </w:rPr>
+        <w:t>igQuery</w:t>
+      </w:r>
+      <w:proofErr w:type="spellEnd"/>
+      <w:r>
+        <w:rPr>
+          <w:iCs/>
+        </w:rPr>
+        <w:t>,</w:t>
+      </w:r>
+      <w:r>
+        <w:rPr>
+          <w:iCs/>
+        </w:rPr>
+        <w:t xml:space="preserve"> </w:t>
+      </w:r>
+      <w:r>
+        <w:rPr>
+          <w:iCs/>
+        </w:rPr>
+        <w:t xml:space="preserve">2023). A utilização foi essencial para o processo de </w:t>
+      </w:r>
+      <w:r>
+        <w:rPr>
+          <w:iCs/>
+        </w:rPr>
+        <w:t xml:space="preserve">Data </w:t>
+      </w:r>
+      <w:proofErr w:type="spellStart"/>
+      <w:r>
+        <w:rPr>
+          <w:iCs/>
+        </w:rPr>
+        <w:t>Wrangling</w:t>
+      </w:r>
+      <w:proofErr w:type="spellEnd"/>
+      <w:r>
+        <w:rPr>
+          <w:iCs/>
+        </w:rPr>
+        <w:t xml:space="preserve">, etapa fundamental para organizar os dados que </w:t>
+      </w:r>
+      <w:r>
+        <w:rPr>
+          <w:iCs/>
+        </w:rPr>
+        <w:t xml:space="preserve">foram </w:t>
+      </w:r>
+      <w:r>
+        <w:rPr>
+          <w:iCs/>
+        </w:rPr>
+        <w:t>utilizados para a modelagem do algoritmo</w:t>
+      </w:r>
+      <w:r>
+        <w:rPr>
+          <w:iCs/>
+        </w:rPr>
+        <w:t>, visto que foi necessári</w:t>
+      </w:r>
+      <w:r>
+        <w:rPr>
+          <w:iCs/>
+        </w:rPr>
+        <w:t>a</w:t>
+      </w:r>
+      <w:r>
+        <w:rPr>
+          <w:iCs/>
+        </w:rPr>
+        <w:t xml:space="preserve"> a análise de toda composição societári</w:t>
+      </w:r>
+      <w:r>
+        <w:rPr>
+          <w:iCs/>
+        </w:rPr>
+        <w:t>a</w:t>
+      </w:r>
+      <w:r>
+        <w:rPr>
+          <w:iCs/>
+        </w:rPr>
+        <w:t xml:space="preserve"> disponível. </w:t>
+      </w:r>
+    </w:p>
+    <w:p>
+      <w:pPr>
+        <w:spacing w:after="40" w:line="360" w:lineRule="auto"/>
+        <w:ind w:firstLine="567"/>
+        <w:rPr>
+          <w:iCs/>
+        </w:rPr>
+      </w:pPr>
+    </w:p>
+    <w:p>
+      <w:pPr>
+        <w:spacing w:after="40" w:line="360" w:lineRule="auto"/>
+        <w:ind w:firstLine="567"/>
+        <w:rPr>
+          <w:b/>
+          <w:bCs/>
+          <w:iCs/>
+        </w:rPr>
+      </w:pPr>
+      <w:r>
+        <w:rPr>
+          <w:b/>
+          <w:bCs/>
+          <w:iCs/>
+        </w:rPr>
+        <w:lastRenderedPageBreak/>
+        <w:t xml:space="preserve">Data </w:t>
+      </w:r>
+      <w:proofErr w:type="spellStart"/>
+      <w:r>
+        <w:rPr>
+          <w:b/>
+          <w:bCs/>
+          <w:iCs/>
+        </w:rPr>
+        <w:t>Wrangling</w:t>
+      </w:r>
+      <w:proofErr w:type="spellEnd"/>
+      <w:r>
+        <w:rPr>
+          <w:b/>
+          <w:bCs/>
+          <w:iCs/>
+        </w:rPr>
+        <w:t>- tratamento de dados</w:t>
+      </w:r>
+    </w:p>
+    <w:p>
+      <w:pPr>
+        <w:spacing w:after="40" w:line="360" w:lineRule="auto"/>
+        <w:ind w:firstLine="567"/>
+        <w:rPr>
+          <w:iCs/>
+        </w:rPr>
+      </w:pPr>
+    </w:p>
+    <w:p>
+      <w:pPr>
+        <w:spacing w:after="40" w:line="360" w:lineRule="auto"/>
+        <w:ind w:firstLine="567"/>
+        <w:rPr>
+          <w:iCs/>
+        </w:rPr>
+      </w:pPr>
+      <w:r>
+        <w:rPr>
+          <w:iCs/>
+        </w:rPr>
+        <w:t>Para obtenção dos dados</w:t>
+      </w:r>
+      <w:r>
+        <w:rPr>
+          <w:iCs/>
+        </w:rPr>
+        <w:t>,</w:t>
+      </w:r>
+      <w:r>
+        <w:rPr>
+          <w:iCs/>
+        </w:rPr>
+        <w:t xml:space="preserve"> foi necessário criar uma estrutura de análise espelho das bases fornecidas pela RFB, a fim de estudar as estruturas e vínculos entre as bases e suas respectivas observações (</w:t>
+      </w:r>
+      <w:r>
+        <w:t>Imagem 1 do Apêndice A</w:t>
+      </w:r>
+      <w:r>
+        <w:rPr>
+          <w:iCs/>
+        </w:rPr>
+        <w:t>).</w:t>
+      </w:r>
+    </w:p>
+    <w:p>
+      <w:pPr>
+        <w:spacing w:after="40" w:line="360" w:lineRule="auto"/>
+        <w:ind w:firstLine="567"/>
+        <w:rPr>
+          <w:iCs/>
+        </w:rPr>
+      </w:pPr>
+      <w:r>
+        <w:rPr>
+          <w:iCs/>
+        </w:rPr>
+        <w:t>A obtenção dos dados em larga escala trouxe maior complexidade para realizar a gestão dos dados, pois com a existência de milhares de observações disponíveis a execução ficou prejudicada devido ao tratamento dos dados em hardware não escalonável. Sendo assim, para o projeto, optou</w:t>
+      </w:r>
+      <w:r>
+        <w:rPr>
+          <w:iCs/>
+        </w:rPr>
+        <w:t>-se</w:t>
+      </w:r>
+      <w:r>
+        <w:rPr>
+          <w:iCs/>
+        </w:rPr>
+        <w:t xml:space="preserve"> </w:t>
+      </w:r>
+      <w:r>
+        <w:rPr>
+          <w:iCs/>
+        </w:rPr>
+        <w:t>à</w:t>
+      </w:r>
+      <w:r>
+        <w:rPr>
+          <w:iCs/>
+        </w:rPr>
         <w:t xml:space="preserve"> utilização da ingestão de dados diretamente do </w:t>
       </w:r>
+      <w:proofErr w:type="spellStart"/>
       <w:r>
         <w:rPr>
           <w:i/>
         </w:rPr>
         <w:t>BigQuery</w:t>
       </w:r>
+      <w:proofErr w:type="spellEnd"/>
       <w:r>
         <w:rPr>
           <w:iCs/>
@@ -1479,27 +1664,89 @@
         </w:rPr>
         <w:t xml:space="preserve"> MySQL</w:t>
       </w:r>
-      <w:commentRangeStart w:id="23"/>
-      <w:commentRangeStart w:id="24"/>
       <w:r>
         <w:rPr>
           <w:iCs/>
         </w:rPr>
         <w:t>.</w:t>
       </w:r>
-      <w:commentRangeEnd w:id="23"/>
-      <w:r>
-        <w:rPr>
-          <w:rStyle w:val="Refdecomentrio"/>
-        </w:rPr>
-        <w:commentReference w:id="23"/>
-      </w:r>
-      <w:commentRangeEnd w:id="24"/>
-      <w:r>
-        <w:rPr>
-          <w:rStyle w:val="Refdecomentrio"/>
-        </w:rPr>
-        <w:commentReference w:id="24"/>
+    </w:p>
+    <w:p>
+      <w:pPr>
+        <w:spacing w:after="40" w:line="360" w:lineRule="auto"/>
+        <w:ind w:firstLine="567"/>
+        <w:rPr>
+          <w:iCs/>
+        </w:rPr>
+      </w:pPr>
+      <w:r>
+        <w:rPr>
+          <w:iCs/>
+        </w:rPr>
+        <w:t>O MySQL é uma ferramenta de gerenciamento de banco de dados relacional (RDBMS</w:t>
+      </w:r>
+      <w:r>
+        <w:rPr>
+          <w:rStyle w:val="Refdenotaderodap"/>
+          <w:iCs/>
+        </w:rPr>
+        <w:footnoteReference w:id="1"/>
+      </w:r>
+      <w:r>
+        <w:rPr>
+          <w:iCs/>
+        </w:rPr>
+        <w:t xml:space="preserve">) de código aberto, amplamente adotada para realizar o armazenamento, a organização e a consulta de dados de maneira eficiente. Como um software open </w:t>
+      </w:r>
+      <w:proofErr w:type="spellStart"/>
+      <w:r>
+        <w:rPr>
+          <w:iCs/>
+        </w:rPr>
+        <w:t>source</w:t>
+      </w:r>
+      <w:proofErr w:type="spellEnd"/>
+      <w:r>
+        <w:rPr>
+          <w:iCs/>
+        </w:rPr>
+        <w:t>, destaca-se por oferecer acesso gratuito, possibilidades de customização</w:t>
+      </w:r>
+      <w:r>
+        <w:rPr>
+          <w:iCs/>
+        </w:rPr>
+        <w:t xml:space="preserve"> </w:t>
+      </w:r>
+      <w:r>
+        <w:rPr>
+          <w:iCs/>
+        </w:rPr>
+        <w:t>e compatibilidade com diversas aplicações. Baseando-se em um modelo relacional, permite estruturar dados de forma organizada, assegurando consistência, integridade e desempenho em operações complexas. Essas características torn</w:t>
+      </w:r>
+      <w:r>
+        <w:rPr>
+          <w:iCs/>
+        </w:rPr>
+        <w:t xml:space="preserve">ou </w:t>
+      </w:r>
+      <w:r>
+        <w:rPr>
+          <w:iCs/>
+        </w:rPr>
+        <w:t xml:space="preserve">o MySQL uma opção </w:t>
+      </w:r>
+      <w:r>
+        <w:rPr>
+          <w:iCs/>
+        </w:rPr>
+        <w:t>para a estruturação das bases para construção do algoritmo do projeto</w:t>
+      </w:r>
+      <w:r>
+        <w:rPr>
+          <w:iCs/>
+        </w:rPr>
+        <w:t>.</w:t>
       </w:r>
     </w:p>
     <w:p>
@@ -1603,7 +1850,7 @@
                     <pic:cNvPicPr/>
                   </pic:nvPicPr>
                   <pic:blipFill>
-                    <a:blip r:embed="rId16"/>
+                    <a:blip r:embed="rId12"/>
                     <a:stretch>
                       <a:fillRect/>
                     </a:stretch>
@@ -1680,6 +1927,7 @@
           <w:bCs/>
           <w:iCs/>
         </w:rPr>
+        <w:lastRenderedPageBreak/>
         <w:t>Grafos</w:t>
       </w:r>
     </w:p>
@@ -1698,314 +1946,92 @@
         <w:ind w:firstLine="567"/>
       </w:pPr>
       <w:r>
-        <w:t>T</w:t>
-      </w:r>
-      <w:r>
-        <w:t xml:space="preserve">eve sua origem formalizada por Euler no século XVIII com o problema das Pontes de Königsberg, sendo posteriormente expandida para diversas aplicações em redes, logística e análise de dados. Segundo Newman (2010), grafos direcionados e não direcionados </w:t>
-      </w:r>
-      <w:r>
-        <w:lastRenderedPageBreak/>
-        <w:t>desempenham papel fundamental em redes complexas, como a modelagem de sistemas sociais e econômicos.</w:t>
-      </w:r>
-      <w:r>
-        <w:t xml:space="preserve"> </w:t>
-      </w:r>
-      <w:r>
-        <w:t>Estudos mais recentes têm ampliado as aplicações da teoria dos grafos.</w:t>
-      </w:r>
-      <w:r>
-        <w:rPr>
-          <w:rFonts w:ascii="Times New Roman" w:eastAsia="Times New Roman" w:hAnsi="Times New Roman" w:cs="Times New Roman"/>
-          <w:sz w:val="24"/>
-          <w:szCs w:val="24"/>
-          <w:lang w:eastAsia="pt-BR"/>
-        </w:rPr>
-        <w:t xml:space="preserve"> </w:t>
-      </w:r>
-      <w:r>
-        <w:t>Aggarwal e Wang (2020) discutem como grafos dinâmicos podem ser utilizados para capturar mudanças temporais em redes sociais, financeiras e biológicas</w:t>
-      </w:r>
-      <w:r>
-        <w:t xml:space="preserve">. O trabalho demonstra como </w:t>
-      </w:r>
-      <w:r>
-        <w:t xml:space="preserve">redes dinâmicas podem capturar mudanças temporais, como fluxos de transações financeiras, interações entre investidores e flutuações de mercado. </w:t>
+        <w:t xml:space="preserve">A teoria dos grafos teve sua origem formalizada por Euler no século XVIII com o problema das Pontes de </w:t>
+      </w:r>
+      <w:proofErr w:type="spellStart"/>
+      <w:r>
+        <w:t>Königsberg</w:t>
+      </w:r>
+      <w:proofErr w:type="spellEnd"/>
+      <w:r>
+        <w:rPr>
+          <w:rStyle w:val="Refdenotaderodap"/>
+        </w:rPr>
+        <w:footnoteReference w:id="2"/>
+      </w:r>
+      <w:r>
+        <w:t xml:space="preserve">, sendo posteriormente expandida para diversas aplicações em redes, logística e análise de dados. Segundo </w:t>
+      </w:r>
+      <w:proofErr w:type="spellStart"/>
+      <w:r>
+        <w:t>Feofiloff</w:t>
+      </w:r>
+      <w:proofErr w:type="spellEnd"/>
+      <w:r>
+        <w:t xml:space="preserve"> et al.</w:t>
+      </w:r>
+      <w:r>
+        <w:t xml:space="preserve"> (2009), grafos desempenham papéis fundamentais ao representar relações complexas em sistemas sociais e econômicos, fornecendo uma base matemática robusta para o estudo de interações entre elementos.</w:t>
       </w:r>
     </w:p>
     <w:p>
       <w:pPr>
         <w:spacing w:after="40" w:line="360" w:lineRule="auto"/>
         <w:ind w:firstLine="567"/>
-        <w:rPr>
-          <w:iCs/>
-        </w:rPr>
-      </w:pPr>
-      <w:r>
-        <w:rPr>
-          <w:iCs/>
-        </w:rPr>
-        <w:t xml:space="preserve">A teoria dos grafos é uma </w:t>
-      </w:r>
-      <w:r>
-        <w:rPr>
-          <w:iCs/>
-        </w:rPr>
-        <w:t xml:space="preserve">das </w:t>
-      </w:r>
-      <w:r>
-        <w:rPr>
-          <w:iCs/>
-        </w:rPr>
-        <w:t>área</w:t>
-      </w:r>
-      <w:r>
-        <w:rPr>
-          <w:iCs/>
-        </w:rPr>
-        <w:t>s</w:t>
-      </w:r>
-      <w:r>
-        <w:rPr>
-          <w:iCs/>
-        </w:rPr>
-        <w:t xml:space="preserve"> da matemática que se dedica ao estudo de diagramas, estruturas matemáticas utilizadas para representar relações entre </w:t>
-      </w:r>
-      <w:r>
-        <w:rPr>
-          <w:iCs/>
-        </w:rPr>
-        <w:t>indivíduos</w:t>
-      </w:r>
-      <w:r>
-        <w:rPr>
-          <w:iCs/>
-        </w:rPr>
-        <w:t xml:space="preserve">. Um diagrama é composto por nós (também conhecidos como </w:t>
-      </w:r>
-      <w:r>
-        <w:rPr>
-          <w:iCs/>
-        </w:rPr>
-        <w:t>vértices</w:t>
-      </w:r>
-      <w:r>
-        <w:rPr>
-          <w:iCs/>
-        </w:rPr>
-        <w:t xml:space="preserve">) ligados por linhas (também chamadas de </w:t>
-      </w:r>
-      <w:r>
-        <w:rPr>
-          <w:iCs/>
-        </w:rPr>
-        <w:t xml:space="preserve">arestas ou </w:t>
-      </w:r>
-      <w:r>
-        <w:rPr>
-          <w:iCs/>
-        </w:rPr>
-        <w:t xml:space="preserve">conexões). Os diagramas podem ser não </w:t>
-      </w:r>
-      <w:r>
-        <w:rPr>
-          <w:iCs/>
-        </w:rPr>
-        <w:t>direcionados</w:t>
-      </w:r>
-      <w:r>
-        <w:rPr>
-          <w:iCs/>
-        </w:rPr>
-        <w:t xml:space="preserve">, nos quais as linhas conectam os nós simetricamente, ou </w:t>
-      </w:r>
-      <w:r>
-        <w:rPr>
-          <w:iCs/>
-        </w:rPr>
-        <w:t>direcionados</w:t>
-      </w:r>
-      <w:r>
-        <w:rPr>
-          <w:iCs/>
-        </w:rPr>
-        <w:t>, nos quais as linhas conectam os nós assimetricamente</w:t>
-      </w:r>
-      <w:r>
-        <w:rPr>
-          <w:iCs/>
-        </w:rPr>
-        <w:t xml:space="preserve"> </w:t>
-      </w:r>
-      <w:r>
-        <w:rPr>
-          <w:iCs/>
-        </w:rPr>
-        <w:t>(</w:t>
-      </w:r>
-      <w:r>
-        <w:t>WILSON, 1996)</w:t>
-      </w:r>
-      <w:r>
-        <w:t>.</w:t>
+      </w:pPr>
+      <w:r>
+        <w:t xml:space="preserve">Estudos mais recentes, como o de </w:t>
+      </w:r>
+      <w:proofErr w:type="spellStart"/>
+      <w:r>
+        <w:t>Karrer</w:t>
+      </w:r>
+      <w:proofErr w:type="spellEnd"/>
+      <w:r>
+        <w:t xml:space="preserve"> e Newman (2010), ampliam as aplicações da teoria dos grafos, explorando como grafos dinâmicos podem capturar mudanças temporais em redes diversas, incluindo sociais, financeiras e biológicas. Esses trabalhos demonstram que redes dinâmicas são ferramentas eficazes para modelar fluxos de transações financeiras, interações entre investidores e flutuações de mercado, permitindo análises mais detalhadas de sistemas em constante transformação.</w:t>
       </w:r>
     </w:p>
     <w:p>
       <w:pPr>
         <w:spacing w:after="40" w:line="360" w:lineRule="auto"/>
         <w:ind w:firstLine="567"/>
-      </w:pPr>
-      <w:r>
-        <w:t>E</w:t>
-      </w:r>
-      <w:r>
-        <w:t>m grafos direcionados, as arestas</w:t>
-      </w:r>
-      <w:r>
-        <w:t xml:space="preserve"> possuem uma direção clara</w:t>
-      </w:r>
-      <w:r>
-        <w:t xml:space="preserve">, indicando um ponto de partida e um ponto de chegada. Isso é útil para representar relações unidirecionais, </w:t>
-      </w:r>
-      <w:r>
-        <w:t xml:space="preserve">ou seja, relações que partem sempre de um nó para outro, demonstrando um fluxo contínuo de ligação entre </w:t>
-      </w:r>
-      <w:r>
-        <w:t>nós</w:t>
-      </w:r>
-      <w:r>
-        <w:t xml:space="preserve">, </w:t>
-      </w:r>
-      <w:r>
-        <w:t xml:space="preserve">demonstrado na </w:t>
-      </w:r>
-      <w:r>
-        <w:t xml:space="preserve">Figura 2. Observa-se que o nó </w:t>
-      </w:r>
-      <w:r>
-        <w:t>‘</w:t>
-      </w:r>
-      <w:r>
-        <w:t>A</w:t>
-      </w:r>
-      <w:r>
-        <w:t>’</w:t>
-      </w:r>
-      <w:r>
-        <w:t xml:space="preserve"> se liga ao nó </w:t>
-      </w:r>
-      <w:r>
-        <w:t>‘</w:t>
-      </w:r>
-      <w:r>
-        <w:t>B</w:t>
-      </w:r>
-      <w:r>
-        <w:t>’</w:t>
-      </w:r>
-      <w:r>
-        <w:t xml:space="preserve"> e o </w:t>
-      </w:r>
-      <w:r>
-        <w:t>‘</w:t>
-      </w:r>
-      <w:r>
-        <w:t>B</w:t>
-      </w:r>
-      <w:r>
-        <w:t>’</w:t>
-      </w:r>
-      <w:r>
-        <w:t xml:space="preserve"> ao nó </w:t>
-      </w:r>
-      <w:r>
-        <w:t>‘</w:t>
-      </w:r>
-      <w:r>
-        <w:t>C</w:t>
-      </w:r>
-      <w:r>
-        <w:t>’</w:t>
-      </w:r>
-      <w:r>
-        <w:t xml:space="preserve">, porém não existe nenhuma ligação ou vínculo do </w:t>
-      </w:r>
-      <w:r>
-        <w:t>‘</w:t>
-      </w:r>
-      <w:r>
-        <w:t>B</w:t>
-      </w:r>
-      <w:r>
-        <w:t>’</w:t>
-      </w:r>
-      <w:r>
-        <w:t xml:space="preserve"> para o </w:t>
-      </w:r>
-      <w:r>
-        <w:t>‘</w:t>
-      </w:r>
-      <w:r>
-        <w:t>A</w:t>
-      </w:r>
-      <w:r>
-        <w:t>’</w:t>
-      </w:r>
-      <w:r>
-        <w:t xml:space="preserve">, do </w:t>
-      </w:r>
-      <w:r>
-        <w:t>‘</w:t>
-      </w:r>
-      <w:r>
-        <w:t>C</w:t>
-      </w:r>
-      <w:r>
-        <w:t>’</w:t>
-      </w:r>
-      <w:r>
-        <w:t xml:space="preserve"> para o </w:t>
-      </w:r>
-      <w:r>
-        <w:t>‘</w:t>
-      </w:r>
-      <w:r>
-        <w:t>B</w:t>
-      </w:r>
-      <w:r>
-        <w:t>’</w:t>
-      </w:r>
-      <w:r>
-        <w:t xml:space="preserve"> e nem do </w:t>
-      </w:r>
-      <w:r>
-        <w:t>‘C’ para o ‘A’,</w:t>
-      </w:r>
-      <w:r>
-        <w:t xml:space="preserve"> ou seja, são vínculos unidirecionais</w:t>
-      </w:r>
-      <w:r>
-        <w:t xml:space="preserve">. </w:t>
-      </w:r>
-      <w:r>
-        <w:t>Rotas de entregas em aplicativos de entrega, pode</w:t>
-      </w:r>
-      <w:r>
-        <w:t>m</w:t>
-      </w:r>
-      <w:r>
-        <w:t xml:space="preserve"> ser considerad</w:t>
-      </w:r>
-      <w:r>
-        <w:t>as</w:t>
-      </w:r>
-      <w:r>
-        <w:t xml:space="preserve"> um exemplo da utilização desse tipo de abordagem</w:t>
-      </w:r>
-      <w:r>
-        <w:t xml:space="preserve"> </w:t>
-      </w:r>
-      <w:r>
-        <w:t>(West, 2001).</w:t>
+        <w:rPr>
+          <w:iCs/>
+        </w:rPr>
+      </w:pPr>
+      <w:r>
+        <w:rPr>
+          <w:iCs/>
+        </w:rPr>
+        <w:t>A teoria dos grafos, definida como o estudo de estruturas matemáticas que representam relações entre entidades (</w:t>
+      </w:r>
+      <w:proofErr w:type="spellStart"/>
+      <w:r>
+        <w:rPr>
+          <w:iCs/>
+        </w:rPr>
+        <w:t>Feofiloff</w:t>
+      </w:r>
+      <w:proofErr w:type="spellEnd"/>
+      <w:r>
+        <w:rPr>
+          <w:iCs/>
+        </w:rPr>
+        <w:t xml:space="preserve"> et al., 2011), é utilizada neste trabalho para mapear as conexões entre sócios e empresas em </w:t>
+      </w:r>
+      <w:proofErr w:type="spellStart"/>
+      <w:r>
+        <w:rPr>
+          <w:iCs/>
+        </w:rPr>
+        <w:t>GEs</w:t>
+      </w:r>
+      <w:proofErr w:type="spellEnd"/>
+      <w:r>
+        <w:rPr>
+          <w:iCs/>
+        </w:rPr>
+        <w:t>. Essa abordagem permite identificar padrões estruturais e vínculos críticos que influenciam a avaliação de risco de crédito.</w:t>
       </w:r>
     </w:p>
     <w:p>
@@ -2013,15 +2039,178 @@
         <w:spacing w:after="40" w:line="360" w:lineRule="auto"/>
         <w:ind w:firstLine="567"/>
       </w:pPr>
+      <w:r>
+        <w:t>E</w:t>
+      </w:r>
+      <w:r>
+        <w:t>m grafos direcionados, as arestas</w:t>
+      </w:r>
+      <w:r>
+        <w:t xml:space="preserve"> possuem uma direção clara</w:t>
+      </w:r>
+      <w:r>
+        <w:t xml:space="preserve">, indicando um ponto de partida e um ponto de chegada. Isso é útil para representar relações unidirecionais, </w:t>
+      </w:r>
+      <w:r>
+        <w:t xml:space="preserve">ou seja, relações que partem sempre de um nó para outro, demonstrando um fluxo contínuo de ligação entre </w:t>
+      </w:r>
+      <w:r>
+        <w:t>nós</w:t>
+      </w:r>
+      <w:r>
+        <w:t xml:space="preserve">, </w:t>
+      </w:r>
+      <w:r>
+        <w:t xml:space="preserve">demonstrado na </w:t>
+      </w:r>
+      <w:r>
+        <w:t xml:space="preserve">Figura 2. Observa-se que o nó </w:t>
+      </w:r>
+      <w:r>
+        <w:t>‘</w:t>
+      </w:r>
+      <w:r>
+        <w:t>A</w:t>
+      </w:r>
+      <w:r>
+        <w:t>’</w:t>
+      </w:r>
+      <w:r>
+        <w:t xml:space="preserve"> se liga ao nó </w:t>
+      </w:r>
+      <w:r>
+        <w:t>‘</w:t>
+      </w:r>
+      <w:r>
+        <w:t>B</w:t>
+      </w:r>
+      <w:r>
+        <w:t>’</w:t>
+      </w:r>
+      <w:r>
+        <w:t xml:space="preserve"> e o </w:t>
+      </w:r>
+      <w:r>
+        <w:t>‘</w:t>
+      </w:r>
+      <w:r>
+        <w:t>B</w:t>
+      </w:r>
+      <w:r>
+        <w:t>’</w:t>
+      </w:r>
+      <w:r>
+        <w:t xml:space="preserve"> ao nó </w:t>
+      </w:r>
+      <w:r>
+        <w:t>‘</w:t>
+      </w:r>
+      <w:r>
+        <w:t>C</w:t>
+      </w:r>
+      <w:r>
+        <w:t>’</w:t>
+      </w:r>
+      <w:r>
+        <w:t xml:space="preserve">, porém não existe nenhuma ligação ou vínculo do </w:t>
+      </w:r>
+      <w:r>
+        <w:t>‘</w:t>
+      </w:r>
+      <w:r>
+        <w:t>B</w:t>
+      </w:r>
+      <w:r>
+        <w:t>’</w:t>
+      </w:r>
+      <w:r>
+        <w:t xml:space="preserve"> para o </w:t>
+      </w:r>
+      <w:r>
+        <w:t>‘</w:t>
+      </w:r>
+      <w:r>
+        <w:t>A</w:t>
+      </w:r>
+      <w:r>
+        <w:t>’</w:t>
+      </w:r>
+      <w:r>
+        <w:t xml:space="preserve">, do </w:t>
+      </w:r>
+      <w:r>
+        <w:t>‘</w:t>
+      </w:r>
+      <w:r>
+        <w:t>C</w:t>
+      </w:r>
+      <w:r>
+        <w:t>’</w:t>
+      </w:r>
+      <w:r>
+        <w:t xml:space="preserve"> para o </w:t>
+      </w:r>
+      <w:r>
+        <w:t>‘</w:t>
+      </w:r>
+      <w:r>
+        <w:t>B</w:t>
+      </w:r>
+      <w:r>
+        <w:t>’</w:t>
+      </w:r>
+      <w:r>
+        <w:t xml:space="preserve"> e nem do </w:t>
+      </w:r>
+      <w:r>
+        <w:t>‘C’ para o ‘A’,</w:t>
+      </w:r>
+      <w:r>
+        <w:t xml:space="preserve"> ou seja, são vínculos unidirecionais</w:t>
+      </w:r>
+      <w:r>
+        <w:t xml:space="preserve">. </w:t>
+      </w:r>
+      <w:r>
+        <w:t>Rotas de entregas em aplicativos de entrega, pode</w:t>
+      </w:r>
+      <w:r>
+        <w:t>m</w:t>
+      </w:r>
+      <w:r>
+        <w:t xml:space="preserve"> ser considerad</w:t>
+      </w:r>
+      <w:r>
+        <w:t>as</w:t>
+      </w:r>
+      <w:r>
+        <w:t xml:space="preserve"> um exemplo da utilização desse tipo de abordagem</w:t>
+      </w:r>
+      <w:r>
+        <w:t>.</w:t>
+      </w:r>
     </w:p>
     <w:p>
       <w:pPr>
         <w:spacing w:after="40" w:line="360" w:lineRule="auto"/>
+        <w:ind w:firstLine="567"/>
+      </w:pPr>
+    </w:p>
+    <w:p>
+      <w:pPr>
+        <w:spacing w:after="40" w:line="360" w:lineRule="auto"/>
+        <w:ind w:firstLine="567"/>
+      </w:pPr>
+    </w:p>
+    <w:p>
+      <w:pPr>
+        <w:spacing w:after="40" w:line="360" w:lineRule="auto"/>
       </w:pPr>
       <w:r>
         <w:rPr>
           <w:noProof/>
         </w:rPr>
+        <w:lastRenderedPageBreak/>
         <w:drawing>
           <wp:inline distT="0" distB="0" distL="0" distR="0" wp14:anchorId="41FA0B99" wp14:editId="165E835E">
             <wp:extent cx="5634000" cy="1800290"/>
@@ -2038,7 +2227,7 @@
                     <pic:cNvPicPr/>
                   </pic:nvPicPr>
                   <pic:blipFill>
-                    <a:blip r:embed="rId17"/>
+                    <a:blip r:embed="rId13"/>
                     <a:stretch>
                       <a:fillRect/>
                     </a:stretch>
@@ -2131,7 +2320,6 @@
           <w:iCs/>
           <w:noProof/>
         </w:rPr>
-        <w:lastRenderedPageBreak/>
         <w:drawing>
           <wp:inline distT="0" distB="0" distL="0" distR="0" wp14:anchorId="2B0F39DB" wp14:editId="3CE8600E">
             <wp:extent cx="5740842" cy="3745153"/>
@@ -2148,7 +2336,7 @@
                     <pic:cNvPicPr/>
                   </pic:nvPicPr>
                   <pic:blipFill>
-                    <a:blip r:embed="rId18"/>
+                    <a:blip r:embed="rId14"/>
                     <a:stretch>
                       <a:fillRect/>
                     </a:stretch>
@@ -2220,10 +2408,31 @@
         </w:rPr>
       </w:pPr>
       <w:r>
-        <w:t>O uso de grafos direcionados e não direcionados permite modelar diversas aplicações em áreas como ciências sociais, informática e economia, ampliando a compreensão sobre relações complexas entre elementos de um sistema</w:t>
-      </w:r>
-      <w:r>
-        <w:t>. Essa afirmação corrobora com a ideia do trabalho, ao qual se utiliza da teoria para conseguir identificar correção entre empresas e sócios, ao ponto de identificar possíveis estruturas de GEs.</w:t>
+        <w:t xml:space="preserve">O uso de grafos direcionados e não direcionados permite modelar diversas aplicações em áreas como ciências sociais, informática e economia, ampliando a compreensão sobre </w:t>
+      </w:r>
+      <w:r>
+        <w:lastRenderedPageBreak/>
+        <w:t>relações complexas entre elementos de um sistema</w:t>
+      </w:r>
+      <w:r>
+        <w:t xml:space="preserve">. Essa afirmação corrobora com a ideia do trabalho, ao qual se utiliza da teoria para conseguir identificar correção entre empresas e sócios, </w:t>
+      </w:r>
+      <w:r>
+        <w:t>de modo a identificar possíveis estruturas</w:t>
+      </w:r>
+      <w:r>
+        <w:t xml:space="preserve"> </w:t>
+      </w:r>
+      <w:r>
+        <w:t xml:space="preserve">de </w:t>
+      </w:r>
+      <w:proofErr w:type="spellStart"/>
+      <w:r>
+        <w:t>GEs</w:t>
+      </w:r>
+      <w:proofErr w:type="spellEnd"/>
+      <w:r>
+        <w:t>.</w:t>
       </w:r>
     </w:p>
     <w:p>
@@ -2324,16 +2533,33 @@
         <w:t>e</w:t>
       </w:r>
       <w:r>
-        <w:t xml:space="preserve"> o ‘Restaurante Catinho’ através do sócio ‘AJM’. A execução </w:t>
-      </w:r>
-      <w:r>
-        <w:t>parte de três Dataframes</w:t>
-      </w:r>
+        <w:t xml:space="preserve"> o ‘Restaurante </w:t>
+      </w:r>
+      <w:proofErr w:type="spellStart"/>
+      <w:r>
+        <w:t>Catinho</w:t>
+      </w:r>
+      <w:proofErr w:type="spellEnd"/>
+      <w:r>
+        <w:t xml:space="preserve">’ através do sócio ‘AJM’. A execução </w:t>
+      </w:r>
+      <w:r>
+        <w:t xml:space="preserve">parte de três </w:t>
+      </w:r>
+      <w:proofErr w:type="spellStart"/>
+      <w:r>
+        <w:rPr>
+          <w:i/>
+          <w:iCs/>
+        </w:rPr>
+        <w:t>Dataframes</w:t>
+      </w:r>
+      <w:proofErr w:type="spellEnd"/>
       <w:r>
         <w:rPr>
           <w:rStyle w:val="Refdenotaderodap"/>
         </w:rPr>
-        <w:footnoteReference w:id="1"/>
+        <w:footnoteReference w:id="3"/>
       </w:r>
       <w:r>
         <w:t>, descritos como empresas, sócios e relação empresa e sócio. Em seguida</w:t>
@@ -2348,11 +2574,7 @@
         <w:t>a</w:t>
       </w:r>
       <w:r>
-        <w:t xml:space="preserve"> massivamente </w:t>
-      </w:r>
-      <w:r>
-        <w:lastRenderedPageBreak/>
-        <w:t xml:space="preserve">a validação de relacionamentos entre as empresas e sócios, </w:t>
+        <w:t xml:space="preserve"> massivamente a validação de relacionamentos entre as empresas e sócios, </w:t>
       </w:r>
       <w:r>
         <w:t xml:space="preserve">criando e </w:t>
@@ -2433,7 +2655,7 @@
                           <pic:cNvPicPr/>
                         </pic:nvPicPr>
                         <pic:blipFill>
-                          <a:blip r:embed="rId19"/>
+                          <a:blip r:embed="rId15"/>
                           <a:stretch>
                             <a:fillRect/>
                           </a:stretch>
@@ -2484,7 +2706,7 @@
                           <pic:cNvPicPr/>
                         </pic:nvPicPr>
                         <pic:blipFill>
-                          <a:blip r:embed="rId20"/>
+                          <a:blip r:embed="rId16"/>
                           <a:stretch>
                             <a:fillRect/>
                           </a:stretch>
@@ -2539,9 +2761,21 @@
     </w:p>
     <w:p>
       <w:pPr>
-        <w:spacing w:after="40" w:line="360" w:lineRule="auto"/>
-        <w:rPr>
-          <w:iCs/>
+        <w:pStyle w:val="PargrafodaLista"/>
+        <w:spacing w:line="360" w:lineRule="auto"/>
+        <w:ind w:left="0" w:firstLine="709"/>
+        <w:rPr>
+          <w:bCs/>
+        </w:rPr>
+      </w:pPr>
+    </w:p>
+    <w:p>
+      <w:pPr>
+        <w:pStyle w:val="PargrafodaLista"/>
+        <w:spacing w:line="360" w:lineRule="auto"/>
+        <w:ind w:left="0" w:firstLine="709"/>
+        <w:rPr>
+          <w:bCs/>
         </w:rPr>
       </w:pPr>
     </w:p>
@@ -2552,6 +2786,2163 @@
         <w:ind w:left="0"/>
         <w:jc w:val="left"/>
         <w:rPr>
+          <w:bCs/>
+        </w:rPr>
+      </w:pPr>
+      <w:r>
+        <w:rPr>
+          <w:b/>
+        </w:rPr>
+        <w:lastRenderedPageBreak/>
+        <w:t>Funcionamento</w:t>
+      </w:r>
+      <w:r>
+        <w:rPr>
+          <w:b/>
+        </w:rPr>
+        <w:t xml:space="preserve"> do algoritmo</w:t>
+      </w:r>
+    </w:p>
+    <w:p>
+      <w:pPr>
+        <w:pStyle w:val="PargrafodaLista"/>
+        <w:spacing w:line="360" w:lineRule="auto"/>
+        <w:ind w:left="0" w:firstLine="709"/>
+        <w:rPr>
+          <w:iCs/>
+        </w:rPr>
+      </w:pPr>
+    </w:p>
+    <w:p>
+      <w:pPr>
+        <w:pStyle w:val="PargrafodaLista"/>
+        <w:spacing w:line="360" w:lineRule="auto"/>
+        <w:ind w:left="0" w:firstLine="709"/>
+        <w:rPr>
+          <w:iCs/>
+        </w:rPr>
+      </w:pPr>
+      <w:r>
+        <w:rPr>
+          <w:iCs/>
+        </w:rPr>
+        <w:t xml:space="preserve">O sistema </w:t>
+      </w:r>
+      <w:r>
+        <w:rPr>
+          <w:iCs/>
+        </w:rPr>
+        <w:t xml:space="preserve">é baseado em </w:t>
+      </w:r>
+      <w:r>
+        <w:rPr>
+          <w:iCs/>
+        </w:rPr>
+        <w:t xml:space="preserve">algumas etapas. Inicialmente existe a preparação das bases de entradas, tratamento dos dados, preparação do grafo, resultado gráfico já apresentado anteriormente no trabalho e por fim a criação de uma matriz referencial para facilitar a análise via banco de dados. </w:t>
+      </w:r>
+    </w:p>
+    <w:p>
+      <w:pPr>
+        <w:pStyle w:val="PargrafodaLista"/>
+        <w:spacing w:line="360" w:lineRule="auto"/>
+        <w:ind w:left="0" w:firstLine="709"/>
+        <w:rPr>
+          <w:iCs/>
+        </w:rPr>
+      </w:pPr>
+      <w:r>
+        <w:rPr>
+          <w:iCs/>
+        </w:rPr>
+        <w:t xml:space="preserve">Para o case, elegemos </w:t>
+      </w:r>
+      <w:r>
+        <w:rPr>
+          <w:iCs/>
+        </w:rPr>
+        <w:t>um possível GE</w:t>
+      </w:r>
+      <w:r>
+        <w:rPr>
+          <w:iCs/>
+        </w:rPr>
+        <w:t xml:space="preserve">, </w:t>
+      </w:r>
+      <w:r>
+        <w:rPr>
+          <w:iCs/>
+        </w:rPr>
+        <w:t xml:space="preserve">com o intuito de realizar a </w:t>
+      </w:r>
+      <w:r>
+        <w:rPr>
+          <w:iCs/>
+        </w:rPr>
+        <w:t>análise pontual d</w:t>
+      </w:r>
+      <w:r>
+        <w:rPr>
+          <w:iCs/>
+        </w:rPr>
+        <w:t xml:space="preserve">os vínculos entre </w:t>
+      </w:r>
+      <w:r>
+        <w:rPr>
+          <w:iCs/>
+        </w:rPr>
+        <w:t>as empresas</w:t>
+      </w:r>
+      <w:r>
+        <w:rPr>
+          <w:iCs/>
+        </w:rPr>
+        <w:t xml:space="preserve"> e seus sócios</w:t>
+      </w:r>
+      <w:r>
+        <w:rPr>
+          <w:iCs/>
+        </w:rPr>
+        <w:t xml:space="preserve">. No caso, já foi incluído o tratamento e criptografia dos nomes dos envolvidos e em seguida é gerado um </w:t>
+      </w:r>
+      <w:proofErr w:type="spellStart"/>
+      <w:r>
+        <w:rPr>
+          <w:iCs/>
+        </w:rPr>
+        <w:t>dataframe</w:t>
+      </w:r>
+      <w:proofErr w:type="spellEnd"/>
+      <w:r>
+        <w:rPr>
+          <w:iCs/>
+        </w:rPr>
+        <w:t xml:space="preserve"> utilizando a </w:t>
+      </w:r>
+      <w:proofErr w:type="spellStart"/>
+      <w:r>
+        <w:rPr>
+          <w:iCs/>
+        </w:rPr>
+        <w:t>lib</w:t>
+      </w:r>
+      <w:proofErr w:type="spellEnd"/>
+      <w:r>
+        <w:rPr>
+          <w:iCs/>
+        </w:rPr>
+        <w:t xml:space="preserve"> </w:t>
+      </w:r>
+      <w:proofErr w:type="spellStart"/>
+      <w:r>
+        <w:rPr>
+          <w:iCs/>
+        </w:rPr>
+        <w:t>sqlalchemy</w:t>
+      </w:r>
+      <w:proofErr w:type="spellEnd"/>
+      <w:r>
+        <w:rPr>
+          <w:iCs/>
+        </w:rPr>
+        <w:t xml:space="preserve"> e pandas, visualizado na figura 8</w:t>
+      </w:r>
+      <w:r>
+        <w:rPr>
+          <w:iCs/>
+        </w:rPr>
+        <w:t>.</w:t>
+      </w:r>
+    </w:p>
+    <w:p>
+      <w:pPr>
+        <w:pStyle w:val="PargrafodaLista"/>
+        <w:spacing w:line="360" w:lineRule="auto"/>
+        <w:ind w:left="0" w:firstLine="709"/>
+        <w:rPr>
+          <w:iCs/>
+        </w:rPr>
+      </w:pPr>
+    </w:p>
+    <w:p>
+      <w:pPr>
+        <w:pStyle w:val="PargrafodaLista"/>
+        <w:spacing w:line="360" w:lineRule="auto"/>
+        <w:ind w:left="0"/>
+        <w:jc w:val="left"/>
+        <w:rPr>
+          <w:iCs/>
+        </w:rPr>
+      </w:pPr>
+      <w:r>
+        <w:rPr>
+          <w:iCs/>
+          <w:noProof/>
+        </w:rPr>
+        <w:drawing>
+          <wp:inline distT="0" distB="0" distL="0" distR="0" wp14:anchorId="5A72C1CC" wp14:editId="2F08FF04">
+            <wp:extent cx="5740400" cy="3107055"/>
+            <wp:effectExtent l="0" t="0" r="0" b="0"/>
+            <wp:docPr id="931429266" name="Imagem 4"/>
+            <wp:cNvGraphicFramePr>
+              <a:graphicFrameLocks xmlns:a="http://schemas.openxmlformats.org/drawingml/2006/main" noChangeAspect="1"/>
+            </wp:cNvGraphicFramePr>
+            <a:graphic xmlns:a="http://schemas.openxmlformats.org/drawingml/2006/main">
+              <a:graphicData uri="http://schemas.openxmlformats.org/drawingml/2006/picture">
+                <pic:pic xmlns:pic="http://schemas.openxmlformats.org/drawingml/2006/picture">
+                  <pic:nvPicPr>
+                    <pic:cNvPr id="0" name="Picture 1"/>
+                    <pic:cNvPicPr>
+                      <a:picLocks noChangeAspect="1" noChangeArrowheads="1"/>
+                    </pic:cNvPicPr>
+                  </pic:nvPicPr>
+                  <pic:blipFill>
+                    <a:blip r:embed="rId17" cstate="print">
+                      <a:extLst>
+                        <a:ext uri="{28A0092B-C50C-407E-A947-70E740481C1C}">
+                          <a14:useLocalDpi xmlns:a14="http://schemas.microsoft.com/office/drawing/2010/main" val="0"/>
+                        </a:ext>
+                      </a:extLst>
+                    </a:blip>
+                    <a:srcRect/>
+                    <a:stretch>
+                      <a:fillRect/>
+                    </a:stretch>
+                  </pic:blipFill>
+                  <pic:spPr bwMode="auto">
+                    <a:xfrm>
+                      <a:off x="0" y="0"/>
+                      <a:ext cx="5740400" cy="3107055"/>
+                    </a:xfrm>
+                    <a:prstGeom prst="rect">
+                      <a:avLst/>
+                    </a:prstGeom>
+                    <a:noFill/>
+                    <a:ln>
+                      <a:noFill/>
+                    </a:ln>
+                  </pic:spPr>
+                </pic:pic>
+              </a:graphicData>
+            </a:graphic>
+          </wp:inline>
+        </w:drawing>
+      </w:r>
+      <w:r>
+        <w:rPr>
+          <w:iCs/>
+        </w:rPr>
+        <w:br/>
+      </w:r>
+      <w:r>
+        <w:rPr>
+          <w:iCs/>
+        </w:rPr>
+        <w:drawing>
+          <wp:inline distT="0" distB="0" distL="0" distR="0" wp14:anchorId="41490B4E" wp14:editId="0E17E6E1">
+            <wp:extent cx="5759450" cy="2324100"/>
+            <wp:effectExtent l="0" t="0" r="0" b="0"/>
+            <wp:docPr id="1603080622" name="Imagem 1" descr="Interface gráfica do usuário, Texto&#10;&#10;Descrição gerada automaticamente"/>
+            <wp:cNvGraphicFramePr>
+              <a:graphicFrameLocks xmlns:a="http://schemas.openxmlformats.org/drawingml/2006/main" noChangeAspect="1"/>
+            </wp:cNvGraphicFramePr>
+            <a:graphic xmlns:a="http://schemas.openxmlformats.org/drawingml/2006/main">
+              <a:graphicData uri="http://schemas.openxmlformats.org/drawingml/2006/picture">
+                <pic:pic xmlns:pic="http://schemas.openxmlformats.org/drawingml/2006/picture">
+                  <pic:nvPicPr>
+                    <pic:cNvPr id="1603080622" name="Imagem 1" descr="Interface gráfica do usuário, Texto&#10;&#10;Descrição gerada automaticamente"/>
+                    <pic:cNvPicPr/>
+                  </pic:nvPicPr>
+                  <pic:blipFill>
+                    <a:blip r:embed="rId18"/>
+                    <a:stretch>
+                      <a:fillRect/>
+                    </a:stretch>
+                  </pic:blipFill>
+                  <pic:spPr>
+                    <a:xfrm>
+                      <a:off x="0" y="0"/>
+                      <a:ext cx="5759450" cy="2324100"/>
+                    </a:xfrm>
+                    <a:prstGeom prst="rect">
+                      <a:avLst/>
+                    </a:prstGeom>
+                  </pic:spPr>
+                </pic:pic>
+              </a:graphicData>
+            </a:graphic>
+          </wp:inline>
+        </w:drawing>
+      </w:r>
+    </w:p>
+    <w:p>
+      <w:pPr>
+        <w:spacing w:after="40" w:line="360" w:lineRule="auto"/>
+        <w:jc w:val="left"/>
+        <w:rPr>
+          <w:iCs/>
+        </w:rPr>
+      </w:pPr>
+      <w:r>
+        <w:rPr>
+          <w:iCs/>
+        </w:rPr>
+        <w:t xml:space="preserve">Figura </w:t>
+      </w:r>
+      <w:r>
+        <w:rPr>
+          <w:iCs/>
+        </w:rPr>
+        <w:t>8</w:t>
+      </w:r>
+      <w:r>
+        <w:rPr>
+          <w:iCs/>
+        </w:rPr>
+        <w:t xml:space="preserve">. </w:t>
+      </w:r>
+      <w:r>
+        <w:rPr>
+          <w:iCs/>
+        </w:rPr>
+        <w:t xml:space="preserve">Case - Consume de dados </w:t>
+      </w:r>
+    </w:p>
+    <w:p>
+      <w:pPr>
+        <w:spacing w:after="40" w:line="360" w:lineRule="auto"/>
+        <w:rPr>
+          <w:iCs/>
+        </w:rPr>
+      </w:pPr>
+      <w:r>
+        <w:rPr>
+          <w:iCs/>
+        </w:rPr>
+        <w:lastRenderedPageBreak/>
+        <w:t xml:space="preserve">Fonte: </w:t>
+      </w:r>
+      <w:hyperlink r:id="rId19" w:history="1">
+        <w:r>
+          <w:rPr>
+            <w:rStyle w:val="Hyperlink"/>
+            <w:iCs/>
+          </w:rPr>
+          <w:t>https://github.com/gupauag/TCC_Python/blob/developer/Grafo_Grupos_Economicos.py</w:t>
+        </w:r>
+      </w:hyperlink>
+    </w:p>
+    <w:p>
+      <w:pPr>
+        <w:spacing w:after="40" w:line="360" w:lineRule="auto"/>
+        <w:rPr>
+          <w:iCs/>
+        </w:rPr>
+      </w:pPr>
+    </w:p>
+    <w:p>
+      <w:pPr>
+        <w:pStyle w:val="PargrafodaLista"/>
+        <w:spacing w:line="360" w:lineRule="auto"/>
+        <w:ind w:left="0"/>
+      </w:pPr>
+      <w:r>
+        <w:tab/>
+      </w:r>
+      <w:r>
+        <w:t xml:space="preserve">Percebe-se a geração de um </w:t>
+      </w:r>
+      <w:proofErr w:type="spellStart"/>
+      <w:r>
+        <w:t>dataframe</w:t>
+      </w:r>
+      <w:proofErr w:type="spellEnd"/>
+      <w:r>
+        <w:t xml:space="preserve"> descrito como </w:t>
+      </w:r>
+      <w:r>
+        <w:t>“</w:t>
+      </w:r>
+      <w:proofErr w:type="spellStart"/>
+      <w:r>
+        <w:t>df_empresas_socios</w:t>
+      </w:r>
+      <w:proofErr w:type="spellEnd"/>
+      <w:r>
+        <w:t>”</w:t>
+      </w:r>
+      <w:r>
+        <w:t>, que representa os vínculos de participação societária entre sócios e empresas. Ainda nesse ponto não é possível identificar a ligação entre os sócios e as diversas empresas, pois conta somente o vínculo único daquele indivíduo sócio com uma ou N empresas.</w:t>
+      </w:r>
+    </w:p>
+    <w:p>
+      <w:pPr>
+        <w:pStyle w:val="PargrafodaLista"/>
+        <w:spacing w:line="360" w:lineRule="auto"/>
+        <w:ind w:left="0" w:firstLine="709"/>
+      </w:pPr>
+      <w:r>
+        <w:t xml:space="preserve">Em seguida, o algoritmo separa os dados de empresas </w:t>
+      </w:r>
+      <w:r>
+        <w:t>“</w:t>
+      </w:r>
+      <w:proofErr w:type="spellStart"/>
+      <w:r>
+        <w:t>df_empresas</w:t>
+      </w:r>
+      <w:proofErr w:type="spellEnd"/>
+      <w:r>
+        <w:t>”</w:t>
+      </w:r>
+      <w:r>
+        <w:t xml:space="preserve"> </w:t>
+      </w:r>
+      <w:r>
+        <w:t>e sócios</w:t>
+      </w:r>
+      <w:r>
+        <w:t xml:space="preserve"> </w:t>
+      </w:r>
+      <w:r>
+        <w:t>“</w:t>
+      </w:r>
+      <w:proofErr w:type="spellStart"/>
+      <w:r>
+        <w:t>df_socios</w:t>
+      </w:r>
+      <w:proofErr w:type="spellEnd"/>
+      <w:r>
+        <w:t>”</w:t>
+      </w:r>
+      <w:r>
+        <w:t xml:space="preserve"> em </w:t>
+      </w:r>
+      <w:proofErr w:type="spellStart"/>
+      <w:r>
+        <w:t>dataframes</w:t>
+      </w:r>
+      <w:proofErr w:type="spellEnd"/>
+      <w:r>
+        <w:t xml:space="preserve"> distintos, os quais servirão de entrada como Vértices e Arestas no grafo proposto</w:t>
+      </w:r>
+      <w:r>
+        <w:t>, demonstrado na figura 9.</w:t>
+      </w:r>
+    </w:p>
+    <w:p>
+      <w:pPr>
+        <w:pStyle w:val="PargrafodaLista"/>
+        <w:spacing w:line="360" w:lineRule="auto"/>
+        <w:ind w:left="0"/>
+      </w:pPr>
+      <w:r>
+        <w:drawing>
+          <wp:inline distT="0" distB="0" distL="0" distR="0" wp14:anchorId="158B6442" wp14:editId="6259441A">
+            <wp:extent cx="5759450" cy="3119755"/>
+            <wp:effectExtent l="0" t="0" r="0" b="4445"/>
+            <wp:docPr id="979277628" name="Imagem 1" descr="Interface gráfica do usuário&#10;&#10;Descrição gerada automaticamente"/>
+            <wp:cNvGraphicFramePr>
+              <a:graphicFrameLocks xmlns:a="http://schemas.openxmlformats.org/drawingml/2006/main" noChangeAspect="1"/>
+            </wp:cNvGraphicFramePr>
+            <a:graphic xmlns:a="http://schemas.openxmlformats.org/drawingml/2006/main">
+              <a:graphicData uri="http://schemas.openxmlformats.org/drawingml/2006/picture">
+                <pic:pic xmlns:pic="http://schemas.openxmlformats.org/drawingml/2006/picture">
+                  <pic:nvPicPr>
+                    <pic:cNvPr id="979277628" name="Imagem 1" descr="Interface gráfica do usuário&#10;&#10;Descrição gerada automaticamente"/>
+                    <pic:cNvPicPr/>
+                  </pic:nvPicPr>
+                  <pic:blipFill>
+                    <a:blip r:embed="rId20"/>
+                    <a:stretch>
+                      <a:fillRect/>
+                    </a:stretch>
+                  </pic:blipFill>
+                  <pic:spPr>
+                    <a:xfrm>
+                      <a:off x="0" y="0"/>
+                      <a:ext cx="5759450" cy="3119755"/>
+                    </a:xfrm>
+                    <a:prstGeom prst="rect">
+                      <a:avLst/>
+                    </a:prstGeom>
+                  </pic:spPr>
+                </pic:pic>
+              </a:graphicData>
+            </a:graphic>
+          </wp:inline>
+        </w:drawing>
+      </w:r>
+    </w:p>
+    <w:p>
+      <w:pPr>
+        <w:spacing w:after="40" w:line="360" w:lineRule="auto"/>
+        <w:jc w:val="left"/>
+        <w:rPr>
+          <w:iCs/>
+        </w:rPr>
+      </w:pPr>
+      <w:r>
+        <w:rPr>
+          <w:iCs/>
+        </w:rPr>
+        <w:t>Figura 9. Case – Tratamento dos dados do grafo</w:t>
+      </w:r>
+    </w:p>
+    <w:p>
+      <w:pPr>
+        <w:spacing w:after="40" w:line="360" w:lineRule="auto"/>
+        <w:rPr>
+          <w:iCs/>
+        </w:rPr>
+      </w:pPr>
+      <w:r>
+        <w:rPr>
+          <w:iCs/>
+        </w:rPr>
+        <w:t xml:space="preserve">Fonte: </w:t>
+      </w:r>
+      <w:hyperlink r:id="rId21" w:history="1">
+        <w:r>
+          <w:rPr>
+            <w:rStyle w:val="Hyperlink"/>
+            <w:iCs/>
+          </w:rPr>
+          <w:t>https://github.com/gupauag/TCC_Python/blob/developer/Grafo_Grupos_Economicos.py</w:t>
+        </w:r>
+      </w:hyperlink>
+    </w:p>
+    <w:p>
+      <w:pPr>
+        <w:pStyle w:val="PargrafodaLista"/>
+        <w:spacing w:line="360" w:lineRule="auto"/>
+        <w:ind w:left="0" w:firstLine="709"/>
+      </w:pPr>
+    </w:p>
+    <w:p>
+      <w:pPr>
+        <w:pStyle w:val="PargrafodaLista"/>
+        <w:spacing w:line="360" w:lineRule="auto"/>
+        <w:ind w:left="0" w:firstLine="709"/>
+        <w:rPr>
+          <w:i/>
+          <w:iCs/>
+        </w:rPr>
+      </w:pPr>
+      <w:r>
+        <w:t xml:space="preserve">A partir desse ponto o sistema consegue prover a formação do grafo, o qual </w:t>
+      </w:r>
+      <w:r>
+        <w:t>criará</w:t>
+      </w:r>
+      <w:r>
+        <w:t xml:space="preserve"> massivamente os subgrafos propostos, partindo</w:t>
+      </w:r>
+      <w:r>
+        <w:t>-se</w:t>
+      </w:r>
+      <w:r>
+        <w:t xml:space="preserve"> das conexões entre as empresas e os sócios recuperados previamente e incluídos nos distintos </w:t>
+      </w:r>
+      <w:proofErr w:type="spellStart"/>
+      <w:r>
+        <w:t>dataframes</w:t>
+      </w:r>
+      <w:proofErr w:type="spellEnd"/>
+      <w:r>
+        <w:rPr>
+          <w:i/>
+          <w:iCs/>
+        </w:rPr>
+        <w:t>.</w:t>
+      </w:r>
+    </w:p>
+    <w:p>
+      <w:pPr>
+        <w:pStyle w:val="PargrafodaLista"/>
+        <w:spacing w:line="360" w:lineRule="auto"/>
+        <w:ind w:left="0" w:firstLine="709"/>
+        <w:rPr>
+          <w:iCs/>
+        </w:rPr>
+      </w:pPr>
+      <w:r>
+        <w:t xml:space="preserve">A </w:t>
+      </w:r>
+      <w:r>
+        <w:t xml:space="preserve">criação do grafo é bastante custosa, ao se </w:t>
+      </w:r>
+      <w:r>
+        <w:t>utilizar</w:t>
+      </w:r>
+      <w:r>
+        <w:t xml:space="preserve"> a base total de empresas e sócios da </w:t>
+      </w:r>
+      <w:r>
+        <w:rPr>
+          <w:iCs/>
+        </w:rPr>
+        <w:t>RFB</w:t>
+      </w:r>
+      <w:r>
+        <w:rPr>
+          <w:iCs/>
+        </w:rPr>
+        <w:t xml:space="preserve"> e por isso optou-se a inclusão de </w:t>
+      </w:r>
+      <w:proofErr w:type="spellStart"/>
+      <w:r>
+        <w:rPr>
+          <w:iCs/>
+        </w:rPr>
+        <w:t>chunks</w:t>
+      </w:r>
+      <w:proofErr w:type="spellEnd"/>
+      <w:r>
+        <w:rPr>
+          <w:rStyle w:val="Refdenotaderodap"/>
+        </w:rPr>
+        <w:footnoteReference w:id="4"/>
+      </w:r>
+      <w:r>
+        <w:rPr>
+          <w:iCs/>
+        </w:rPr>
+        <w:t xml:space="preserve">, processamento 1000 nós por vez, </w:t>
+      </w:r>
+      <w:r>
+        <w:rPr>
+          <w:iCs/>
+        </w:rPr>
+        <w:lastRenderedPageBreak/>
+        <w:t>paralelamente</w:t>
+      </w:r>
+      <w:r>
+        <w:rPr>
+          <w:iCs/>
+        </w:rPr>
+        <w:t>. Nesse ponto do projeto, foi separado a vinculação dos nós de empresas e sócios do grafo. Isso permitiu a criação do grafo com 55 milhões de interligações, utilizando pouca infraestrutura. Figura 10.</w:t>
+      </w:r>
+    </w:p>
+    <w:p>
+      <w:pPr>
+        <w:pStyle w:val="PargrafodaLista"/>
+        <w:spacing w:line="360" w:lineRule="auto"/>
+        <w:ind w:left="0" w:firstLine="709"/>
+        <w:rPr>
+          <w:iCs/>
+        </w:rPr>
+      </w:pPr>
+      <w:r>
+        <w:rPr>
+          <w:iCs/>
+        </w:rPr>
+        <w:t xml:space="preserve">A forma de criação do grafo, está dividida em duas etapas, inicialmente são incluídos os nós na memória e em seguida é realizado </w:t>
+      </w:r>
+      <w:r>
+        <w:rPr>
+          <w:iCs/>
+        </w:rPr>
+        <w:t>a vinculação entre os nós, conforma ilustrado na figura 10</w:t>
+      </w:r>
+      <w:r>
+        <w:rPr>
+          <w:iCs/>
+        </w:rPr>
+        <w:t xml:space="preserve">, através do método </w:t>
+      </w:r>
+      <w:proofErr w:type="spellStart"/>
+      <w:r>
+        <w:rPr>
+          <w:iCs/>
+        </w:rPr>
+        <w:t>add_edge</w:t>
+      </w:r>
+      <w:proofErr w:type="spellEnd"/>
+      <w:r>
+        <w:rPr>
+          <w:iCs/>
+        </w:rPr>
+        <w:t xml:space="preserve">, </w:t>
+      </w:r>
+      <w:r>
+        <w:rPr>
+          <w:iCs/>
+        </w:rPr>
+        <w:t>o</w:t>
+      </w:r>
+      <w:r>
+        <w:rPr>
+          <w:iCs/>
+        </w:rPr>
+        <w:t xml:space="preserve"> qual </w:t>
+      </w:r>
+      <w:r>
+        <w:rPr>
+          <w:iCs/>
+        </w:rPr>
+        <w:t xml:space="preserve">utiliza </w:t>
+      </w:r>
+      <w:r>
+        <w:rPr>
+          <w:iCs/>
+        </w:rPr>
+        <w:t xml:space="preserve">um laço para a criação dos </w:t>
+      </w:r>
+      <w:r>
+        <w:rPr>
+          <w:iCs/>
+        </w:rPr>
+        <w:t xml:space="preserve">vínculos entre os nós </w:t>
+      </w:r>
+      <w:r>
+        <w:rPr>
+          <w:iCs/>
+        </w:rPr>
+        <w:t xml:space="preserve">utilizando-se </w:t>
+      </w:r>
+      <w:r>
+        <w:rPr>
+          <w:iCs/>
+        </w:rPr>
+        <w:t>d</w:t>
+      </w:r>
+      <w:r>
+        <w:rPr>
+          <w:iCs/>
+        </w:rPr>
+        <w:t xml:space="preserve">a biblioteca </w:t>
+      </w:r>
+      <w:proofErr w:type="spellStart"/>
+      <w:r>
+        <w:rPr>
+          <w:iCs/>
+        </w:rPr>
+        <w:t>networkx</w:t>
+      </w:r>
+      <w:proofErr w:type="spellEnd"/>
+      <w:r>
+        <w:rPr>
+          <w:iCs/>
+        </w:rPr>
+        <w:t xml:space="preserve"> para a criação do grafo</w:t>
+      </w:r>
+      <w:r>
+        <w:rPr>
+          <w:iCs/>
+        </w:rPr>
+        <w:t>.</w:t>
+      </w:r>
+    </w:p>
+    <w:p>
+      <w:pPr>
+        <w:pStyle w:val="PargrafodaLista"/>
+        <w:spacing w:line="360" w:lineRule="auto"/>
+        <w:ind w:left="0" w:firstLine="709"/>
+        <w:rPr>
+          <w:iCs/>
+        </w:rPr>
+      </w:pPr>
+    </w:p>
+    <w:p>
+      <w:pPr>
+        <w:pStyle w:val="PargrafodaLista"/>
+        <w:spacing w:line="360" w:lineRule="auto"/>
+        <w:ind w:left="0"/>
+      </w:pPr>
+      <w:r>
+        <w:drawing>
+          <wp:inline distT="0" distB="0" distL="0" distR="0" wp14:anchorId="2702AEB5" wp14:editId="790C9C2D">
+            <wp:extent cx="5759450" cy="2225040"/>
+            <wp:effectExtent l="0" t="0" r="0" b="3810"/>
+            <wp:docPr id="598968310" name="Imagem 1" descr="Tela de computador&#10;&#10;Descrição gerada automaticamente"/>
+            <wp:cNvGraphicFramePr>
+              <a:graphicFrameLocks xmlns:a="http://schemas.openxmlformats.org/drawingml/2006/main" noChangeAspect="1"/>
+            </wp:cNvGraphicFramePr>
+            <a:graphic xmlns:a="http://schemas.openxmlformats.org/drawingml/2006/main">
+              <a:graphicData uri="http://schemas.openxmlformats.org/drawingml/2006/picture">
+                <pic:pic xmlns:pic="http://schemas.openxmlformats.org/drawingml/2006/picture">
+                  <pic:nvPicPr>
+                    <pic:cNvPr id="598968310" name="Imagem 1" descr="Tela de computador&#10;&#10;Descrição gerada automaticamente"/>
+                    <pic:cNvPicPr/>
+                  </pic:nvPicPr>
+                  <pic:blipFill>
+                    <a:blip r:embed="rId22"/>
+                    <a:stretch>
+                      <a:fillRect/>
+                    </a:stretch>
+                  </pic:blipFill>
+                  <pic:spPr>
+                    <a:xfrm>
+                      <a:off x="0" y="0"/>
+                      <a:ext cx="5759450" cy="2225040"/>
+                    </a:xfrm>
+                    <a:prstGeom prst="rect">
+                      <a:avLst/>
+                    </a:prstGeom>
+                  </pic:spPr>
+                </pic:pic>
+              </a:graphicData>
+            </a:graphic>
+          </wp:inline>
+        </w:drawing>
+      </w:r>
+    </w:p>
+    <w:p>
+      <w:pPr>
+        <w:spacing w:after="40" w:line="360" w:lineRule="auto"/>
+        <w:jc w:val="left"/>
+        <w:rPr>
+          <w:iCs/>
+        </w:rPr>
+      </w:pPr>
+      <w:r>
+        <w:rPr>
+          <w:iCs/>
+        </w:rPr>
+        <w:t>Figura 10. Case – Criando o grafo de referencias entre empresas e sócios</w:t>
+      </w:r>
+    </w:p>
+    <w:p>
+      <w:pPr>
+        <w:spacing w:after="40" w:line="360" w:lineRule="auto"/>
+        <w:rPr>
+          <w:iCs/>
+        </w:rPr>
+      </w:pPr>
+      <w:r>
+        <w:rPr>
+          <w:iCs/>
+        </w:rPr>
+        <w:t xml:space="preserve">Fonte: </w:t>
+      </w:r>
+      <w:hyperlink r:id="rId23" w:history="1">
+        <w:r>
+          <w:rPr>
+            <w:rStyle w:val="Hyperlink"/>
+            <w:iCs/>
+          </w:rPr>
+          <w:t>https://github.com/gupauag/TCC_Python/blob/developer/Grafo_Grupos_Economicos.py</w:t>
+        </w:r>
+      </w:hyperlink>
+    </w:p>
+    <w:p>
+      <w:pPr>
+        <w:pStyle w:val="PargrafodaLista"/>
+        <w:spacing w:line="360" w:lineRule="auto"/>
+        <w:ind w:left="0"/>
+      </w:pPr>
+    </w:p>
+    <w:p>
+      <w:pPr>
+        <w:pStyle w:val="PargrafodaLista"/>
+        <w:spacing w:line="360" w:lineRule="auto"/>
+        <w:ind w:left="0" w:firstLine="709"/>
+        <w:rPr>
+          <w:iCs/>
+        </w:rPr>
+      </w:pPr>
+      <w:r>
+        <w:rPr>
+          <w:iCs/>
+        </w:rPr>
+        <w:t xml:space="preserve">Desse ponto em diante, já é possível identificar possíveis formações </w:t>
+      </w:r>
+      <w:r>
+        <w:rPr>
+          <w:iCs/>
+        </w:rPr>
+        <w:t xml:space="preserve">de </w:t>
+      </w:r>
+      <w:proofErr w:type="spellStart"/>
+      <w:r>
+        <w:rPr>
+          <w:iCs/>
+        </w:rPr>
+        <w:t>GEs</w:t>
+      </w:r>
+      <w:proofErr w:type="spellEnd"/>
+      <w:r>
+        <w:rPr>
+          <w:iCs/>
+        </w:rPr>
+        <w:t>, visto que os subgrafos já foram criados e estão disponíveis em memória</w:t>
+      </w:r>
+      <w:r>
+        <w:rPr>
+          <w:iCs/>
+        </w:rPr>
+        <w:t xml:space="preserve">, porém visualmente não seria possível, pois todos os subgrafos e formações padrões criadas </w:t>
+      </w:r>
+      <w:r>
+        <w:rPr>
+          <w:iCs/>
+        </w:rPr>
+        <w:t>estariam em memória e não h</w:t>
+      </w:r>
+      <w:r>
+        <w:rPr>
+          <w:iCs/>
+        </w:rPr>
+        <w:t>á</w:t>
+      </w:r>
+      <w:r>
+        <w:rPr>
+          <w:iCs/>
+        </w:rPr>
+        <w:t xml:space="preserve"> um padrão visual.</w:t>
+      </w:r>
+    </w:p>
+    <w:p>
+      <w:pPr>
+        <w:pStyle w:val="PargrafodaLista"/>
+        <w:spacing w:line="360" w:lineRule="auto"/>
+        <w:ind w:left="0" w:firstLine="709"/>
+        <w:rPr>
+          <w:iCs/>
+        </w:rPr>
+      </w:pPr>
+      <w:r>
+        <w:rPr>
+          <w:iCs/>
+        </w:rPr>
+        <w:t>Na próxima etapa</w:t>
+      </w:r>
+      <w:r>
+        <w:rPr>
+          <w:iCs/>
+        </w:rPr>
+        <w:t xml:space="preserve"> o sistema separa os subgrafos, possibilitando distinguir os públicos e assim permitindo a visualização de padrões de agrupamento de indivíduos distintos. Neste ponto, para efeito de demonstração, utilizou-se a biblioteca </w:t>
+      </w:r>
+      <w:proofErr w:type="spellStart"/>
+      <w:proofErr w:type="gramStart"/>
+      <w:r>
+        <w:rPr>
+          <w:iCs/>
+        </w:rPr>
+        <w:t>pyvis.network</w:t>
+      </w:r>
+      <w:proofErr w:type="spellEnd"/>
+      <w:proofErr w:type="gramEnd"/>
+      <w:r>
+        <w:rPr>
+          <w:iCs/>
+        </w:rPr>
+        <w:t xml:space="preserve"> a qual cria interativamente as populações de subgrafos, distinguindo o tamanho dos nós para empresas e sócios, como visto na figura 11, linha 215.</w:t>
+      </w:r>
+    </w:p>
+    <w:p>
+      <w:pPr>
+        <w:pStyle w:val="PargrafodaLista"/>
+        <w:spacing w:line="360" w:lineRule="auto"/>
+        <w:ind w:left="0"/>
+        <w:rPr>
+          <w:b/>
+        </w:rPr>
+      </w:pPr>
+    </w:p>
+    <w:p>
+      <w:pPr>
+        <w:pStyle w:val="PargrafodaLista"/>
+        <w:spacing w:line="360" w:lineRule="auto"/>
+        <w:ind w:left="0"/>
+        <w:rPr>
+          <w:b/>
+        </w:rPr>
+      </w:pPr>
+      <w:r>
+        <w:rPr>
+          <w:b/>
+        </w:rPr>
+        <w:lastRenderedPageBreak/>
+        <w:drawing>
+          <wp:inline distT="0" distB="0" distL="0" distR="0" wp14:anchorId="223196DA" wp14:editId="6ACF97A4">
+            <wp:extent cx="5759450" cy="3119755"/>
+            <wp:effectExtent l="0" t="0" r="0" b="4445"/>
+            <wp:docPr id="435253793" name="Imagem 1" descr="Tela de computador com jogo&#10;&#10;Descrição gerada automaticamente"/>
+            <wp:cNvGraphicFramePr>
+              <a:graphicFrameLocks xmlns:a="http://schemas.openxmlformats.org/drawingml/2006/main" noChangeAspect="1"/>
+            </wp:cNvGraphicFramePr>
+            <a:graphic xmlns:a="http://schemas.openxmlformats.org/drawingml/2006/main">
+              <a:graphicData uri="http://schemas.openxmlformats.org/drawingml/2006/picture">
+                <pic:pic xmlns:pic="http://schemas.openxmlformats.org/drawingml/2006/picture">
+                  <pic:nvPicPr>
+                    <pic:cNvPr id="435253793" name="Imagem 1" descr="Tela de computador com jogo&#10;&#10;Descrição gerada automaticamente"/>
+                    <pic:cNvPicPr/>
+                  </pic:nvPicPr>
+                  <pic:blipFill>
+                    <a:blip r:embed="rId24"/>
+                    <a:stretch>
+                      <a:fillRect/>
+                    </a:stretch>
+                  </pic:blipFill>
+                  <pic:spPr>
+                    <a:xfrm>
+                      <a:off x="0" y="0"/>
+                      <a:ext cx="5759450" cy="3119755"/>
+                    </a:xfrm>
+                    <a:prstGeom prst="rect">
+                      <a:avLst/>
+                    </a:prstGeom>
+                  </pic:spPr>
+                </pic:pic>
+              </a:graphicData>
+            </a:graphic>
+          </wp:inline>
+        </w:drawing>
+      </w:r>
+    </w:p>
+    <w:p>
+      <w:pPr>
+        <w:spacing w:after="40" w:line="360" w:lineRule="auto"/>
+        <w:jc w:val="left"/>
+        <w:rPr>
+          <w:iCs/>
+        </w:rPr>
+      </w:pPr>
+      <w:r>
+        <w:rPr>
+          <w:iCs/>
+        </w:rPr>
+        <w:t>Figura 11. Case – Visualizando o grafo.</w:t>
+      </w:r>
+    </w:p>
+    <w:p>
+      <w:pPr>
+        <w:spacing w:after="40" w:line="360" w:lineRule="auto"/>
+        <w:rPr>
+          <w:iCs/>
+        </w:rPr>
+      </w:pPr>
+      <w:r>
+        <w:rPr>
+          <w:iCs/>
+        </w:rPr>
+        <w:t xml:space="preserve">Fonte: </w:t>
+      </w:r>
+      <w:hyperlink r:id="rId25" w:history="1">
+        <w:r>
+          <w:rPr>
+            <w:rStyle w:val="Hyperlink"/>
+            <w:iCs/>
+          </w:rPr>
+          <w:t>https://github.com/gupauag/TCC_Python/blob/developer/Grafo_Grupos_Economicos.py</w:t>
+        </w:r>
+      </w:hyperlink>
+    </w:p>
+    <w:p>
+      <w:pPr>
+        <w:pStyle w:val="PargrafodaLista"/>
+        <w:spacing w:line="360" w:lineRule="auto"/>
+        <w:ind w:left="0"/>
+        <w:rPr>
+          <w:b/>
+        </w:rPr>
+      </w:pPr>
+    </w:p>
+    <w:p>
+      <w:pPr>
+        <w:pStyle w:val="PargrafodaLista"/>
+        <w:spacing w:line="360" w:lineRule="auto"/>
+        <w:ind w:left="0" w:firstLine="709"/>
+        <w:rPr>
+          <w:iCs/>
+        </w:rPr>
+      </w:pPr>
+      <w:r>
+        <w:rPr>
+          <w:iCs/>
+        </w:rPr>
+        <w:t xml:space="preserve">A visualização </w:t>
+      </w:r>
+      <w:r>
+        <w:rPr>
+          <w:iCs/>
+        </w:rPr>
+        <w:t xml:space="preserve">do grafo gerado, geralmente é confusa para grupos de indivíduos que se conectam muito, como demonstrado na figura 12. </w:t>
+      </w:r>
+      <w:r>
+        <w:rPr>
+          <w:iCs/>
+        </w:rPr>
+        <w:t xml:space="preserve">Para esse exemplo, a unificação dos nós é muito extensa e precisaria de maior aprofundamento em cada cliente para uma tomada de decisão de crédito, porém é sabido que todos os integrantes do grafo, de alguma forma direta ou indiretamente possui uma ligação por participação societária entre eles e com isso possibilitaria ampliar o controle e </w:t>
+      </w:r>
+      <w:r>
+        <w:rPr>
+          <w:iCs/>
+        </w:rPr>
+        <w:t>análise</w:t>
+      </w:r>
+      <w:r>
+        <w:rPr>
+          <w:iCs/>
+        </w:rPr>
+        <w:t xml:space="preserve"> de risco de crédito para os envolvido</w:t>
+      </w:r>
+      <w:r>
+        <w:rPr>
+          <w:iCs/>
+        </w:rPr>
+        <w:t>s.</w:t>
+      </w:r>
+    </w:p>
+    <w:p>
+      <w:pPr>
+        <w:pStyle w:val="PargrafodaLista"/>
+        <w:spacing w:line="360" w:lineRule="auto"/>
+        <w:ind w:left="0"/>
+        <w:rPr>
+          <w:b/>
+        </w:rPr>
+      </w:pPr>
+    </w:p>
+    <w:p>
+      <w:pPr>
+        <w:pStyle w:val="PargrafodaLista"/>
+        <w:spacing w:line="360" w:lineRule="auto"/>
+        <w:ind w:left="0"/>
+        <w:rPr>
+          <w:b/>
+        </w:rPr>
+      </w:pPr>
+      <w:r>
+        <w:rPr>
+          <w:b/>
+        </w:rPr>
+        <w:lastRenderedPageBreak/>
+        <w:drawing>
+          <wp:inline distT="0" distB="0" distL="0" distR="0" wp14:anchorId="400B973F" wp14:editId="7C9D90FB">
+            <wp:extent cx="5759450" cy="3768090"/>
+            <wp:effectExtent l="0" t="0" r="0" b="3810"/>
+            <wp:docPr id="279072938" name="Imagem 1" descr="Diagrama&#10;&#10;Descrição gerada automaticamente"/>
+            <wp:cNvGraphicFramePr>
+              <a:graphicFrameLocks xmlns:a="http://schemas.openxmlformats.org/drawingml/2006/main" noChangeAspect="1"/>
+            </wp:cNvGraphicFramePr>
+            <a:graphic xmlns:a="http://schemas.openxmlformats.org/drawingml/2006/main">
+              <a:graphicData uri="http://schemas.openxmlformats.org/drawingml/2006/picture">
+                <pic:pic xmlns:pic="http://schemas.openxmlformats.org/drawingml/2006/picture">
+                  <pic:nvPicPr>
+                    <pic:cNvPr id="279072938" name="Imagem 1" descr="Diagrama&#10;&#10;Descrição gerada automaticamente"/>
+                    <pic:cNvPicPr/>
+                  </pic:nvPicPr>
+                  <pic:blipFill>
+                    <a:blip r:embed="rId26"/>
+                    <a:stretch>
+                      <a:fillRect/>
+                    </a:stretch>
+                  </pic:blipFill>
+                  <pic:spPr>
+                    <a:xfrm>
+                      <a:off x="0" y="0"/>
+                      <a:ext cx="5759450" cy="3768090"/>
+                    </a:xfrm>
+                    <a:prstGeom prst="rect">
+                      <a:avLst/>
+                    </a:prstGeom>
+                  </pic:spPr>
+                </pic:pic>
+              </a:graphicData>
+            </a:graphic>
+          </wp:inline>
+        </w:drawing>
+      </w:r>
+    </w:p>
+    <w:p>
+      <w:pPr>
+        <w:spacing w:after="40" w:line="360" w:lineRule="auto"/>
+        <w:jc w:val="left"/>
+        <w:rPr>
+          <w:iCs/>
+        </w:rPr>
+      </w:pPr>
+      <w:r>
+        <w:rPr>
+          <w:iCs/>
+        </w:rPr>
+        <w:t>Figura 12. Case – Grafo – Grupo sugerido.</w:t>
+      </w:r>
+    </w:p>
+    <w:p>
+      <w:pPr>
+        <w:spacing w:after="40" w:line="360" w:lineRule="auto"/>
+        <w:rPr>
+          <w:iCs/>
+        </w:rPr>
+      </w:pPr>
+      <w:r>
+        <w:rPr>
+          <w:iCs/>
+        </w:rPr>
+        <w:t xml:space="preserve">Fonte: </w:t>
+      </w:r>
+      <w:hyperlink r:id="rId27" w:history="1">
+        <w:r>
+          <w:rPr>
+            <w:rStyle w:val="Hyperlink"/>
+            <w:iCs/>
+          </w:rPr>
+          <w:t>https://github.com/gupauag/TCC_Python/blob/developer/grafo_interativo.html</w:t>
+        </w:r>
+      </w:hyperlink>
+    </w:p>
+    <w:p>
+      <w:pPr>
+        <w:spacing w:after="40" w:line="360" w:lineRule="auto"/>
+        <w:rPr>
+          <w:iCs/>
+        </w:rPr>
+      </w:pPr>
+    </w:p>
+    <w:p>
+      <w:pPr>
+        <w:pStyle w:val="PargrafodaLista"/>
+        <w:spacing w:line="360" w:lineRule="auto"/>
+        <w:ind w:left="0" w:firstLine="709"/>
+        <w:rPr>
+          <w:iCs/>
+        </w:rPr>
+      </w:pPr>
+      <w:r>
+        <w:rPr>
+          <w:iCs/>
+        </w:rPr>
+        <w:t>Para validar as interrelações entre empresas e sócios, separou-se uma pequena parte do subgrafos para demonstrar os vínculos entre empresas e sócios distintos. Conforme visualizamos na figura 13, que é um recorte do subgrafos gerado anteriormente</w:t>
+      </w:r>
+      <w:r>
+        <w:rPr>
+          <w:iCs/>
+        </w:rPr>
+        <w:t xml:space="preserve"> (figura 12)</w:t>
+      </w:r>
+      <w:r>
+        <w:rPr>
+          <w:iCs/>
+        </w:rPr>
+        <w:t xml:space="preserve">, pode-se perceber que a empresa </w:t>
+      </w:r>
+      <w:r>
+        <w:rPr>
+          <w:iCs/>
+        </w:rPr>
+        <w:t>‘</w:t>
+      </w:r>
+      <w:r>
+        <w:rPr>
+          <w:iCs/>
+        </w:rPr>
+        <w:t>CONSORCIO TRIX INFRACON SOROCABA</w:t>
+      </w:r>
+      <w:r>
+        <w:rPr>
+          <w:iCs/>
+        </w:rPr>
+        <w:t>’</w:t>
+      </w:r>
+      <w:r>
+        <w:rPr>
+          <w:iCs/>
+        </w:rPr>
+        <w:t xml:space="preserve">, possui </w:t>
+      </w:r>
+      <w:r>
+        <w:rPr>
+          <w:iCs/>
+        </w:rPr>
+        <w:t xml:space="preserve">um de seus sócios </w:t>
+      </w:r>
+      <w:r>
+        <w:rPr>
+          <w:iCs/>
+        </w:rPr>
+        <w:t>‘</w:t>
+      </w:r>
+      <w:r>
+        <w:rPr>
+          <w:iCs/>
+        </w:rPr>
+        <w:t>TECLERJ</w:t>
+      </w:r>
+      <w:r>
+        <w:rPr>
+          <w:iCs/>
+        </w:rPr>
+        <w:t>’</w:t>
+      </w:r>
+      <w:r>
+        <w:rPr>
+          <w:iCs/>
+        </w:rPr>
+        <w:t xml:space="preserve">, que é sócio direto da empresa </w:t>
+      </w:r>
+      <w:r>
+        <w:rPr>
+          <w:iCs/>
+        </w:rPr>
+        <w:t>‘</w:t>
+      </w:r>
+      <w:r>
+        <w:rPr>
+          <w:iCs/>
+        </w:rPr>
+        <w:t>CONSORCIO TRIX INFRACON CONCORDIA</w:t>
+      </w:r>
+      <w:r>
+        <w:rPr>
+          <w:iCs/>
+        </w:rPr>
+        <w:t>’</w:t>
+      </w:r>
+      <w:r>
+        <w:rPr>
+          <w:iCs/>
+        </w:rPr>
+        <w:t xml:space="preserve">, que por sua vez possui sociedade com o sócio </w:t>
+      </w:r>
+      <w:r>
+        <w:rPr>
+          <w:iCs/>
+        </w:rPr>
+        <w:t>‘</w:t>
+      </w:r>
+      <w:r>
+        <w:rPr>
+          <w:iCs/>
+        </w:rPr>
+        <w:t>MZT</w:t>
+      </w:r>
+      <w:r>
+        <w:rPr>
+          <w:iCs/>
+        </w:rPr>
+        <w:t>’</w:t>
+      </w:r>
+      <w:r>
+        <w:rPr>
+          <w:iCs/>
+        </w:rPr>
+        <w:t xml:space="preserve">. </w:t>
+      </w:r>
+      <w:r>
+        <w:rPr>
+          <w:iCs/>
+        </w:rPr>
+        <w:t xml:space="preserve">A interligação entre o sócio </w:t>
+      </w:r>
+      <w:r>
+        <w:rPr>
+          <w:iCs/>
+        </w:rPr>
+        <w:t>‘</w:t>
+      </w:r>
+      <w:r>
+        <w:rPr>
+          <w:iCs/>
+        </w:rPr>
+        <w:t>FDDO</w:t>
+      </w:r>
+      <w:r>
+        <w:rPr>
+          <w:iCs/>
+        </w:rPr>
+        <w:t>’</w:t>
+      </w:r>
+      <w:r>
+        <w:rPr>
+          <w:iCs/>
+        </w:rPr>
+        <w:t xml:space="preserve"> e o </w:t>
+      </w:r>
+      <w:r>
+        <w:rPr>
+          <w:iCs/>
+        </w:rPr>
+        <w:t>‘</w:t>
+      </w:r>
+      <w:r>
+        <w:rPr>
+          <w:iCs/>
+        </w:rPr>
+        <w:t>MZT</w:t>
+      </w:r>
+      <w:r>
+        <w:rPr>
+          <w:iCs/>
+        </w:rPr>
+        <w:t>’</w:t>
+      </w:r>
+      <w:r>
+        <w:rPr>
+          <w:iCs/>
+        </w:rPr>
+        <w:t xml:space="preserve">, nunca seria disponibilizada se não houvesse uma análise aprofundada das relações entre os sócios e empresas. Já com a criação de um grafo, pode-se obter essa ligação de forma sistêmica, possibilitando aprofundar a análise dos envolvidos em um contrato de crédito, uma vez que pode haver alguma ligação positiva ou negativa entre os sócios descritos, </w:t>
+      </w:r>
+      <w:r>
+        <w:rPr>
+          <w:iCs/>
+        </w:rPr>
+        <w:t xml:space="preserve">na hora de conceder crédito, </w:t>
+      </w:r>
+      <w:r>
+        <w:rPr>
+          <w:iCs/>
+        </w:rPr>
+        <w:t>por exemplo</w:t>
+      </w:r>
+      <w:r>
+        <w:rPr>
+          <w:iCs/>
+        </w:rPr>
+        <w:t>.</w:t>
+      </w:r>
+    </w:p>
+    <w:p>
+      <w:pPr>
+        <w:spacing w:after="40" w:line="360" w:lineRule="auto"/>
+        <w:ind w:firstLine="709"/>
+        <w:rPr>
+          <w:iCs/>
+        </w:rPr>
+      </w:pPr>
+      <w:r>
+        <w:rPr>
+          <w:iCs/>
+        </w:rPr>
+        <w:t xml:space="preserve">A possibilidade de identificar correlação entre os sócios, pode trazer insumos para qualificação das empresas e consequentemente diminuir ou aumentar o apetite de crédito e consequentemente melhorar a qualidade e o risco envolvido. </w:t>
+      </w:r>
+    </w:p>
+    <w:p>
+      <w:pPr>
+        <w:spacing w:after="40" w:line="360" w:lineRule="auto"/>
+        <w:ind w:firstLine="709"/>
+        <w:rPr>
+          <w:iCs/>
+        </w:rPr>
+      </w:pPr>
+    </w:p>
+    <w:p>
+      <w:pPr>
+        <w:spacing w:after="40" w:line="360" w:lineRule="auto"/>
+        <w:rPr>
+          <w:iCs/>
+        </w:rPr>
+      </w:pPr>
+      <w:r>
+        <w:rPr>
+          <w:iCs/>
+          <w:noProof/>
+        </w:rPr>
+        <w:lastRenderedPageBreak/>
+        <mc:AlternateContent>
+          <mc:Choice Requires="wps">
+            <w:drawing>
+              <wp:anchor distT="0" distB="0" distL="114300" distR="114300" simplePos="0" relativeHeight="251667456" behindDoc="0" locked="0" layoutInCell="1" allowOverlap="1" wp14:anchorId="4123577E" wp14:editId="30BE54E6">
+                <wp:simplePos x="0" y="0"/>
+                <wp:positionH relativeFrom="column">
+                  <wp:posOffset>1225253</wp:posOffset>
+                </wp:positionH>
+                <wp:positionV relativeFrom="paragraph">
+                  <wp:posOffset>1995789</wp:posOffset>
+                </wp:positionV>
+                <wp:extent cx="217492" cy="407224"/>
+                <wp:effectExtent l="0" t="38100" r="49530" b="31115"/>
+                <wp:wrapNone/>
+                <wp:docPr id="831407359" name="Conector de Seta Reta 7"/>
+                <wp:cNvGraphicFramePr/>
+                <a:graphic xmlns:a="http://schemas.openxmlformats.org/drawingml/2006/main">
+                  <a:graphicData uri="http://schemas.microsoft.com/office/word/2010/wordprocessingShape">
+                    <wps:wsp>
+                      <wps:cNvCnPr/>
+                      <wps:spPr>
+                        <a:xfrm flipV="1">
+                          <a:off x="0" y="0"/>
+                          <a:ext cx="217492" cy="407224"/>
+                        </a:xfrm>
+                        <a:prstGeom prst="straightConnector1">
+                          <a:avLst/>
+                        </a:prstGeom>
+                        <a:ln>
+                          <a:solidFill>
+                            <a:srgbClr val="00B050"/>
+                          </a:solidFill>
+                          <a:tailEnd type="triangle"/>
+                        </a:ln>
+                      </wps:spPr>
+                      <wps:style>
+                        <a:lnRef idx="1">
+                          <a:schemeClr val="accent2"/>
+                        </a:lnRef>
+                        <a:fillRef idx="0">
+                          <a:schemeClr val="accent2"/>
+                        </a:fillRef>
+                        <a:effectRef idx="0">
+                          <a:schemeClr val="accent2"/>
+                        </a:effectRef>
+                        <a:fontRef idx="minor">
+                          <a:schemeClr val="tx1"/>
+                        </a:fontRef>
+                      </wps:style>
+                      <wps:bodyPr/>
+                    </wps:wsp>
+                  </a:graphicData>
+                </a:graphic>
+                <wp14:sizeRelH relativeFrom="margin">
+                  <wp14:pctWidth>0</wp14:pctWidth>
+                </wp14:sizeRelH>
+                <wp14:sizeRelV relativeFrom="margin">
+                  <wp14:pctHeight>0</wp14:pctHeight>
+                </wp14:sizeRelV>
+              </wp:anchor>
+            </w:drawing>
+          </mc:Choice>
+          <mc:Fallback>
+            <w:pict>
+              <v:shapetype w14:anchorId="5FF7A544" id="_x0000_t32" coordsize="21600,21600" o:spt="32" o:oned="t" path="m,l21600,21600e" filled="f">
+                <v:path arrowok="t" fillok="f" o:connecttype="none"/>
+                <o:lock v:ext="edit" shapetype="t"/>
+              </v:shapetype>
+              <v:shape id="Conector de Seta Reta 7" o:spid="_x0000_s1026" type="#_x0000_t32" style="position:absolute;margin-left:96.5pt;margin-top:157.15pt;width:17.15pt;height:32.05pt;flip:y;z-index:251667456;visibility:visible;mso-wrap-style:square;mso-width-percent:0;mso-height-percent:0;mso-wrap-distance-left:9pt;mso-wrap-distance-top:0;mso-wrap-distance-right:9pt;mso-wrap-distance-bottom:0;mso-position-horizontal:absolute;mso-position-horizontal-relative:text;mso-position-vertical:absolute;mso-position-vertical-relative:text;mso-width-percent:0;mso-height-percent:0;mso-width-relative:margin;mso-height-relative:margin" o:gfxdata="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" strokecolor="#00b050">
+                <v:stroke endarrow="block"/>
+              </v:shape>
+            </w:pict>
+          </mc:Fallback>
+        </mc:AlternateContent>
+      </w:r>
+      <w:r>
+        <w:rPr>
+          <w:iCs/>
+          <w:noProof/>
+        </w:rPr>
+        <mc:AlternateContent>
+          <mc:Choice Requires="wps">
+            <w:drawing>
+              <wp:anchor distT="0" distB="0" distL="114300" distR="114300" simplePos="0" relativeHeight="251665408" behindDoc="0" locked="0" layoutInCell="1" allowOverlap="1" wp14:anchorId="0A031782" wp14:editId="421CE28A">
+                <wp:simplePos x="0" y="0"/>
+                <wp:positionH relativeFrom="column">
+                  <wp:posOffset>530547</wp:posOffset>
+                </wp:positionH>
+                <wp:positionV relativeFrom="paragraph">
+                  <wp:posOffset>318894</wp:posOffset>
+                </wp:positionV>
+                <wp:extent cx="45719" cy="504701"/>
+                <wp:effectExtent l="38100" t="0" r="69215" b="48260"/>
+                <wp:wrapNone/>
+                <wp:docPr id="1438318175" name="Conector de Seta Reta 7"/>
+                <wp:cNvGraphicFramePr/>
+                <a:graphic xmlns:a="http://schemas.openxmlformats.org/drawingml/2006/main">
+                  <a:graphicData uri="http://schemas.microsoft.com/office/word/2010/wordprocessingShape">
+                    <wps:wsp>
+                      <wps:cNvCnPr/>
+                      <wps:spPr>
+                        <a:xfrm>
+                          <a:off x="0" y="0"/>
+                          <a:ext cx="45719" cy="504701"/>
+                        </a:xfrm>
+                        <a:prstGeom prst="straightConnector1">
+                          <a:avLst/>
+                        </a:prstGeom>
+                        <a:ln>
+                          <a:solidFill>
+                            <a:srgbClr val="00B050"/>
+                          </a:solidFill>
+                          <a:tailEnd type="triangle"/>
+                        </a:ln>
+                      </wps:spPr>
+                      <wps:style>
+                        <a:lnRef idx="1">
+                          <a:schemeClr val="accent2"/>
+                        </a:lnRef>
+                        <a:fillRef idx="0">
+                          <a:schemeClr val="accent2"/>
+                        </a:fillRef>
+                        <a:effectRef idx="0">
+                          <a:schemeClr val="accent2"/>
+                        </a:effectRef>
+                        <a:fontRef idx="minor">
+                          <a:schemeClr val="tx1"/>
+                        </a:fontRef>
+                      </wps:style>
+                      <wps:bodyPr/>
+                    </wps:wsp>
+                  </a:graphicData>
+                </a:graphic>
+                <wp14:sizeRelH relativeFrom="margin">
+                  <wp14:pctWidth>0</wp14:pctWidth>
+                </wp14:sizeRelH>
+                <wp14:sizeRelV relativeFrom="margin">
+                  <wp14:pctHeight>0</wp14:pctHeight>
+                </wp14:sizeRelV>
+              </wp:anchor>
+            </w:drawing>
+          </mc:Choice>
+          <mc:Fallback>
+            <w:pict>
+              <v:shape w14:anchorId="3E0F39DE" id="Conector de Seta Reta 7" o:spid="_x0000_s1026" type="#_x0000_t32" style="position:absolute;margin-left:41.8pt;margin-top:25.1pt;width:3.6pt;height:39.75pt;z-index:251665408;visibility:visible;mso-wrap-style:square;mso-width-percent:0;mso-height-percent:0;mso-wrap-distance-left:9pt;mso-wrap-distance-top:0;mso-wrap-distance-right:9pt;mso-wrap-distance-bottom:0;mso-position-horizontal:absolute;mso-position-horizontal-relative:text;mso-position-vertical:absolute;mso-position-vertical-relative:text;mso-width-percent:0;mso-height-percent:0;mso-width-relative:margin;mso-height-relative:margin" o:gfxdata="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" strokecolor="#00b050">
+                <v:stroke endarrow="block"/>
+              </v:shape>
+            </w:pict>
+          </mc:Fallback>
+        </mc:AlternateContent>
+      </w:r>
+      <w:r>
+        <w:rPr>
+          <w:iCs/>
+          <w:noProof/>
+        </w:rPr>
+        <mc:AlternateContent>
+          <mc:Choice Requires="wps">
+            <w:drawing>
+              <wp:anchor distT="0" distB="0" distL="114300" distR="114300" simplePos="0" relativeHeight="251663360" behindDoc="0" locked="0" layoutInCell="1" allowOverlap="1" wp14:anchorId="0D2C454A" wp14:editId="61340FF7">
+                <wp:simplePos x="0" y="0"/>
+                <wp:positionH relativeFrom="column">
+                  <wp:posOffset>2076813</wp:posOffset>
+                </wp:positionH>
+                <wp:positionV relativeFrom="paragraph">
+                  <wp:posOffset>1317954</wp:posOffset>
+                </wp:positionV>
+                <wp:extent cx="656606" cy="478213"/>
+                <wp:effectExtent l="38100" t="0" r="29210" b="55245"/>
+                <wp:wrapNone/>
+                <wp:docPr id="1673396385" name="Conector de Seta Reta 7"/>
+                <wp:cNvGraphicFramePr/>
+                <a:graphic xmlns:a="http://schemas.openxmlformats.org/drawingml/2006/main">
+                  <a:graphicData uri="http://schemas.microsoft.com/office/word/2010/wordprocessingShape">
+                    <wps:wsp>
+                      <wps:cNvCnPr/>
+                      <wps:spPr>
+                        <a:xfrm flipH="1">
+                          <a:off x="0" y="0"/>
+                          <a:ext cx="656606" cy="478213"/>
+                        </a:xfrm>
+                        <a:prstGeom prst="straightConnector1">
+                          <a:avLst/>
+                        </a:prstGeom>
+                        <a:ln>
+                          <a:solidFill>
+                            <a:srgbClr val="FF0000"/>
+                          </a:solidFill>
+                          <a:tailEnd type="triangle"/>
+                        </a:ln>
+                      </wps:spPr>
+                      <wps:style>
+                        <a:lnRef idx="1">
+                          <a:schemeClr val="accent2"/>
+                        </a:lnRef>
+                        <a:fillRef idx="0">
+                          <a:schemeClr val="accent2"/>
+                        </a:fillRef>
+                        <a:effectRef idx="0">
+                          <a:schemeClr val="accent2"/>
+                        </a:effectRef>
+                        <a:fontRef idx="minor">
+                          <a:schemeClr val="tx1"/>
+                        </a:fontRef>
+                      </wps:style>
+                      <wps:bodyPr/>
+                    </wps:wsp>
+                  </a:graphicData>
+                </a:graphic>
+                <wp14:sizeRelH relativeFrom="margin">
+                  <wp14:pctWidth>0</wp14:pctWidth>
+                </wp14:sizeRelH>
+                <wp14:sizeRelV relativeFrom="margin">
+                  <wp14:pctHeight>0</wp14:pctHeight>
+                </wp14:sizeRelV>
+              </wp:anchor>
+            </w:drawing>
+          </mc:Choice>
+          <mc:Fallback>
+            <w:pict>
+              <v:shape w14:anchorId="7737986A" id="Conector de Seta Reta 7" o:spid="_x0000_s1026" type="#_x0000_t32" style="position:absolute;margin-left:163.55pt;margin-top:103.8pt;width:51.7pt;height:37.65pt;flip:x;z-index:251663360;visibility:visible;mso-wrap-style:square;mso-width-percent:0;mso-height-percent:0;mso-wrap-distance-left:9pt;mso-wrap-distance-top:0;mso-wrap-distance-right:9pt;mso-wrap-distance-bottom:0;mso-position-horizontal:absolute;mso-position-horizontal-relative:text;mso-position-vertical:absolute;mso-position-vertical-relative:text;mso-width-percent:0;mso-height-percent:0;mso-width-relative:margin;mso-height-relative:margin" o:gfxdata="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" strokecolor="red">
+                <v:stroke endarrow="block"/>
+              </v:shape>
+            </w:pict>
+          </mc:Fallback>
+        </mc:AlternateContent>
+      </w:r>
+      <w:r>
+        <w:rPr>
+          <w:iCs/>
+          <w:noProof/>
+        </w:rPr>
+        <mc:AlternateContent>
+          <mc:Choice Requires="wps">
+            <w:drawing>
+              <wp:anchor distT="0" distB="0" distL="114300" distR="114300" simplePos="0" relativeHeight="251661312" behindDoc="0" locked="0" layoutInCell="1" allowOverlap="1" wp14:anchorId="7CB11361" wp14:editId="25556AA6">
+                <wp:simplePos x="0" y="0"/>
+                <wp:positionH relativeFrom="column">
+                  <wp:posOffset>1836832</wp:posOffset>
+                </wp:positionH>
+                <wp:positionV relativeFrom="paragraph">
+                  <wp:posOffset>1321418</wp:posOffset>
+                </wp:positionV>
+                <wp:extent cx="492826" cy="207133"/>
+                <wp:effectExtent l="0" t="38100" r="59690" b="21590"/>
+                <wp:wrapNone/>
+                <wp:docPr id="181629607" name="Conector de Seta Reta 7"/>
+                <wp:cNvGraphicFramePr/>
+                <a:graphic xmlns:a="http://schemas.openxmlformats.org/drawingml/2006/main">
+                  <a:graphicData uri="http://schemas.microsoft.com/office/word/2010/wordprocessingShape">
+                    <wps:wsp>
+                      <wps:cNvCnPr/>
+                      <wps:spPr>
+                        <a:xfrm flipV="1">
+                          <a:off x="0" y="0"/>
+                          <a:ext cx="492826" cy="207133"/>
+                        </a:xfrm>
+                        <a:prstGeom prst="straightConnector1">
+                          <a:avLst/>
+                        </a:prstGeom>
+                        <a:ln>
+                          <a:solidFill>
+                            <a:srgbClr val="FF0000"/>
+                          </a:solidFill>
+                          <a:tailEnd type="triangle"/>
+                        </a:ln>
+                      </wps:spPr>
+                      <wps:style>
+                        <a:lnRef idx="1">
+                          <a:schemeClr val="accent2"/>
+                        </a:lnRef>
+                        <a:fillRef idx="0">
+                          <a:schemeClr val="accent2"/>
+                        </a:fillRef>
+                        <a:effectRef idx="0">
+                          <a:schemeClr val="accent2"/>
+                        </a:effectRef>
+                        <a:fontRef idx="minor">
+                          <a:schemeClr val="tx1"/>
+                        </a:fontRef>
+                      </wps:style>
+                      <wps:bodyPr/>
+                    </wps:wsp>
+                  </a:graphicData>
+                </a:graphic>
+                <wp14:sizeRelH relativeFrom="margin">
+                  <wp14:pctWidth>0</wp14:pctWidth>
+                </wp14:sizeRelH>
+                <wp14:sizeRelV relativeFrom="margin">
+                  <wp14:pctHeight>0</wp14:pctHeight>
+                </wp14:sizeRelV>
+              </wp:anchor>
+            </w:drawing>
+          </mc:Choice>
+          <mc:Fallback>
+            <w:pict>
+              <v:shape w14:anchorId="4836AC3D" id="Conector de Seta Reta 7" o:spid="_x0000_s1026" type="#_x0000_t32" style="position:absolute;margin-left:144.65pt;margin-top:104.05pt;width:38.8pt;height:16.3pt;flip:y;z-index:251661312;visibility:visible;mso-wrap-style:square;mso-width-percent:0;mso-height-percent:0;mso-wrap-distance-left:9pt;mso-wrap-distance-top:0;mso-wrap-distance-right:9pt;mso-wrap-distance-bottom:0;mso-position-horizontal:absolute;mso-position-horizontal-relative:text;mso-position-vertical:absolute;mso-position-vertical-relative:text;mso-width-percent:0;mso-height-percent:0;mso-width-relative:margin;mso-height-relative:margin" o:gfxdata="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" strokecolor="red">
+                <v:stroke endarrow="block"/>
+              </v:shape>
+            </w:pict>
+          </mc:Fallback>
+        </mc:AlternateContent>
+      </w:r>
+      <w:r>
+        <w:rPr>
+          <w:iCs/>
+          <w:noProof/>
+        </w:rPr>
+        <mc:AlternateContent>
+          <mc:Choice Requires="wps">
+            <w:drawing>
+              <wp:anchor distT="0" distB="0" distL="114300" distR="114300" simplePos="0" relativeHeight="251659264" behindDoc="0" locked="0" layoutInCell="1" allowOverlap="1" wp14:anchorId="726F8540" wp14:editId="58E915B4">
+                <wp:simplePos x="0" y="0"/>
+                <wp:positionH relativeFrom="column">
+                  <wp:posOffset>1189627</wp:posOffset>
+                </wp:positionH>
+                <wp:positionV relativeFrom="paragraph">
+                  <wp:posOffset>911720</wp:posOffset>
+                </wp:positionV>
+                <wp:extent cx="421574" cy="421574"/>
+                <wp:effectExtent l="38100" t="0" r="17145" b="55245"/>
+                <wp:wrapNone/>
+                <wp:docPr id="1149343755" name="Conector de Seta Reta 7"/>
+                <wp:cNvGraphicFramePr/>
+                <a:graphic xmlns:a="http://schemas.openxmlformats.org/drawingml/2006/main">
+                  <a:graphicData uri="http://schemas.microsoft.com/office/word/2010/wordprocessingShape">
+                    <wps:wsp>
+                      <wps:cNvCnPr/>
+                      <wps:spPr>
+                        <a:xfrm flipH="1">
+                          <a:off x="0" y="0"/>
+                          <a:ext cx="421574" cy="421574"/>
+                        </a:xfrm>
+                        <a:prstGeom prst="straightConnector1">
+                          <a:avLst/>
+                        </a:prstGeom>
+                        <a:ln>
+                          <a:solidFill>
+                            <a:srgbClr val="FF0000"/>
+                          </a:solidFill>
+                          <a:tailEnd type="triangle"/>
+                        </a:ln>
+                      </wps:spPr>
+                      <wps:style>
+                        <a:lnRef idx="1">
+                          <a:schemeClr val="accent2"/>
+                        </a:lnRef>
+                        <a:fillRef idx="0">
+                          <a:schemeClr val="accent2"/>
+                        </a:fillRef>
+                        <a:effectRef idx="0">
+                          <a:schemeClr val="accent2"/>
+                        </a:effectRef>
+                        <a:fontRef idx="minor">
+                          <a:schemeClr val="tx1"/>
+                        </a:fontRef>
+                      </wps:style>
+                      <wps:bodyPr/>
+                    </wps:wsp>
+                  </a:graphicData>
+                </a:graphic>
+              </wp:anchor>
+            </w:drawing>
+          </mc:Choice>
+          <mc:Fallback>
+            <w:pict>
+              <v:shape w14:anchorId="0FD09468" id="Conector de Seta Reta 7" o:spid="_x0000_s1026" type="#_x0000_t32" style="position:absolute;margin-left:93.65pt;margin-top:71.8pt;width:33.2pt;height:33.2pt;flip:x;z-index:251659264;visibility:visible;mso-wrap-style:square;mso-wrap-distance-left:9pt;mso-wrap-distance-top:0;mso-wrap-distance-right:9pt;mso-wrap-distance-bottom:0;mso-position-horizontal:absolute;mso-position-horizontal-relative:text;mso-position-vertical:absolute;mso-position-vertical-relative:text" o:gfxdata="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" strokecolor="red">
+                <v:stroke endarrow="block"/>
+              </v:shape>
+            </w:pict>
+          </mc:Fallback>
+        </mc:AlternateContent>
+      </w:r>
+      <w:r>
+        <w:rPr>
+          <w:iCs/>
+          <w:noProof/>
+        </w:rPr>
+        <w:drawing>
+          <wp:inline distT="0" distB="0" distL="0" distR="0" wp14:anchorId="57E6376C" wp14:editId="168D689C">
+            <wp:extent cx="5747385" cy="2505710"/>
+            <wp:effectExtent l="0" t="0" r="5715" b="8890"/>
+            <wp:docPr id="1019381180" name="Imagem 8"/>
+            <wp:cNvGraphicFramePr>
+              <a:graphicFrameLocks xmlns:a="http://schemas.openxmlformats.org/drawingml/2006/main" noChangeAspect="1"/>
+            </wp:cNvGraphicFramePr>
+            <a:graphic xmlns:a="http://schemas.openxmlformats.org/drawingml/2006/main">
+              <a:graphicData uri="http://schemas.openxmlformats.org/drawingml/2006/picture">
+                <pic:pic xmlns:pic="http://schemas.openxmlformats.org/drawingml/2006/picture">
+                  <pic:nvPicPr>
+                    <pic:cNvPr id="0" name="Picture 4"/>
+                    <pic:cNvPicPr>
+                      <a:picLocks noChangeAspect="1" noChangeArrowheads="1"/>
+                    </pic:cNvPicPr>
+                  </pic:nvPicPr>
+                  <pic:blipFill>
+                    <a:blip r:embed="rId28">
+                      <a:extLst>
+                        <a:ext uri="{28A0092B-C50C-407E-A947-70E740481C1C}">
+                          <a14:useLocalDpi xmlns:a14="http://schemas.microsoft.com/office/drawing/2010/main" val="0"/>
+                        </a:ext>
+                      </a:extLst>
+                    </a:blip>
+                    <a:srcRect/>
+                    <a:stretch>
+                      <a:fillRect/>
+                    </a:stretch>
+                  </pic:blipFill>
+                  <pic:spPr bwMode="auto">
+                    <a:xfrm>
+                      <a:off x="0" y="0"/>
+                      <a:ext cx="5747385" cy="2505710"/>
+                    </a:xfrm>
+                    <a:prstGeom prst="rect">
+                      <a:avLst/>
+                    </a:prstGeom>
+                    <a:noFill/>
+                    <a:ln>
+                      <a:noFill/>
+                    </a:ln>
+                  </pic:spPr>
+                </pic:pic>
+              </a:graphicData>
+            </a:graphic>
+          </wp:inline>
+        </w:drawing>
+      </w:r>
+    </w:p>
+    <w:p>
+      <w:pPr>
+        <w:spacing w:after="40" w:line="360" w:lineRule="auto"/>
+        <w:jc w:val="left"/>
+        <w:rPr>
+          <w:iCs/>
+        </w:rPr>
+      </w:pPr>
+      <w:r>
+        <w:rPr>
+          <w:iCs/>
+        </w:rPr>
+        <w:t xml:space="preserve">Figura 13. Case – Grafo – </w:t>
+      </w:r>
+      <w:r>
+        <w:rPr>
+          <w:iCs/>
+        </w:rPr>
+        <w:t>Zoom g</w:t>
+      </w:r>
+      <w:r>
+        <w:rPr>
+          <w:iCs/>
+        </w:rPr>
+        <w:t>rupo sugerido.</w:t>
+      </w:r>
+    </w:p>
+    <w:p>
+      <w:pPr>
+        <w:spacing w:after="40" w:line="360" w:lineRule="auto"/>
+        <w:rPr>
+          <w:iCs/>
+        </w:rPr>
+      </w:pPr>
+      <w:r>
+        <w:rPr>
+          <w:iCs/>
+        </w:rPr>
+        <w:t>Fonte: Resultados originais da pesquisa</w:t>
+      </w:r>
+    </w:p>
+    <w:p>
+      <w:pPr>
+        <w:spacing w:after="40" w:line="360" w:lineRule="auto"/>
+        <w:rPr>
+          <w:iCs/>
+        </w:rPr>
+      </w:pPr>
+    </w:p>
+    <w:p>
+      <w:pPr>
+        <w:spacing w:after="40" w:line="360" w:lineRule="auto"/>
+        <w:rPr>
+          <w:iCs/>
+        </w:rPr>
+      </w:pPr>
+      <w:r>
+        <w:rPr>
+          <w:iCs/>
+        </w:rPr>
+        <w:tab/>
+        <w:t xml:space="preserve">Por fim, o algoritmo propõe incluir a visão dos subgrafos gerados em formados de matrizes, para que seja possível armazenar a informação obtida em tabelas relacionais. Essa opção foi realizada para utilização da mesma </w:t>
+      </w:r>
+      <w:r>
+        <w:rPr>
+          <w:iCs/>
+        </w:rPr>
+        <w:t>infraestrutura</w:t>
+      </w:r>
+      <w:r>
+        <w:rPr>
+          <w:iCs/>
+        </w:rPr>
+        <w:t xml:space="preserve"> proposta desde então, porém é possível aprofundar mais o algoritmo incluindo os subgrafos em bancos de dados </w:t>
+      </w:r>
+      <w:r>
+        <w:rPr>
+          <w:iCs/>
+        </w:rPr>
+        <w:t xml:space="preserve">de grafos, tais como Neptune da </w:t>
+      </w:r>
+      <w:proofErr w:type="spellStart"/>
+      <w:r>
+        <w:rPr>
+          <w:iCs/>
+        </w:rPr>
+        <w:t>Amazon</w:t>
+      </w:r>
+      <w:proofErr w:type="spellEnd"/>
+      <w:r>
+        <w:rPr>
+          <w:iCs/>
+        </w:rPr>
+        <w:t xml:space="preserve">, </w:t>
+      </w:r>
+      <w:r>
+        <w:rPr>
+          <w:iCs/>
+        </w:rPr>
+        <w:t>Microsoft Azure Cosmos DB</w:t>
+      </w:r>
+      <w:r>
+        <w:rPr>
+          <w:iCs/>
+        </w:rPr>
+        <w:t xml:space="preserve">, </w:t>
+      </w:r>
+      <w:proofErr w:type="spellStart"/>
+      <w:r>
+        <w:rPr>
+          <w:iCs/>
+        </w:rPr>
+        <w:t>ArangoDB</w:t>
+      </w:r>
+      <w:proofErr w:type="spellEnd"/>
+      <w:r>
+        <w:rPr>
+          <w:iCs/>
+        </w:rPr>
+        <w:t xml:space="preserve"> etc. Para fim de análise, o algoritmo disponibiliza todas as relações obtidas armazenadas na matriz, para uma possível </w:t>
+      </w:r>
+      <w:r>
+        <w:rPr>
+          <w:iCs/>
+        </w:rPr>
+        <w:t>análise</w:t>
+      </w:r>
+      <w:r>
+        <w:rPr>
+          <w:iCs/>
+        </w:rPr>
+        <w:t xml:space="preserve"> de interpelação societária, assim como demonstrado no console na figura 14.</w:t>
+      </w:r>
+    </w:p>
+    <w:p>
+      <w:pPr>
+        <w:pStyle w:val="PargrafodaLista"/>
+        <w:spacing w:line="360" w:lineRule="auto"/>
+        <w:ind w:left="0"/>
+        <w:rPr>
+          <w:b/>
+        </w:rPr>
+      </w:pPr>
+    </w:p>
+    <w:p>
+      <w:pPr>
+        <w:pStyle w:val="PargrafodaLista"/>
+        <w:spacing w:line="360" w:lineRule="auto"/>
+        <w:ind w:left="0"/>
+        <w:rPr>
+          <w:b/>
+        </w:rPr>
+      </w:pPr>
+    </w:p>
+    <w:p>
+      <w:pPr>
+        <w:pStyle w:val="PargrafodaLista"/>
+        <w:spacing w:line="360" w:lineRule="auto"/>
+        <w:ind w:left="0"/>
+        <w:rPr>
+          <w:b/>
+        </w:rPr>
+      </w:pPr>
+    </w:p>
+    <w:p>
+      <w:pPr>
+        <w:pStyle w:val="PargrafodaLista"/>
+        <w:spacing w:line="360" w:lineRule="auto"/>
+        <w:ind w:left="0"/>
+        <w:rPr>
+          <w:b/>
+        </w:rPr>
+      </w:pPr>
+      <w:r>
+        <w:rPr>
+          <w:b/>
+        </w:rPr>
+        <w:lastRenderedPageBreak/>
+        <w:drawing>
+          <wp:inline distT="0" distB="0" distL="0" distR="0" wp14:anchorId="50A3BFF4" wp14:editId="2526271B">
+            <wp:extent cx="5759450" cy="3119755"/>
+            <wp:effectExtent l="0" t="0" r="0" b="4445"/>
+            <wp:docPr id="1831035932" name="Imagem 1" descr="Interface gráfica do usuário, Texto&#10;&#10;Descrição gerada automaticamente"/>
+            <wp:cNvGraphicFramePr>
+              <a:graphicFrameLocks xmlns:a="http://schemas.openxmlformats.org/drawingml/2006/main" noChangeAspect="1"/>
+            </wp:cNvGraphicFramePr>
+            <a:graphic xmlns:a="http://schemas.openxmlformats.org/drawingml/2006/main">
+              <a:graphicData uri="http://schemas.openxmlformats.org/drawingml/2006/picture">
+                <pic:pic xmlns:pic="http://schemas.openxmlformats.org/drawingml/2006/picture">
+                  <pic:nvPicPr>
+                    <pic:cNvPr id="1831035932" name="Imagem 1" descr="Interface gráfica do usuário, Texto&#10;&#10;Descrição gerada automaticamente"/>
+                    <pic:cNvPicPr/>
+                  </pic:nvPicPr>
+                  <pic:blipFill>
+                    <a:blip r:embed="rId29"/>
+                    <a:stretch>
+                      <a:fillRect/>
+                    </a:stretch>
+                  </pic:blipFill>
+                  <pic:spPr>
+                    <a:xfrm>
+                      <a:off x="0" y="0"/>
+                      <a:ext cx="5759450" cy="3119755"/>
+                    </a:xfrm>
+                    <a:prstGeom prst="rect">
+                      <a:avLst/>
+                    </a:prstGeom>
+                  </pic:spPr>
+                </pic:pic>
+              </a:graphicData>
+            </a:graphic>
+          </wp:inline>
+        </w:drawing>
+      </w:r>
+    </w:p>
+    <w:p>
+      <w:pPr>
+        <w:spacing w:after="40" w:line="360" w:lineRule="auto"/>
+        <w:jc w:val="left"/>
+        <w:rPr>
+          <w:iCs/>
+        </w:rPr>
+      </w:pPr>
+      <w:r>
+        <w:rPr>
+          <w:iCs/>
+        </w:rPr>
+        <w:t>Figura 1</w:t>
+      </w:r>
+      <w:r>
+        <w:rPr>
+          <w:iCs/>
+        </w:rPr>
+        <w:t>4</w:t>
+      </w:r>
+      <w:r>
+        <w:rPr>
+          <w:iCs/>
+        </w:rPr>
+        <w:t>. Case – Grafo – Zoom grupo sugerido.</w:t>
+      </w:r>
+    </w:p>
+    <w:p>
+      <w:pPr>
+        <w:pStyle w:val="PargrafodaLista"/>
+        <w:spacing w:line="360" w:lineRule="auto"/>
+        <w:ind w:left="0"/>
+        <w:rPr>
+          <w:b/>
+        </w:rPr>
+      </w:pPr>
+      <w:r>
+        <w:rPr>
+          <w:iCs/>
+        </w:rPr>
+        <w:t xml:space="preserve">Fonte: </w:t>
+      </w:r>
+      <w:hyperlink r:id="rId30" w:history="1">
+        <w:r>
+          <w:rPr>
+            <w:rStyle w:val="Hyperlink"/>
+            <w:iCs/>
+          </w:rPr>
+          <w:t>https://github.com/gupauag/TCC_Python/blob/developer/Grafo_Grupos_Economicos.py</w:t>
+        </w:r>
+      </w:hyperlink>
+    </w:p>
+    <w:p>
+      <w:pPr>
+        <w:pStyle w:val="PargrafodaLista"/>
+        <w:spacing w:line="360" w:lineRule="auto"/>
+        <w:ind w:left="0"/>
+        <w:rPr>
+          <w:b/>
+        </w:rPr>
+      </w:pPr>
+    </w:p>
+    <w:p>
+      <w:pPr>
+        <w:pStyle w:val="PargrafodaLista"/>
+        <w:spacing w:line="360" w:lineRule="auto"/>
+        <w:ind w:left="0"/>
+        <w:jc w:val="left"/>
+        <w:rPr>
           <w:b/>
         </w:rPr>
       </w:pPr>
@@ -2583,29 +4974,25 @@
         <w:rPr>
           <w:iCs/>
         </w:rPr>
-        <w:t>A seguir são apresentados os resultados do trabalho já com as imagens exportadas pelo algoritmo e como é possível identificar os vínculos entre sócios e empresas</w:t>
-      </w:r>
-      <w:commentRangeStart w:id="25"/>
-      <w:commentRangeStart w:id="26"/>
-      <w:r>
-        <w:rPr>
-          <w:iCs/>
-        </w:rPr>
-        <w:t>.</w:t>
-      </w:r>
-      <w:commentRangeEnd w:id="25"/>
-      <w:r>
-        <w:rPr>
-          <w:rStyle w:val="Refdecomentrio"/>
-        </w:rPr>
-        <w:commentReference w:id="25"/>
-      </w:r>
-      <w:commentRangeEnd w:id="26"/>
-      <w:r>
-        <w:rPr>
-          <w:rStyle w:val="Refdecomentrio"/>
-        </w:rPr>
-        <w:commentReference w:id="26"/>
+        <w:t xml:space="preserve">Uma das formas de se descobrir e analisar a formação de GE é </w:t>
+      </w:r>
+      <w:r>
+        <w:rPr>
+          <w:iCs/>
+        </w:rPr>
+        <w:t>a investigação d</w:t>
+      </w:r>
+      <w:r>
+        <w:rPr>
+          <w:iCs/>
+        </w:rPr>
+        <w:t>a composição acionária e os sócios de uma empresa, identificando vínculos entre empresas por meio de acionistas comuns.</w:t>
+      </w:r>
+      <w:r>
+        <w:rPr>
+          <w:iCs/>
+        </w:rPr>
+        <w:t xml:space="preserve"> Com a utilização do algoritmo proposto, foi possível montar estruturas complexas instantaneamente, demonstrando a relevância da ideia. </w:t>
       </w:r>
     </w:p>
     <w:p>
@@ -2620,97 +5007,7 @@
         <w:rPr>
           <w:iCs/>
         </w:rPr>
-        <w:t xml:space="preserve">Essas estruturas </w:t>
-      </w:r>
-      <w:r>
-        <w:rPr>
-          <w:iCs/>
-        </w:rPr>
-        <w:t xml:space="preserve">de grafos </w:t>
-      </w:r>
-      <w:r>
-        <w:rPr>
-          <w:iCs/>
-        </w:rPr>
-        <w:t xml:space="preserve">podem ser </w:t>
-      </w:r>
-      <w:r>
-        <w:rPr>
-          <w:iCs/>
-        </w:rPr>
-        <w:t xml:space="preserve">abstraídas </w:t>
-      </w:r>
-      <w:r>
-        <w:rPr>
-          <w:iCs/>
-        </w:rPr>
-        <w:t>a</w:t>
-      </w:r>
-      <w:r>
-        <w:rPr>
-          <w:iCs/>
-        </w:rPr>
-        <w:t xml:space="preserve"> uma relação entre empresas e sócios, pois sempre uma empresa possui um ou </w:t>
-      </w:r>
-      <w:r>
-        <w:rPr>
-          <w:iCs/>
-        </w:rPr>
-        <w:t>mais de um</w:t>
-      </w:r>
-      <w:r>
-        <w:rPr>
-          <w:iCs/>
-        </w:rPr>
-        <w:t xml:space="preserve"> sócio responsáve</w:t>
-      </w:r>
-      <w:r>
-        <w:rPr>
-          <w:iCs/>
-        </w:rPr>
-        <w:t>l</w:t>
-      </w:r>
-      <w:r>
-        <w:rPr>
-          <w:iCs/>
-        </w:rPr>
-        <w:t xml:space="preserve"> pela gestão da empresa. Desta forma, é possível </w:t>
-      </w:r>
-      <w:r>
-        <w:rPr>
-          <w:iCs/>
-        </w:rPr>
-        <w:t xml:space="preserve">dizer </w:t>
-      </w:r>
-      <w:r>
-        <w:rPr>
-          <w:iCs/>
-        </w:rPr>
-        <w:t xml:space="preserve">que </w:t>
-      </w:r>
-      <w:r>
-        <w:rPr>
-          <w:iCs/>
-        </w:rPr>
-        <w:t xml:space="preserve">a relação </w:t>
-      </w:r>
-      <w:r>
-        <w:rPr>
-          <w:iCs/>
-        </w:rPr>
-        <w:t xml:space="preserve">entre os indivíduos </w:t>
-      </w:r>
-      <w:r>
-        <w:rPr>
-          <w:iCs/>
-        </w:rPr>
-        <w:t>em um grafo não direcionado pode formar uma estrutura de GE</w:t>
-      </w:r>
-      <w:r>
-        <w:rPr>
-          <w:iCs/>
-        </w:rPr>
-        <w:t>, conforme visto na figura 5.</w:t>
+        <w:t>A seguir são apresentados os resultados do trabalho já com as imagens exportadas pelo algoritmo e como é possível identificar os vínculos entre sócios e empresas.</w:t>
       </w:r>
     </w:p>
     <w:p>
@@ -2721,78 +5018,36 @@
           <w:iCs/>
         </w:rPr>
       </w:pPr>
-    </w:p>
-    <w:p>
-      <w:pPr>
-        <w:spacing w:after="40" w:line="360" w:lineRule="auto"/>
-        <w:ind w:firstLine="567"/>
-        <w:rPr>
-          <w:iCs/>
-        </w:rPr>
-      </w:pPr>
-    </w:p>
-    <w:p>
-      <w:pPr>
-        <w:spacing w:after="40" w:line="360" w:lineRule="auto"/>
-        <w:ind w:firstLine="567"/>
-        <w:rPr>
-          <w:iCs/>
-        </w:rPr>
-      </w:pPr>
-    </w:p>
-    <w:p>
-      <w:pPr>
-        <w:spacing w:after="40" w:line="360" w:lineRule="auto"/>
-        <w:ind w:firstLine="567"/>
-        <w:rPr>
-          <w:iCs/>
-        </w:rPr>
-      </w:pPr>
-    </w:p>
-    <w:p>
-      <w:pPr>
-        <w:spacing w:after="40" w:line="360" w:lineRule="auto"/>
-        <w:ind w:firstLine="567"/>
-        <w:rPr>
-          <w:iCs/>
-        </w:rPr>
-      </w:pPr>
-    </w:p>
-    <w:p>
-      <w:pPr>
-        <w:spacing w:after="40" w:line="360" w:lineRule="auto"/>
-        <w:ind w:firstLine="567"/>
-        <w:rPr>
-          <w:iCs/>
-        </w:rPr>
-      </w:pPr>
-    </w:p>
-    <w:p>
-      <w:pPr>
-        <w:spacing w:after="40" w:line="360" w:lineRule="auto"/>
-        <w:ind w:firstLine="567"/>
-        <w:rPr>
-          <w:iCs/>
-        </w:rPr>
-      </w:pPr>
-    </w:p>
-    <w:p>
-      <w:pPr>
-        <w:spacing w:after="40" w:line="360" w:lineRule="auto"/>
-        <w:ind w:firstLine="567"/>
-        <w:rPr>
-          <w:iCs/>
-        </w:rPr>
-      </w:pPr>
-    </w:p>
-    <w:p>
-      <w:pPr>
-        <w:spacing w:after="40" w:line="360" w:lineRule="auto"/>
-        <w:ind w:firstLine="567"/>
-        <w:rPr>
-          <w:iCs/>
-        </w:rPr>
-      </w:pPr>
+      <w:r>
+        <w:rPr>
+          <w:iCs/>
+        </w:rPr>
+        <w:t xml:space="preserve">Essas estruturas de grafos podem ser abstraídas a uma relação entre empresas e sócios, pois sempre uma empresa possui um ou mais de um sócio responsável pela gestão da empresa. Desta forma, é possível dizer que a relação entre os indivíduos em um grafo não direcionado pode </w:t>
+      </w:r>
+      <w:r>
+        <w:rPr>
+          <w:iCs/>
+        </w:rPr>
+        <w:t xml:space="preserve">inferir </w:t>
+      </w:r>
+      <w:r>
+        <w:rPr>
+          <w:iCs/>
+        </w:rPr>
+        <w:t xml:space="preserve">uma estrutura de GE, conforme visto na figura </w:t>
+      </w:r>
+      <w:r>
+        <w:rPr>
+          <w:iCs/>
+        </w:rPr>
+        <w:t>1</w:t>
+      </w:r>
+      <w:r>
+        <w:rPr>
+          <w:iCs/>
+        </w:rPr>
+        <w:t>5.</w:t>
+      </w:r>
     </w:p>
     <w:p>
       <w:pPr>
@@ -2802,13 +5057,23 @@
           <w:iCs/>
         </w:rPr>
       </w:pPr>
+    </w:p>
+    <w:p>
+      <w:pPr>
+        <w:spacing w:after="40" w:line="360" w:lineRule="auto"/>
+        <w:jc w:val="left"/>
+        <w:rPr>
+          <w:iCs/>
+        </w:rPr>
+      </w:pPr>
       <w:r>
         <w:rPr>
           <w:iCs/>
           <w:noProof/>
         </w:rPr>
+        <w:lastRenderedPageBreak/>
         <w:drawing>
-          <wp:inline distT="0" distB="0" distL="0" distR="0" wp14:anchorId="11DD59F1" wp14:editId="362A0AC9">
+          <wp:inline distT="0" distB="0" distL="0" distR="0" wp14:anchorId="5B6C4422" wp14:editId="637EBC4B">
             <wp:extent cx="5685183" cy="2984250"/>
             <wp:effectExtent l="0" t="0" r="0" b="6985"/>
             <wp:docPr id="1430485858" name="Imagem 1" descr="Diagrama&#10;&#10;Descrição gerada automaticamente"/>
@@ -2823,7 +5088,7 @@
                     <pic:cNvPicPr/>
                   </pic:nvPicPr>
                   <pic:blipFill>
-                    <a:blip r:embed="rId21"/>
+                    <a:blip r:embed="rId31"/>
                     <a:stretch>
                       <a:fillRect/>
                     </a:stretch>
@@ -2856,7 +5121,19 @@
         <w:rPr>
           <w:iCs/>
         </w:rPr>
-        <w:t>Figura 5. Grupo Econômico – Vínculo Societário</w:t>
+        <w:t xml:space="preserve">Figura </w:t>
+      </w:r>
+      <w:r>
+        <w:rPr>
+          <w:iCs/>
+        </w:rPr>
+        <w:t>1</w:t>
+      </w:r>
+      <w:r>
+        <w:rPr>
+          <w:iCs/>
+        </w:rPr>
+        <w:t>5. Grupo Econômico – Vínculo Societário</w:t>
       </w:r>
     </w:p>
     <w:p>
@@ -2893,31 +5170,19 @@
         <w:rPr>
           <w:iCs/>
         </w:rPr>
-        <w:t>Na figura 5, pode-se visualizar as referências entre as empresas e sócios. É possível identificar um vínculo entre as empresas ‘FR Com</w:t>
-      </w:r>
-      <w:r>
-        <w:rPr>
-          <w:iCs/>
-        </w:rPr>
-        <w:t>é</w:t>
-      </w:r>
-      <w:r>
-        <w:rPr>
-          <w:iCs/>
-        </w:rPr>
-        <w:t xml:space="preserve">rcio’ e a ‘Restaurante Cantinho’ através do nó ‘AJM*’. Esse vínculo entre as empresas, por sua vez, demonstra que a análise isoladamente das empresas e sócios pode ser insuficiente ao avaliar o risco de crédito envolvido. Os vínculos entre indivíduos </w:t>
-      </w:r>
-      <w:r>
-        <w:rPr>
-          <w:iCs/>
-        </w:rPr>
-        <w:t>trazem</w:t>
-      </w:r>
-      <w:r>
-        <w:rPr>
-          <w:iCs/>
-        </w:rPr>
-        <w:t xml:space="preserve"> maior visibilidade na identificação das características dos envolvidos na análise de crédito, já que dessa forma é possível identificar o poder de inferência positiva ou negativa entre os envolvidos. </w:t>
+        <w:t xml:space="preserve">Na figura </w:t>
+      </w:r>
+      <w:r>
+        <w:rPr>
+          <w:iCs/>
+        </w:rPr>
+        <w:t>1</w:t>
+      </w:r>
+      <w:r>
+        <w:rPr>
+          <w:iCs/>
+        </w:rPr>
+        <w:t xml:space="preserve">5, pode-se visualizar as referências entre as empresas e sócios. É possível identificar um vínculo entre as empresas ‘FR Comércio’ e a ‘Restaurante Cantinho’ através do nó ‘AJM*’. Esse vínculo entre as empresas, por sua vez, demonstra que a análise isoladamente das empresas e sócios pode ser insuficiente ao avaliar o risco de crédito envolvido. Os vínculos entre indivíduos trazem maior visibilidade na identificação das características dos envolvidos na análise de crédito, já que dessa forma é possível identificar o poder de inferência positiva ou negativa entre os envolvidos. </w:t>
       </w:r>
     </w:p>
     <w:p>
@@ -2932,43 +5197,19 @@
         <w:rPr>
           <w:iCs/>
         </w:rPr>
-        <w:t>Por exemplo, supondo que a empresa ‘Restaurante Cantinho’, vist</w:t>
-      </w:r>
-      <w:r>
-        <w:rPr>
-          <w:iCs/>
-        </w:rPr>
-        <w:t>a</w:t>
-      </w:r>
-      <w:r>
-        <w:rPr>
-          <w:iCs/>
-        </w:rPr>
-        <w:t xml:space="preserve"> na figura 5, seja uma empresa que possua alguma restrição bancária, tal como uma desonra de contrato. O fato de um dos indivíduos do grupo não possuir boa relação com o crédito pode criar uma situação negativa para todo o GE, ou seja, ao disponibilizar crédito para </w:t>
-      </w:r>
-      <w:r>
-        <w:rPr>
-          <w:iCs/>
-        </w:rPr>
-        <w:t xml:space="preserve">a </w:t>
-      </w:r>
-      <w:r>
-        <w:rPr>
-          <w:iCs/>
-        </w:rPr>
-        <w:t>empresa ‘FR Com</w:t>
-      </w:r>
-      <w:r>
-        <w:rPr>
-          <w:iCs/>
-        </w:rPr>
-        <w:t>é</w:t>
-      </w:r>
-      <w:r>
-        <w:rPr>
-          <w:iCs/>
-        </w:rPr>
-        <w:t xml:space="preserve">rcio’ é necessário ter maior cautela já que existe alguma restrição ativa dentro do GE. </w:t>
+        <w:t xml:space="preserve">Por exemplo, supondo que a empresa ‘Restaurante Cantinho’, vista na figura </w:t>
+      </w:r>
+      <w:r>
+        <w:rPr>
+          <w:iCs/>
+        </w:rPr>
+        <w:t>1</w:t>
+      </w:r>
+      <w:r>
+        <w:rPr>
+          <w:iCs/>
+        </w:rPr>
+        <w:t xml:space="preserve">5, seja uma empresa que possua alguma restrição bancária, tal como uma desonra de contrato. O fato de um dos indivíduos do grupo não possuir boa relação com o crédito pode criar uma situação negativa para todo o GE, ou seja, ao disponibilizar crédito para a empresa ‘FR Comércio’ é necessário ter maior cautela já que existe alguma restrição ativa dentro do GE. </w:t>
       </w:r>
     </w:p>
     <w:p>
@@ -2983,19 +5224,7 @@
         <w:rPr>
           <w:iCs/>
         </w:rPr>
-        <w:t>Essa abordagem deve ser relevante com a adição de outras variáveis, ou seja, a identificação das relações entre os indivíduos não deve ser necessariamente considerad</w:t>
-      </w:r>
-      <w:r>
-        <w:rPr>
-          <w:iCs/>
-        </w:rPr>
-        <w:t>a</w:t>
-      </w:r>
-      <w:r>
-        <w:rPr>
-          <w:iCs/>
-        </w:rPr>
-        <w:t xml:space="preserve"> como a única forma da análise do risco de crédito envolvido, mas já garante maior visibilidade na avaliação do perfil do GE.</w:t>
+        <w:t>Essa abordagem deve ser relevante com a adição de outras variáveis, ou seja, a identificação das relações entre os indivíduos não deve ser necessariamente considerada como a única forma da análise do risco de crédito envolvido, mas já garante maior visibilidade na avaliação do perfil do GE.</w:t>
       </w:r>
     </w:p>
     <w:p>
@@ -3022,7 +5251,7 @@
         </w:rPr>
         <w:lastRenderedPageBreak/>
         <w:drawing>
-          <wp:inline distT="0" distB="0" distL="0" distR="0" wp14:anchorId="3ED8FE7E" wp14:editId="498D2D71">
+          <wp:inline distT="0" distB="0" distL="0" distR="0" wp14:anchorId="100A7153" wp14:editId="7BAA3C17">
             <wp:extent cx="5761052" cy="4714282"/>
             <wp:effectExtent l="0" t="0" r="0" b="0"/>
             <wp:docPr id="127854824" name="Imagem 1" descr="Desenho de uma flor&#10;&#10;Descrição gerada automaticamente com confiança média"/>
@@ -3037,7 +5266,7 @@
                     <pic:cNvPicPr/>
                   </pic:nvPicPr>
                   <pic:blipFill>
-                    <a:blip r:embed="rId22"/>
+                    <a:blip r:embed="rId32"/>
                     <a:stretch>
                       <a:fillRect/>
                     </a:stretch>
@@ -3076,7 +5305,19 @@
         <w:rPr>
           <w:iCs/>
         </w:rPr>
-        <w:t>Figura 6. Grupo Econômico – Vínculo Societário com grande ramificação</w:t>
+        <w:t xml:space="preserve">Figura </w:t>
+      </w:r>
+      <w:r>
+        <w:rPr>
+          <w:iCs/>
+        </w:rPr>
+        <w:t>1</w:t>
+      </w:r>
+      <w:r>
+        <w:rPr>
+          <w:iCs/>
+        </w:rPr>
+        <w:t>6. Grupo Econômico – Vínculo Societário com grande ramificação</w:t>
       </w:r>
     </w:p>
     <w:p>
@@ -3114,43 +5355,31 @@
         <w:rPr>
           <w:iCs/>
         </w:rPr>
-        <w:t>A relação dos sócios está diretamente relacionada com a capacidade de tomada de decisão na empresa e</w:t>
-      </w:r>
-      <w:r>
-        <w:rPr>
-          <w:iCs/>
-        </w:rPr>
-        <w:t>,</w:t>
-      </w:r>
-      <w:r>
-        <w:rPr>
-          <w:iCs/>
-        </w:rPr>
-        <w:t xml:space="preserve"> por isso</w:t>
-      </w:r>
-      <w:r>
-        <w:rPr>
-          <w:iCs/>
-        </w:rPr>
-        <w:t>,</w:t>
-      </w:r>
-      <w:r>
-        <w:rPr>
-          <w:iCs/>
-        </w:rPr>
-        <w:t xml:space="preserve"> sócios com pouca participação societária </w:t>
-      </w:r>
-      <w:r>
-        <w:rPr>
-          <w:iCs/>
-        </w:rPr>
-        <w:t>podem</w:t>
-      </w:r>
-      <w:r>
-        <w:rPr>
-          <w:iCs/>
-        </w:rPr>
-        <w:t xml:space="preserve"> não representar grande impacto ao risco envolvido. Percebe-se que ao considerar somente o vínculo entre as empresas e sócios em um GE, podemos ter grupos com muitos vínculos como visto na figura 6 e 7, trazendo talvez uma visão ofuscada em relação ao risco agregado, já que mesmo havendo vínculos entre as empresas e sócios, a distância entre os nós, pode ser muito grande e com pouca relevância para avaliação do risco de crédito.</w:t>
+        <w:t xml:space="preserve">A relação dos sócios está diretamente relacionada com a capacidade de tomada de decisão na empresa e, por isso, sócios com pouca participação societária podem não representar grande impacto ao risco de crédito envolvido. Percebe-se que ao considerar somente o vínculo entre as empresas e sócios em um GE, podemos ter grupos com muitos vínculos como visto na figura </w:t>
+      </w:r>
+      <w:r>
+        <w:rPr>
+          <w:iCs/>
+        </w:rPr>
+        <w:t>1</w:t>
+      </w:r>
+      <w:r>
+        <w:rPr>
+          <w:iCs/>
+        </w:rPr>
+        <w:t xml:space="preserve">6 e </w:t>
+      </w:r>
+      <w:r>
+        <w:rPr>
+          <w:iCs/>
+        </w:rPr>
+        <w:t>1</w:t>
+      </w:r>
+      <w:r>
+        <w:rPr>
+          <w:iCs/>
+        </w:rPr>
+        <w:t>7, trazendo talvez uma visão ofuscada em relação ao risco agregado, já que mesmo havendo vínculos entre as empresas e sócios, a distância entre os nós, pode ser muito grande e com pouca relevância para avaliação do risco de crédito.</w:t>
       </w:r>
     </w:p>
     <w:p>
@@ -3177,7 +5406,7 @@
         </w:rPr>
         <w:lastRenderedPageBreak/>
         <w:drawing>
-          <wp:inline distT="0" distB="0" distL="0" distR="0" wp14:anchorId="14C85877" wp14:editId="09AEB0FE">
+          <wp:inline distT="0" distB="0" distL="0" distR="0" wp14:anchorId="4CD02E5F" wp14:editId="698FE1A1">
             <wp:extent cx="5759450" cy="2582545"/>
             <wp:effectExtent l="0" t="0" r="0" b="8255"/>
             <wp:docPr id="887115054" name="Imagem 1" descr="Interface gráfica do usuário&#10;&#10;Descrição gerada automaticamente com confiança baixa"/>
@@ -3192,7 +5421,7 @@
                     <pic:cNvPicPr/>
                   </pic:nvPicPr>
                   <pic:blipFill>
-                    <a:blip r:embed="rId23"/>
+                    <a:blip r:embed="rId33"/>
                     <a:stretch>
                       <a:fillRect/>
                     </a:stretch>
@@ -3225,7 +5454,19 @@
         <w:rPr>
           <w:iCs/>
         </w:rPr>
-        <w:t>Figura 7. Grupo Econômico – Vínculo Societário – Zoom vínculo com muitas arestas e distante</w:t>
+        <w:t xml:space="preserve">Figura </w:t>
+      </w:r>
+      <w:r>
+        <w:rPr>
+          <w:iCs/>
+        </w:rPr>
+        <w:t>1</w:t>
+      </w:r>
+      <w:r>
+        <w:rPr>
+          <w:iCs/>
+        </w:rPr>
+        <w:t>7. Grupo Econômico – Vínculo Societário – Zoom vínculo com muitas arestas e distante</w:t>
       </w:r>
     </w:p>
     <w:p>
@@ -3258,74 +5499,38 @@
         <w:spacing w:line="360" w:lineRule="auto"/>
         <w:ind w:left="0" w:firstLine="709"/>
         <w:rPr>
-          <w:iCs/>
-        </w:rPr>
-      </w:pPr>
-      <w:r>
-        <w:rPr>
-          <w:bCs/>
-        </w:rPr>
-        <w:t xml:space="preserve">Existe também uma abordagem para empresas compostas </w:t>
-      </w:r>
-      <w:r>
-        <w:rPr>
-          <w:bCs/>
-        </w:rPr>
-        <w:t xml:space="preserve">por </w:t>
-      </w:r>
-      <w:r>
-        <w:rPr>
-          <w:bCs/>
-        </w:rPr>
-        <w:t>muitas arestas, as quais podem ter uma grande capacidade de criação de novos vínculos, como visto na figura 6 e 7. Nesses casos</w:t>
-      </w:r>
-      <w:r>
-        <w:rPr>
-          <w:bCs/>
-        </w:rPr>
-        <w:t>,</w:t>
-      </w:r>
-      <w:r>
-        <w:rPr>
-          <w:bCs/>
-        </w:rPr>
-        <w:t xml:space="preserve"> podemos considerar que a identificação de forma rápida e proativa dos novos vínculos</w:t>
-      </w:r>
-      <w:r>
-        <w:rPr>
-          <w:bCs/>
-        </w:rPr>
-        <w:t xml:space="preserve"> dá maior dinamismo </w:t>
-      </w:r>
-      <w:r>
-        <w:rPr>
-          <w:bCs/>
-        </w:rPr>
-        <w:t>à</w:t>
-      </w:r>
-      <w:r>
-        <w:rPr>
-          <w:bCs/>
-        </w:rPr>
-        <w:t xml:space="preserve">s IFs ao avaliar o risco de crédito </w:t>
-      </w:r>
-      <w:r>
-        <w:rPr>
-          <w:bCs/>
-        </w:rPr>
-        <w:t>inferido</w:t>
-      </w:r>
-      <w:r>
-        <w:rPr>
-          <w:bCs/>
-        </w:rPr>
-        <w:t>,</w:t>
-      </w:r>
-      <w:r>
-        <w:rPr>
-          <w:bCs/>
-        </w:rPr>
-        <w:t xml:space="preserve"> permitindo uma reavaliação do nível de risco proposto para cada GE.</w:t>
+          <w:bCs/>
+        </w:rPr>
+      </w:pPr>
+      <w:r>
+        <w:rPr>
+          <w:bCs/>
+        </w:rPr>
+        <w:t xml:space="preserve">Existe também uma abordagem para empresas compostas por muitas arestas, as quais podem ter uma grande capacidade de criação de novos vínculos, como visto na figura </w:t>
+      </w:r>
+      <w:r>
+        <w:rPr>
+          <w:bCs/>
+        </w:rPr>
+        <w:t>1</w:t>
+      </w:r>
+      <w:r>
+        <w:rPr>
+          <w:bCs/>
+        </w:rPr>
+        <w:t xml:space="preserve">6 e </w:t>
+      </w:r>
+      <w:r>
+        <w:rPr>
+          <w:bCs/>
+        </w:rPr>
+        <w:t>1</w:t>
+      </w:r>
+      <w:r>
+        <w:rPr>
+          <w:bCs/>
+        </w:rPr>
+        <w:t>7. Nesses casos, podemos considerar que a identificação de forma rápida e proativa dos novos vínculos dá maior dinamismo às IFs ao avaliar o risco de crédito inferido, permitindo uma reavaliação do nível de risco proposto para cada GE.</w:t>
       </w:r>
     </w:p>
     <w:p>
@@ -3337,9 +5542,6 @@
           <w:b/>
         </w:rPr>
       </w:pPr>
-      <w:r>
-        <w:tab/>
-      </w:r>
     </w:p>
     <w:p>
       <w:pPr>
@@ -3476,152 +5678,34 @@
         <w:rPr>
           <w:bCs/>
         </w:rPr>
-        <w:t>Assim, o algoritmo desenvolvido simplifica a identificação das estruturas dos GEs, evidenciando os laços entre empresas e sócios a partir das participações societárias. Isso possibilitou a criação de visões claras das conexões</w:t>
-      </w:r>
-      <w:r>
-        <w:rPr>
-          <w:bCs/>
-        </w:rPr>
-        <w:t xml:space="preserve"> entre seus indivíduos</w:t>
-      </w:r>
-      <w:r>
-        <w:rPr>
-          <w:bCs/>
-        </w:rPr>
-        <w:t xml:space="preserve">, aumentando a </w:t>
-      </w:r>
-      <w:r>
-        <w:rPr>
-          <w:bCs/>
-        </w:rPr>
-        <w:t>capilaridade na</w:t>
-      </w:r>
-      <w:r>
-        <w:rPr>
-          <w:bCs/>
-        </w:rPr>
-        <w:t xml:space="preserve"> avaliação de risco de crédito</w:t>
-      </w:r>
-      <w:r>
-        <w:rPr>
-          <w:bCs/>
-        </w:rPr>
-        <w:t xml:space="preserve">. </w:t>
-      </w:r>
-      <w:r>
-        <w:rPr>
-          <w:bCs/>
-        </w:rPr>
-        <w:t>Essa afirmação é corrobora</w:t>
-      </w:r>
-      <w:r>
-        <w:rPr>
-          <w:bCs/>
-        </w:rPr>
-        <w:t>da</w:t>
-      </w:r>
-      <w:r>
-        <w:rPr>
-          <w:bCs/>
-        </w:rPr>
-        <w:t xml:space="preserve"> indiretamente com a análise demonstrada por </w:t>
-      </w:r>
-      <w:r>
-        <w:rPr>
-          <w:bCs/>
-        </w:rPr>
-        <w:t>Jesse</w:t>
-      </w:r>
-      <w:r>
-        <w:rPr>
-          <w:bCs/>
-        </w:rPr>
-        <w:t xml:space="preserve"> (</w:t>
-      </w:r>
-      <w:r>
-        <w:rPr>
-          <w:bCs/>
-        </w:rPr>
-        <w:t>2020</w:t>
-      </w:r>
-      <w:r>
-        <w:rPr>
-          <w:bCs/>
-        </w:rPr>
-        <w:t>)</w:t>
-      </w:r>
-      <w:r>
-        <w:rPr>
-          <w:bCs/>
-        </w:rPr>
-        <w:t>, que dis</w:t>
-      </w:r>
-      <w:r>
-        <w:rPr>
-          <w:bCs/>
-        </w:rPr>
-        <w:t>corre sobre como medir e controlar o risco, utilizando métodos quantitativos e qualitativos.</w:t>
-      </w:r>
-      <w:r>
-        <w:rPr>
-          <w:bCs/>
-        </w:rPr>
-        <w:t xml:space="preserve"> Segundo o autor, ao utilizar o método </w:t>
+        <w:t>O algoritmo desenvolvido simplifica a identificação das estruturas dos Grupos Econômicos (</w:t>
+      </w:r>
+      <w:proofErr w:type="spellStart"/>
+      <w:r>
+        <w:rPr>
+          <w:bCs/>
+        </w:rPr>
+        <w:t>GEs</w:t>
+      </w:r>
+      <w:proofErr w:type="spellEnd"/>
+      <w:r>
+        <w:rPr>
+          <w:bCs/>
+        </w:rPr>
+        <w:t xml:space="preserve">), evidenciando os laços entre empresas e sócios a partir das participações societárias. Isso possibilitou a criação de visões claras das conexões entre os indivíduos, aumentando a capilaridade na avaliação de risco de crédito. Essa abordagem é corroborada por Paula et al. (2019), que discutem a aplicação de métodos quantitativos na gestão de riscos em projetos. Segundo os autores, a utilização de técnicas quantitativas permite identificar </w:t>
       </w:r>
       <w:r>
         <w:rPr>
           <w:bCs/>
         </w:rPr>
         <w:lastRenderedPageBreak/>
-        <w:t>quantitativo, é possível identificar variáveis</w:t>
-      </w:r>
-      <w:r>
-        <w:rPr>
-          <w:bCs/>
-        </w:rPr>
-        <w:t xml:space="preserve"> </w:t>
-      </w:r>
-      <w:r>
-        <w:rPr>
-          <w:bCs/>
-        </w:rPr>
-        <w:t>como</w:t>
-      </w:r>
-      <w:r>
-        <w:rPr>
-          <w:bCs/>
-        </w:rPr>
-        <w:t xml:space="preserve"> </w:t>
-      </w:r>
-      <w:r>
-        <w:rPr>
-          <w:bCs/>
-        </w:rPr>
-        <w:t>renda, taxas de juros aplicadas, prazos, histórico de inadimplência, liquidez do tomador, que</w:t>
-      </w:r>
-      <w:r>
-        <w:rPr>
-          <w:bCs/>
-        </w:rPr>
-        <w:t xml:space="preserve"> podem </w:t>
-      </w:r>
-      <w:r>
-        <w:rPr>
-          <w:bCs/>
-        </w:rPr>
-        <w:t>indicar que as contrapartes envolvidas no contrato podem não respeitar os acordos firmados.</w:t>
-      </w:r>
-      <w:r>
-        <w:rPr>
-          <w:bCs/>
-        </w:rPr>
-        <w:t xml:space="preserve"> Já em uma visão qualitativa</w:t>
-      </w:r>
-      <w:r>
-        <w:rPr>
-          <w:bCs/>
-        </w:rPr>
-        <w:t xml:space="preserve">, é inferido um perfil ao tomador, </w:t>
+        <w:t>variáveis como renda, taxas de juros aplicadas, prazos, histórico de inadimplência e liquidez do tomador, que podem indicar a probabilidade de as contrapartes não cumprirem os acordos firmados. Além disso, a integração de métodos qualitativos fornece uma compreensão mais abrangente dos riscos, considerando aspectos que não são facilmente quantificáveis.</w:t>
+      </w:r>
+      <w:r>
+        <w:rPr>
+          <w:bCs/>
+        </w:rPr>
+        <w:t xml:space="preserve"> A combinação dos métodos com a descoberta dos vínculos entre os integrantes do GE, traz maior clareza no controle de risco já que em uma visão qualitativa, é inferido um perfil ao tomador, </w:t>
       </w:r>
       <w:r>
         <w:rPr>
@@ -3633,43 +5717,21 @@
         <w:rPr>
           <w:bCs/>
         </w:rPr>
-        <w:t xml:space="preserve">em suas características, tais como, </w:t>
-      </w:r>
-      <w:r>
-        <w:rPr>
-          <w:bCs/>
-        </w:rPr>
-        <w:t xml:space="preserve">capacidade de honra, vínculos empregatícios legais (ex: trabalho análogo </w:t>
-      </w:r>
-      <w:r>
-        <w:rPr>
-          <w:bCs/>
-        </w:rPr>
-        <w:t>à</w:t>
-      </w:r>
-      <w:r>
-        <w:rPr>
-          <w:bCs/>
-        </w:rPr>
-        <w:t xml:space="preserve"> escravidão), outros contratos em dia ou em </w:t>
-      </w:r>
-      <w:r>
-        <w:rPr>
-          <w:bCs/>
-        </w:rPr>
-        <w:t>atraso</w:t>
-      </w:r>
-      <w:r>
-        <w:rPr>
-          <w:bCs/>
-        </w:rPr>
-        <w:t>,</w:t>
-      </w:r>
-      <w:r>
-        <w:rPr>
-          <w:bCs/>
-        </w:rPr>
-        <w:t xml:space="preserve"> etc.</w:t>
+        <w:t>em suas características, tais como, capacidade de honra, vínculos empregatícios legais (</w:t>
+      </w:r>
+      <w:proofErr w:type="spellStart"/>
+      <w:r>
+        <w:rPr>
+          <w:bCs/>
+        </w:rPr>
+        <w:t>ex</w:t>
+      </w:r>
+      <w:proofErr w:type="spellEnd"/>
+      <w:r>
+        <w:rPr>
+          <w:bCs/>
+        </w:rPr>
+        <w:t>: trabalho análogo à escravidão), outros contratos em dia ou em atraso etc.</w:t>
       </w:r>
     </w:p>
     <w:p>
@@ -3745,13 +5807,31 @@
         <w:rPr>
           <w:bCs/>
         </w:rPr>
-        <w:t xml:space="preserve">Pode ser </w:t>
-      </w:r>
-      <w:r>
-        <w:rPr>
-          <w:bCs/>
-        </w:rPr>
-        <w:t>realizada utilizando modelos estatísticos</w:t>
+        <w:t xml:space="preserve">Esse controle pode </w:t>
+      </w:r>
+      <w:r>
+        <w:rPr>
+          <w:bCs/>
+        </w:rPr>
+        <w:t xml:space="preserve">ser </w:t>
+      </w:r>
+      <w:r>
+        <w:rPr>
+          <w:bCs/>
+        </w:rPr>
+        <w:t>realizad</w:t>
+      </w:r>
+      <w:r>
+        <w:rPr>
+          <w:bCs/>
+        </w:rPr>
+        <w:t>o</w:t>
+      </w:r>
+      <w:r>
+        <w:rPr>
+          <w:bCs/>
+        </w:rPr>
+        <w:t xml:space="preserve"> utilizando modelos estatísticos</w:t>
       </w:r>
       <w:r>
         <w:rPr>
@@ -3771,12 +5851,14 @@
         </w:rPr>
         <w:t xml:space="preserve">É nesse contexto que o trabalho apresentou uma abordagem para identificar automaticamente a formação de </w:t>
       </w:r>
+      <w:proofErr w:type="spellStart"/>
       <w:r>
         <w:rPr>
           <w:bCs/>
         </w:rPr>
         <w:t>GEs</w:t>
       </w:r>
+      <w:proofErr w:type="spellEnd"/>
       <w:r>
         <w:rPr>
           <w:bCs/>
@@ -3801,12 +5883,14 @@
         </w:rPr>
         <w:t xml:space="preserve">interligados economicamente, compartilham responsabilidades e riscos. Portanto, uma análise eficaz de </w:t>
       </w:r>
+      <w:proofErr w:type="spellStart"/>
       <w:r>
         <w:rPr>
           <w:bCs/>
         </w:rPr>
         <w:t>GEs</w:t>
       </w:r>
+      <w:proofErr w:type="spellEnd"/>
       <w:r>
         <w:rPr>
           <w:bCs/>
@@ -3839,7 +5923,21 @@
         <w:rPr>
           <w:bCs/>
         </w:rPr>
-        <w:t xml:space="preserve">A automatização da identificação de GEs pode trazer inúmeros benefícios para a gestão de riscos em instituições financeiras. Em primeiro lugar, a automatização acelera o processo de análise, permitindo que grandes volumes de dados sejam processados em tempo real, </w:t>
+        <w:t xml:space="preserve">A automatização da identificação de </w:t>
+      </w:r>
+      <w:proofErr w:type="spellStart"/>
+      <w:r>
+        <w:rPr>
+          <w:bCs/>
+        </w:rPr>
+        <w:t>GEs</w:t>
+      </w:r>
+      <w:proofErr w:type="spellEnd"/>
+      <w:r>
+        <w:rPr>
+          <w:bCs/>
+        </w:rPr>
+        <w:t xml:space="preserve"> pode trazer inúmeros benefícios para a gestão de riscos em instituições financeiras. Em primeiro lugar, a automatização acelera o processo de análise, permitindo que grandes volumes de dados sejam processados em tempo real, </w:t>
       </w:r>
       <w:r>
         <w:rPr>
@@ -3933,20 +6031,30 @@
         <w:rPr>
           <w:bCs/>
         </w:rPr>
-        <w:t xml:space="preserve"> GEs</w:t>
-      </w:r>
+        <w:t xml:space="preserve"> </w:t>
+      </w:r>
+      <w:proofErr w:type="spellStart"/>
+      <w:r>
+        <w:rPr>
+          <w:bCs/>
+        </w:rPr>
+        <w:t>GEs</w:t>
+      </w:r>
+      <w:proofErr w:type="spellEnd"/>
       <w:r>
         <w:rPr>
           <w:bCs/>
         </w:rPr>
         <w:t xml:space="preserve"> não for </w:t>
       </w:r>
+      <w:proofErr w:type="gramStart"/>
       <w:r>
         <w:rPr>
           <w:bCs/>
         </w:rPr>
         <w:t>precisa</w:t>
       </w:r>
+      <w:proofErr w:type="gramEnd"/>
       <w:r>
         <w:rPr>
           <w:bCs/>
@@ -4003,194 +6111,67 @@
         <w:rPr>
           <w:bCs/>
         </w:rPr>
-        <w:t>Portanto</w:t>
-      </w:r>
-      <w:r>
-        <w:rPr>
-          <w:bCs/>
-        </w:rPr>
-        <w:t xml:space="preserve">, </w:t>
-      </w:r>
-      <w:r>
-        <w:rPr>
-          <w:bCs/>
-        </w:rPr>
-        <w:t>a</w:t>
-      </w:r>
-      <w:r>
-        <w:rPr>
-          <w:bCs/>
-        </w:rPr>
-        <w:t xml:space="preserve"> identificação de GE </w:t>
-      </w:r>
-      <w:r>
-        <w:rPr>
-          <w:bCs/>
-        </w:rPr>
-        <w:t xml:space="preserve">por grafos </w:t>
-      </w:r>
-      <w:r>
-        <w:rPr>
-          <w:bCs/>
-        </w:rPr>
-        <w:t xml:space="preserve">não pode ser </w:t>
-      </w:r>
-      <w:r>
-        <w:rPr>
-          <w:bCs/>
-        </w:rPr>
-        <w:t>a única</w:t>
-      </w:r>
-      <w:r>
-        <w:rPr>
-          <w:bCs/>
-        </w:rPr>
-        <w:t xml:space="preserve"> abordagem</w:t>
-      </w:r>
-      <w:r>
-        <w:rPr>
-          <w:bCs/>
-        </w:rPr>
-        <w:t xml:space="preserve">, pois </w:t>
-      </w:r>
-      <w:r>
-        <w:rPr>
-          <w:bCs/>
-        </w:rPr>
-        <w:t>o algoritmo</w:t>
-      </w:r>
-      <w:r>
-        <w:rPr>
-          <w:bCs/>
-        </w:rPr>
-        <w:t xml:space="preserve"> foca </w:t>
-      </w:r>
-      <w:r>
-        <w:rPr>
-          <w:bCs/>
-        </w:rPr>
-        <w:t xml:space="preserve">somente </w:t>
-      </w:r>
-      <w:r>
-        <w:rPr>
-          <w:bCs/>
-        </w:rPr>
-        <w:t>na identificação</w:t>
-      </w:r>
-      <w:r>
-        <w:rPr>
-          <w:bCs/>
-        </w:rPr>
-        <w:t xml:space="preserve"> de relações entre sócios e empresas</w:t>
-      </w:r>
-      <w:r>
-        <w:rPr>
-          <w:bCs/>
-        </w:rPr>
-        <w:t xml:space="preserve"> e pode fornecer </w:t>
-      </w:r>
-      <w:r>
-        <w:rPr>
-          <w:bCs/>
-        </w:rPr>
-        <w:t>uma visão incompleta dos envolvidos na operação de crédito</w:t>
-      </w:r>
-      <w:r>
-        <w:rPr>
-          <w:bCs/>
-        </w:rPr>
-        <w:t xml:space="preserve">. </w:t>
-      </w:r>
-      <w:r>
-        <w:rPr>
-          <w:bCs/>
-        </w:rPr>
-        <w:t xml:space="preserve">Para aprimorar esse processo, sugere-se o desenvolvimento de algoritmos que incorporem variáveis adicionais e métodos de análise preditiva, como análise de redes complexas, </w:t>
-      </w:r>
-      <w:r>
-        <w:rPr>
-          <w:bCs/>
-        </w:rPr>
-        <w:t>visando</w:t>
-      </w:r>
-      <w:r>
-        <w:rPr>
-          <w:bCs/>
-        </w:rPr>
-        <w:t xml:space="preserve"> gerar </w:t>
-      </w:r>
-      <w:r>
-        <w:rPr>
-          <w:bCs/>
-        </w:rPr>
-        <w:t>novas premissas</w:t>
-      </w:r>
-      <w:r>
-        <w:rPr>
-          <w:bCs/>
-        </w:rPr>
-        <w:t xml:space="preserve"> mais precis</w:t>
-      </w:r>
-      <w:r>
-        <w:rPr>
-          <w:bCs/>
-        </w:rPr>
-        <w:t>a</w:t>
-      </w:r>
-      <w:r>
-        <w:rPr>
-          <w:bCs/>
-        </w:rPr>
-        <w:t xml:space="preserve">s sobre as estruturas de risco e a identificação de sócios com influência decisiva no </w:t>
+        <w:t xml:space="preserve">A integração de aprendizado de máquina com grafos, como explorado por </w:t>
+      </w:r>
+      <w:r>
+        <w:t>Wang</w:t>
+      </w:r>
+      <w:r>
+        <w:rPr>
+          <w:bCs/>
+        </w:rPr>
+        <w:t xml:space="preserve"> et al. (2022), destaca a evolução das técnicas computacionais na análise de dados estruturados e não estruturados. Essa abordagem permite não apenas capturar relações complexas entre </w:t>
       </w:r>
       <w:r>
         <w:rPr>
           <w:bCs/>
         </w:rPr>
         <w:lastRenderedPageBreak/>
-        <w:t>grupo</w:t>
-      </w:r>
-      <w:r>
-        <w:rPr>
-          <w:bCs/>
-        </w:rPr>
-        <w:t>. Um exemplo disso é visto quando existem sócios minoritários presentes na formação proposta pelo algoritmo</w:t>
-      </w:r>
-      <w:r>
-        <w:rPr>
-          <w:bCs/>
-        </w:rPr>
-        <w:t xml:space="preserve"> e e</w:t>
-      </w:r>
-      <w:r>
-        <w:rPr>
-          <w:bCs/>
-        </w:rPr>
-        <w:t xml:space="preserve">sses sócios podem não possuir poder de decisão nas empresas </w:t>
-      </w:r>
-      <w:r>
-        <w:rPr>
-          <w:bCs/>
-        </w:rPr>
-        <w:t>e</w:t>
-      </w:r>
-      <w:r>
-        <w:rPr>
-          <w:bCs/>
-        </w:rPr>
-        <w:t xml:space="preserve"> não representam </w:t>
-      </w:r>
-      <w:r>
-        <w:rPr>
-          <w:bCs/>
-        </w:rPr>
-        <w:t>positiva</w:t>
-      </w:r>
-      <w:r>
-        <w:rPr>
-          <w:bCs/>
-        </w:rPr>
-        <w:t xml:space="preserve"> ou negativamente no cálculo de variáveis da concessão e risco de crédito.</w:t>
+        <w:t xml:space="preserve">elementos, mas também adaptá-las a contextos dinâmicos e em tempo real. </w:t>
+      </w:r>
+      <w:r>
+        <w:rPr>
+          <w:lang w:val="de-DE"/>
+        </w:rPr>
+        <w:t>Wang</w:t>
+      </w:r>
+      <w:r>
+        <w:rPr>
+          <w:bCs/>
+        </w:rPr>
+        <w:t xml:space="preserve"> et al. (2022) enfatizam o uso de ferramentas automatizadas, como redes neurais gráficas (</w:t>
+      </w:r>
+      <w:proofErr w:type="spellStart"/>
+      <w:r>
+        <w:rPr>
+          <w:bCs/>
+        </w:rPr>
+        <w:t>GNNs</w:t>
+      </w:r>
+      <w:proofErr w:type="spellEnd"/>
+      <w:r>
+        <w:rPr>
+          <w:bCs/>
+        </w:rPr>
+        <w:t>), para explorar e otimizar modelos baseados em grafos. Essas técnicas são particularmente úteis para incorporar grafos dinâmicos, onde os relacionamentos entre os nós mudam com o tempo, permitindo análises que refletem a evolução das interações no sistema</w:t>
+      </w:r>
+      <w:r>
+        <w:rPr>
+          <w:bCs/>
+        </w:rPr>
+        <w:t xml:space="preserve">, assim como é identificado nas estruturas societárias </w:t>
+      </w:r>
+      <w:r>
+        <w:rPr>
+          <w:bCs/>
+        </w:rPr>
+        <w:t xml:space="preserve">as quais </w:t>
+      </w:r>
+      <w:r>
+        <w:rPr>
+          <w:bCs/>
+        </w:rPr>
+        <w:t xml:space="preserve">não são estáticas e imutáveis. </w:t>
       </w:r>
     </w:p>
     <w:p>
@@ -4206,19 +6187,13 @@
         <w:rPr>
           <w:bCs/>
         </w:rPr>
-        <w:t>Além disso, é possível vislumbrar novas direções para pesquisas futuras que podem complementar o algoritmo atual. A integração de dados alternativos, como redes sociais corporativas ou transações financeiras em tempo real, pode aumentar a precisão da identificação de GEs. O uso de algoritmos de aprendizado de máquina para prever a formação de novos grupos, ou ainda a inclusão de variáveis qualitativas sobre a reputação de sócios, são algumas</w:t>
-      </w:r>
-      <w:r>
-        <w:rPr>
-          <w:bCs/>
-        </w:rPr>
-        <w:t xml:space="preserve"> das</w:t>
-      </w:r>
-      <w:r>
-        <w:rPr>
-          <w:bCs/>
-        </w:rPr>
-        <w:t xml:space="preserve"> direções que poderiam tornar essa ferramenta mais robusta.</w:t>
+        <w:t>A análise em tempo real, possibilitada por essas integrações, amplia o escopo das aplicações, permitindo monitorar redes financeiras, detectar padrões anômalos, como fraudes, e prever eventos futuros com maior precisão. Por exemplo, em sistemas financeiros, a capacidade de capturar mudanças nas relações entre empresas e sócios em tempo real é essencial para a mitigação de riscos. Além disso, a combinação de aprendizado de máquina e grafos dinâmicos possibilita modelar interações temporais complexas, como fluxos de capital ou transações comerciais, que são frequentemente difíceis de analisar usando métodos convencionais</w:t>
+      </w:r>
+      <w:r>
+        <w:rPr>
+          <w:bCs/>
+        </w:rPr>
+        <w:t>.</w:t>
       </w:r>
     </w:p>
     <w:p>
@@ -4234,119 +6209,187 @@
         <w:rPr>
           <w:bCs/>
         </w:rPr>
-        <w:t>Em resumo, a análise automatizada de grupos econômicos, quando bem implementada, pode otimizar a gestão de riscos em instituições financeiras, proporcionando uma visão mais completa e eficiente das relações econômicas entre os tomadores de crédito e seus sócios.</w:t>
-      </w:r>
-      <w:r>
-        <w:rPr>
-          <w:bCs/>
-        </w:rPr>
-        <w:t xml:space="preserve"> Ou seja, a implementação </w:t>
-      </w:r>
-      <w:r>
-        <w:rPr>
-          <w:bCs/>
-        </w:rPr>
-        <w:t xml:space="preserve">de modelos de grafos </w:t>
-      </w:r>
-      <w:r>
-        <w:rPr>
-          <w:bCs/>
-        </w:rPr>
-        <w:t xml:space="preserve">não pode ser considerada como o único meio de identificação de GE, mas sim um ponto de partida </w:t>
-      </w:r>
-      <w:r>
-        <w:rPr>
-          <w:bCs/>
-        </w:rPr>
-        <w:t xml:space="preserve">para </w:t>
-      </w:r>
-      <w:r>
-        <w:rPr>
-          <w:bCs/>
-        </w:rPr>
-        <w:t xml:space="preserve">identificar de forma proativa as conexões entre empresas e sócios, </w:t>
-      </w:r>
-      <w:r>
-        <w:rPr>
-          <w:bCs/>
-        </w:rPr>
-        <w:t>possibilitando</w:t>
-      </w:r>
-      <w:r>
-        <w:rPr>
-          <w:bCs/>
-        </w:rPr>
-        <w:t xml:space="preserve"> </w:t>
-      </w:r>
-      <w:r>
-        <w:rPr>
-          <w:bCs/>
-        </w:rPr>
-        <w:t>à</w:t>
-      </w:r>
-      <w:r>
-        <w:rPr>
-          <w:bCs/>
-        </w:rPr>
-        <w:t xml:space="preserve">s IFs se </w:t>
-      </w:r>
-      <w:r>
-        <w:rPr>
-          <w:bCs/>
-        </w:rPr>
-        <w:t xml:space="preserve">antecipar </w:t>
-      </w:r>
-      <w:r>
-        <w:rPr>
-          <w:bCs/>
-        </w:rPr>
-        <w:t xml:space="preserve">e </w:t>
-      </w:r>
-      <w:r>
-        <w:rPr>
-          <w:bCs/>
-        </w:rPr>
-        <w:t>tomarem melhores decisões</w:t>
-      </w:r>
-      <w:r>
-        <w:rPr>
-          <w:bCs/>
-        </w:rPr>
-        <w:t xml:space="preserve"> na concessão e gestão de crédito. </w:t>
-      </w:r>
-    </w:p>
-    <w:p>
-      <w:pPr>
-        <w:spacing w:line="360" w:lineRule="auto"/>
-        <w:rPr>
-          <w:b/>
-        </w:rPr>
-      </w:pPr>
-    </w:p>
-    <w:p>
-      <w:pPr>
-        <w:spacing w:line="360" w:lineRule="auto"/>
-      </w:pPr>
-      <w:r>
-        <w:rPr>
-          <w:b/>
-        </w:rPr>
-        <w:t>Agradecimentos</w:t>
-      </w:r>
-      <w:r>
-        <w:rPr>
-          <w:b/>
-        </w:rPr>
-        <w:t xml:space="preserve"> </w:t>
-      </w:r>
-    </w:p>
-    <w:p>
-      <w:pPr>
-        <w:spacing w:line="360" w:lineRule="auto"/>
-        <w:jc w:val="left"/>
-      </w:pPr>
-      <w:r>
-        <w:t xml:space="preserve"> </w:t>
+        <w:t>Desta forma</w:t>
+      </w:r>
+      <w:r>
+        <w:rPr>
+          <w:bCs/>
+        </w:rPr>
+        <w:t xml:space="preserve">, </w:t>
+      </w:r>
+      <w:r>
+        <w:rPr>
+          <w:bCs/>
+        </w:rPr>
+        <w:t>a</w:t>
+      </w:r>
+      <w:r>
+        <w:rPr>
+          <w:bCs/>
+        </w:rPr>
+        <w:t xml:space="preserve"> identificação de GE </w:t>
+      </w:r>
+      <w:r>
+        <w:rPr>
+          <w:bCs/>
+        </w:rPr>
+        <w:t xml:space="preserve">por grafos </w:t>
+      </w:r>
+      <w:r>
+        <w:rPr>
+          <w:bCs/>
+        </w:rPr>
+        <w:t xml:space="preserve">não pode ser </w:t>
+      </w:r>
+      <w:r>
+        <w:rPr>
+          <w:bCs/>
+        </w:rPr>
+        <w:t>a única</w:t>
+      </w:r>
+      <w:r>
+        <w:rPr>
+          <w:bCs/>
+        </w:rPr>
+        <w:t xml:space="preserve"> abordagem</w:t>
+      </w:r>
+      <w:r>
+        <w:rPr>
+          <w:bCs/>
+        </w:rPr>
+        <w:t xml:space="preserve">, pois </w:t>
+      </w:r>
+      <w:r>
+        <w:rPr>
+          <w:bCs/>
+        </w:rPr>
+        <w:t>o algoritmo</w:t>
+      </w:r>
+      <w:r>
+        <w:rPr>
+          <w:bCs/>
+        </w:rPr>
+        <w:t xml:space="preserve"> foca </w:t>
+      </w:r>
+      <w:r>
+        <w:rPr>
+          <w:bCs/>
+        </w:rPr>
+        <w:t xml:space="preserve">somente </w:t>
+      </w:r>
+      <w:r>
+        <w:rPr>
+          <w:bCs/>
+        </w:rPr>
+        <w:t>na identificação</w:t>
+      </w:r>
+      <w:r>
+        <w:rPr>
+          <w:bCs/>
+        </w:rPr>
+        <w:t xml:space="preserve"> de relações entre sócios e empresas</w:t>
+      </w:r>
+      <w:r>
+        <w:rPr>
+          <w:bCs/>
+        </w:rPr>
+        <w:t xml:space="preserve"> e pode fornecer </w:t>
+      </w:r>
+      <w:r>
+        <w:rPr>
+          <w:bCs/>
+        </w:rPr>
+        <w:t>uma visão incompleta dos envolvidos na operação de crédito</w:t>
+      </w:r>
+      <w:r>
+        <w:rPr>
+          <w:bCs/>
+        </w:rPr>
+        <w:t xml:space="preserve">. </w:t>
+      </w:r>
+      <w:r>
+        <w:rPr>
+          <w:bCs/>
+        </w:rPr>
+        <w:t xml:space="preserve">Para aprimorar esse processo, sugere-se o desenvolvimento de algoritmos que incorporem variáveis adicionais e métodos de análise preditiva, como análise de redes complexas, </w:t>
+      </w:r>
+      <w:r>
+        <w:rPr>
+          <w:bCs/>
+        </w:rPr>
+        <w:t>visando</w:t>
+      </w:r>
+      <w:r>
+        <w:rPr>
+          <w:bCs/>
+        </w:rPr>
+        <w:t xml:space="preserve"> gerar </w:t>
+      </w:r>
+      <w:r>
+        <w:rPr>
+          <w:bCs/>
+        </w:rPr>
+        <w:t>novas premissas</w:t>
+      </w:r>
+      <w:r>
+        <w:rPr>
+          <w:bCs/>
+        </w:rPr>
+        <w:t xml:space="preserve"> mais precis</w:t>
+      </w:r>
+      <w:r>
+        <w:rPr>
+          <w:bCs/>
+        </w:rPr>
+        <w:t>a</w:t>
+      </w:r>
+      <w:r>
+        <w:rPr>
+          <w:bCs/>
+        </w:rPr>
+        <w:t>s sobre as estruturas de risco e a identificação de sócios com influência decisiva no grupo</w:t>
+      </w:r>
+      <w:r>
+        <w:rPr>
+          <w:bCs/>
+        </w:rPr>
+        <w:t>. Um exemplo disso é visto quando existem sócios minoritários presentes na formação proposta pelo algoritmo</w:t>
+      </w:r>
+      <w:r>
+        <w:rPr>
+          <w:bCs/>
+        </w:rPr>
+        <w:t xml:space="preserve"> e e</w:t>
+      </w:r>
+      <w:r>
+        <w:rPr>
+          <w:bCs/>
+        </w:rPr>
+        <w:t xml:space="preserve">sses sócios podem não possuir poder de decisão nas empresas </w:t>
+      </w:r>
+      <w:r>
+        <w:rPr>
+          <w:bCs/>
+        </w:rPr>
+        <w:t>e</w:t>
+      </w:r>
+      <w:r>
+        <w:rPr>
+          <w:bCs/>
+        </w:rPr>
+        <w:t xml:space="preserve"> não representam </w:t>
+      </w:r>
+      <w:r>
+        <w:rPr>
+          <w:bCs/>
+        </w:rPr>
+        <w:t>positiva</w:t>
+      </w:r>
+      <w:r>
+        <w:rPr>
+          <w:bCs/>
+        </w:rPr>
+        <w:t xml:space="preserve"> ou negativamente no cálculo de variáveis da concessão e risco de crédito.</w:t>
       </w:r>
     </w:p>
     <w:p>
@@ -4355,26 +6398,40 @@
         <w:spacing w:line="360" w:lineRule="auto"/>
         <w:ind w:left="0" w:firstLine="709"/>
         <w:rPr>
-          <w:b/>
-        </w:rPr>
-      </w:pPr>
-      <w:r>
-        <w:rPr>
-          <w:bCs/>
-        </w:rPr>
-        <w:t xml:space="preserve">Agradeço e dedico o esforço deste trabalho aos meus familiares e amigos que sempre me incentivaram a crescer </w:t>
-      </w:r>
-      <w:r>
-        <w:rPr>
-          <w:bCs/>
-        </w:rPr>
-        <w:t>profissional</w:t>
-      </w:r>
-      <w:r>
-        <w:rPr>
-          <w:bCs/>
-        </w:rPr>
-        <w:t xml:space="preserve"> e pessoalmente. </w:t>
+          <w:bCs/>
+        </w:rPr>
+      </w:pPr>
+      <w:r>
+        <w:rPr>
+          <w:bCs/>
+        </w:rPr>
+        <w:t xml:space="preserve">Além disso, é possível vislumbrar novas direções para pesquisas futuras que podem complementar o algoritmo atual. A integração de dados alternativos, como redes sociais corporativas ou transações financeiras em tempo real, pode aumentar a precisão da identificação de </w:t>
+      </w:r>
+      <w:proofErr w:type="spellStart"/>
+      <w:r>
+        <w:rPr>
+          <w:bCs/>
+        </w:rPr>
+        <w:t>GEs</w:t>
+      </w:r>
+      <w:proofErr w:type="spellEnd"/>
+      <w:r>
+        <w:rPr>
+          <w:bCs/>
+        </w:rPr>
+        <w:t>. O uso de algoritmos de aprendizado de máquina para prever a formação de novos grupos, ou ainda a inclusão de variáveis qualitativas sobre a reputação de sócios, são algumas</w:t>
+      </w:r>
+      <w:r>
+        <w:rPr>
+          <w:bCs/>
+        </w:rPr>
+        <w:t xml:space="preserve"> das</w:t>
+      </w:r>
+      <w:r>
+        <w:rPr>
+          <w:bCs/>
+        </w:rPr>
+        <w:t xml:space="preserve"> direções que poderiam tornar essa ferramenta mais robusta.</w:t>
       </w:r>
     </w:p>
     <w:p>
@@ -4383,6 +6440,171 @@
         <w:spacing w:line="360" w:lineRule="auto"/>
         <w:ind w:left="0" w:firstLine="709"/>
         <w:rPr>
+          <w:bCs/>
+        </w:rPr>
+      </w:pPr>
+      <w:r>
+        <w:rPr>
+          <w:bCs/>
+        </w:rPr>
+        <w:t>Portanto, ao combinar aprendizado de máquina</w:t>
+      </w:r>
+      <w:r>
+        <w:rPr>
+          <w:bCs/>
+        </w:rPr>
+        <w:t xml:space="preserve">, novas variáveis </w:t>
+      </w:r>
+      <w:r>
+        <w:rPr>
+          <w:bCs/>
+        </w:rPr>
+        <w:t xml:space="preserve">e grafos, o modelo proposto neste trabalho pode ser expandido para incorporar análise preditiva em redes dinâmicas, aumentar a precisão de detecção de padrões ocultos e melhorar a capacidade de adaptação às mudanças nas interações entre elementos do sistema financeiro. Esses avanços consolidam a importância </w:t>
+      </w:r>
+      <w:r>
+        <w:rPr>
+          <w:bCs/>
+        </w:rPr>
+        <w:t xml:space="preserve">de novas </w:t>
+      </w:r>
+      <w:r>
+        <w:rPr>
+          <w:bCs/>
+        </w:rPr>
+        <w:t xml:space="preserve">abordagens na gestão </w:t>
+      </w:r>
+      <w:r>
+        <w:rPr>
+          <w:bCs/>
+        </w:rPr>
+        <w:t xml:space="preserve">e </w:t>
+      </w:r>
+      <w:r>
+        <w:rPr>
+          <w:bCs/>
+        </w:rPr>
+        <w:t>risco e na tomada de decisões estratégicas</w:t>
+      </w:r>
+      <w:r>
+        <w:rPr>
+          <w:bCs/>
+        </w:rPr>
+        <w:t>.</w:t>
+      </w:r>
+    </w:p>
+    <w:p>
+      <w:pPr>
+        <w:pStyle w:val="PargrafodaLista"/>
+        <w:spacing w:line="360" w:lineRule="auto"/>
+        <w:ind w:left="0" w:firstLine="709"/>
+        <w:rPr>
+          <w:bCs/>
+        </w:rPr>
+      </w:pPr>
+      <w:r>
+        <w:rPr>
+          <w:bCs/>
+        </w:rPr>
+        <w:lastRenderedPageBreak/>
+        <w:t xml:space="preserve">Em resumo, a análise automatizada de </w:t>
+      </w:r>
+      <w:proofErr w:type="spellStart"/>
+      <w:r>
+        <w:rPr>
+          <w:bCs/>
+        </w:rPr>
+        <w:t>GEs</w:t>
+      </w:r>
+      <w:proofErr w:type="spellEnd"/>
+      <w:r>
+        <w:rPr>
+          <w:bCs/>
+        </w:rPr>
+        <w:t>, quando bem implementada, pode otimizar a gestão de riscos em instituições financeiras, proporcionando uma visão mais completa e eficiente das relações econômicas entre os tomadores de crédito e seus sócios.</w:t>
+      </w:r>
+      <w:r>
+        <w:rPr>
+          <w:bCs/>
+        </w:rPr>
+        <w:t xml:space="preserve"> Ou seja, a implementação </w:t>
+      </w:r>
+      <w:r>
+        <w:rPr>
+          <w:bCs/>
+        </w:rPr>
+        <w:t xml:space="preserve">de modelos de grafos </w:t>
+      </w:r>
+      <w:r>
+        <w:rPr>
+          <w:bCs/>
+        </w:rPr>
+        <w:t xml:space="preserve">não pode ser considerada como o único meio de identificação de GE, mas sim um ponto de partida </w:t>
+      </w:r>
+      <w:r>
+        <w:rPr>
+          <w:bCs/>
+        </w:rPr>
+        <w:t xml:space="preserve">para </w:t>
+      </w:r>
+      <w:r>
+        <w:rPr>
+          <w:bCs/>
+        </w:rPr>
+        <w:t xml:space="preserve">identificar de forma proativa as conexões entre empresas e sócios, </w:t>
+      </w:r>
+      <w:r>
+        <w:rPr>
+          <w:bCs/>
+        </w:rPr>
+        <w:t>possibilitando</w:t>
+      </w:r>
+      <w:r>
+        <w:rPr>
+          <w:bCs/>
+        </w:rPr>
+        <w:t xml:space="preserve"> </w:t>
+      </w:r>
+      <w:r>
+        <w:rPr>
+          <w:bCs/>
+        </w:rPr>
+        <w:t>à</w:t>
+      </w:r>
+      <w:r>
+        <w:rPr>
+          <w:bCs/>
+        </w:rPr>
+        <w:t xml:space="preserve">s IFs se </w:t>
+      </w:r>
+      <w:r>
+        <w:rPr>
+          <w:bCs/>
+        </w:rPr>
+        <w:t xml:space="preserve">antecipar </w:t>
+      </w:r>
+      <w:r>
+        <w:rPr>
+          <w:bCs/>
+        </w:rPr>
+        <w:t xml:space="preserve">e </w:t>
+      </w:r>
+      <w:r>
+        <w:rPr>
+          <w:bCs/>
+        </w:rPr>
+        <w:t>tomarem melhores decisões</w:t>
+      </w:r>
+      <w:r>
+        <w:rPr>
+          <w:bCs/>
+        </w:rPr>
+        <w:t xml:space="preserve"> na concessão e gestão de crédito. </w:t>
+      </w:r>
+    </w:p>
+    <w:p>
+      <w:pPr>
+        <w:spacing w:line="360" w:lineRule="auto"/>
+        <w:rPr>
           <w:b/>
         </w:rPr>
       </w:pPr>
@@ -4390,27 +6612,77 @@
     <w:p>
       <w:pPr>
         <w:spacing w:line="360" w:lineRule="auto"/>
+      </w:pPr>
+      <w:r>
         <w:rPr>
           <w:b/>
         </w:rPr>
-      </w:pPr>
-      <w:bookmarkStart w:id="27" w:name="_Hlk33977167"/>
-      <w:commentRangeStart w:id="28"/>
+        <w:t>Agradecimentos</w:t>
+      </w:r>
       <w:r>
         <w:rPr>
           <w:b/>
         </w:rPr>
+        <w:t xml:space="preserve"> </w:t>
+      </w:r>
+    </w:p>
+    <w:p>
+      <w:pPr>
+        <w:spacing w:line="360" w:lineRule="auto"/>
+        <w:jc w:val="left"/>
+      </w:pPr>
+      <w:r>
+        <w:t xml:space="preserve"> </w:t>
+      </w:r>
+    </w:p>
+    <w:p>
+      <w:pPr>
+        <w:pStyle w:val="PargrafodaLista"/>
+        <w:spacing w:line="360" w:lineRule="auto"/>
+        <w:ind w:left="0" w:firstLine="709"/>
+        <w:rPr>
+          <w:bCs/>
+        </w:rPr>
+      </w:pPr>
+      <w:r>
+        <w:rPr>
+          <w:bCs/>
+        </w:rPr>
+        <w:t>Agradeço e dedico o esforço deste trabalho aos meus familiares e amigos, cujo apoio constante e incentivo foram fundamentais para meu crescimento profissional e pessoal</w:t>
+      </w:r>
+      <w:r>
+        <w:rPr>
+          <w:bCs/>
+        </w:rPr>
+        <w:t>.</w:t>
+      </w:r>
+    </w:p>
+    <w:p>
+      <w:pPr>
+        <w:pStyle w:val="PargrafodaLista"/>
+        <w:spacing w:line="360" w:lineRule="auto"/>
+        <w:ind w:left="0" w:firstLine="709"/>
+        <w:rPr>
+          <w:b/>
+        </w:rPr>
+      </w:pPr>
+    </w:p>
+    <w:p>
+      <w:pPr>
+        <w:spacing w:line="360" w:lineRule="auto"/>
+        <w:rPr>
+          <w:b/>
+        </w:rPr>
+      </w:pPr>
+      <w:bookmarkStart w:id="14" w:name="_Hlk33977167"/>
+      <w:r>
+        <w:rPr>
+          <w:b/>
+        </w:rPr>
         <w:t>Referências</w:t>
       </w:r>
-      <w:commentRangeEnd w:id="28"/>
-      <w:r>
-        <w:rPr>
-          <w:rStyle w:val="Refdecomentrio"/>
-        </w:rPr>
-        <w:commentReference w:id="28"/>
-      </w:r>
-    </w:p>
-    <w:bookmarkEnd w:id="27"/>
+    </w:p>
+    <w:bookmarkEnd w:id="14"/>
     <w:p>
       <w:pPr>
         <w:spacing w:line="360" w:lineRule="auto"/>
@@ -4429,15 +6701,6 @@
         <w:t>Banco Central do Brasil [BACEN]</w:t>
       </w:r>
       <w:r>
-        <w:rPr>
-          <w:rPrChange w:id="29" w:author="Gustavo Araújo" w:date="2024-09-15T13:28:00Z" w16du:dateUtc="2024-09-15T16:28:00Z">
-            <w:rPr>
-              <w:b/>
-              <w:bCs/>
-              <w:iCs/>
-            </w:rPr>
-          </w:rPrChange>
-        </w:rPr>
         <w:t>.</w:t>
       </w:r>
       <w:r>
@@ -4450,7 +6713,7 @@
       <w:r>
         <w:t xml:space="preserve"> &lt;</w:t>
       </w:r>
-      <w:hyperlink r:id="rId24" w:history="1">
+      <w:hyperlink r:id="rId34" w:history="1">
         <w:r>
           <w:rPr>
             <w:rStyle w:val="Hyperlink"/>
@@ -4472,12 +6735,93 @@
         <w:jc w:val="left"/>
       </w:pPr>
       <w:r>
+        <w:t xml:space="preserve">Barros, D. T. C.; </w:t>
+      </w:r>
+      <w:r>
+        <w:t>Mendonça, M. R. F.; Vieira, A. B.; Ziviani, A.</w:t>
+      </w:r>
+      <w:r>
+        <w:t xml:space="preserve"> 2021.</w:t>
+      </w:r>
+      <w:r>
+        <w:t xml:space="preserve"> </w:t>
+      </w:r>
+      <w:r>
+        <w:rPr>
+          <w:lang w:val="de-DE"/>
+        </w:rPr>
+        <w:t xml:space="preserve">A survey on embedding dynamic graphs. Journal of Data Science and Engineering. </w:t>
+      </w:r>
+      <w:r>
+        <w:t xml:space="preserve">Disponível em: </w:t>
+      </w:r>
+      <w:r>
+        <w:t>&lt;</w:t>
+      </w:r>
+      <w:hyperlink r:id="rId35" w:history="1">
+        <w:r>
+          <w:rPr>
+            <w:rStyle w:val="Hyperlink"/>
+          </w:rPr>
+          <w:t>https://arxiv.org/abs</w:t>
+        </w:r>
+        <w:r>
+          <w:rPr>
+            <w:rStyle w:val="Hyperlink"/>
+          </w:rPr>
+          <w:t>/</w:t>
+        </w:r>
+        <w:r>
+          <w:rPr>
+            <w:rStyle w:val="Hyperlink"/>
+          </w:rPr>
+          <w:t>2101.0</w:t>
+        </w:r>
+        <w:r>
+          <w:rPr>
+            <w:rStyle w:val="Hyperlink"/>
+          </w:rPr>
+          <w:t>1</w:t>
+        </w:r>
+        <w:r>
+          <w:rPr>
+            <w:rStyle w:val="Hyperlink"/>
+          </w:rPr>
+          <w:t>2</w:t>
+        </w:r>
+        <w:r>
+          <w:rPr>
+            <w:rStyle w:val="Hyperlink"/>
+          </w:rPr>
+          <w:t>2</w:t>
+        </w:r>
+        <w:r>
+          <w:rPr>
+            <w:rStyle w:val="Hyperlink"/>
+          </w:rPr>
+          <w:t>9</w:t>
+        </w:r>
+      </w:hyperlink>
+      <w:r>
+        <w:t>&gt;</w:t>
+      </w:r>
+      <w:r>
+        <w:t>. Acesso em: 18 jan. 2025.</w:t>
+      </w:r>
+    </w:p>
+    <w:p>
+      <w:pPr>
+        <w:spacing w:after="240" w:line="240" w:lineRule="auto"/>
+        <w:ind w:left="357"/>
+        <w:jc w:val="left"/>
+      </w:pPr>
+      <w:r>
         <w:t xml:space="preserve">Base dos Dados. 2023. Quadro Societário CNPJ. Disponível em: </w:t>
       </w:r>
       <w:r>
         <w:t>&lt;</w:t>
       </w:r>
-      <w:hyperlink r:id="rId25" w:history="1">
+      <w:hyperlink r:id="rId36" w:history="1">
         <w:r>
           <w:rPr>
             <w:rStyle w:val="Hyperlink"/>
@@ -4491,16 +6835,9 @@
       <w:r>
         <w:t>. Acess</w:t>
       </w:r>
-      <w:del w:id="30" w:author="Gustavo Araújo" w:date="2024-09-15T13:36:00Z" w16du:dateUtc="2024-09-15T16:36:00Z">
-        <w:r>
-          <w:delText>ado</w:delText>
-        </w:r>
-      </w:del>
-      <w:ins w:id="31" w:author="Gustavo Araújo" w:date="2024-09-15T13:36:00Z" w16du:dateUtc="2024-09-15T16:36:00Z">
-        <w:r>
-          <w:t>o</w:t>
-        </w:r>
-      </w:ins>
+      <w:r>
+        <w:t>o</w:t>
+      </w:r>
       <w:r>
         <w:t xml:space="preserve"> em: 10 mar</w:t>
       </w:r>
@@ -4526,92 +6863,147 @@
       <w:r>
         <w:t>&lt;</w:t>
       </w:r>
-      <w:r>
-        <w:fldChar w:fldCharType="begin"/>
-      </w:r>
-      <w:r>
-        <w:instrText>HYPERLINK "</w:instrText>
-      </w:r>
-      <w:ins w:id="32" w:author="Gustavo Araújo" w:date="2024-09-15T13:42:00Z" w16du:dateUtc="2024-09-15T16:42:00Z">
-        <w:r>
-          <w:instrText>https://www.sciencedirect.com/science/article/pii/S180</w:instrText>
-        </w:r>
-      </w:ins>
-      <w:ins w:id="33" w:author="Gustavo Araújo" w:date="2024-09-15T13:43:00Z" w16du:dateUtc="2024-09-15T16:43:00Z">
-        <w:r>
-          <w:instrText xml:space="preserve"> </w:instrText>
-        </w:r>
-      </w:ins>
-      <w:ins w:id="34" w:author="Gustavo Araújo" w:date="2024-09-15T13:42:00Z" w16du:dateUtc="2024-09-15T16:42:00Z">
-        <w:r>
-          <w:instrText>9227616303204</w:instrText>
-        </w:r>
-      </w:ins>
-      <w:r>
-        <w:instrText>"</w:instrText>
-      </w:r>
-      <w:r>
-        <w:fldChar w:fldCharType="separate"/>
-      </w:r>
-      <w:del w:id="35" w:author="Gustavo Araújo" w:date="2024-09-15T13:42:00Z" w16du:dateUtc="2024-09-15T16:42:00Z">
+      <w:hyperlink r:id="rId37" w:history="1">
         <w:r>
           <w:rPr>
             <w:rStyle w:val="Hyperlink"/>
           </w:rPr>
-          <w:delText>https://www.sciencedi</w:delText>
+          <w:t>https://www.sciencedirect.com/science/article/pii/S180 9227616303204</w:t>
+        </w:r>
+      </w:hyperlink>
+      <w:r>
+        <w:t xml:space="preserve">&gt;. </w:t>
+      </w:r>
+      <w:r>
+        <w:t xml:space="preserve">Acesso </w:t>
+      </w:r>
+      <w:r>
+        <w:t xml:space="preserve">em: </w:t>
+      </w:r>
+      <w:r>
+        <w:t>10 mar.</w:t>
+      </w:r>
+      <w:r>
+        <w:t xml:space="preserve"> 202</w:t>
+      </w:r>
+      <w:r>
+        <w:t>4.</w:t>
+      </w:r>
+    </w:p>
+    <w:p>
+      <w:pPr>
+        <w:spacing w:after="240" w:line="240" w:lineRule="auto"/>
+        <w:ind w:left="357"/>
+        <w:jc w:val="left"/>
+      </w:pPr>
+      <w:r>
+        <w:t>Chami, I.; Abu-El-</w:t>
+      </w:r>
+      <w:proofErr w:type="spellStart"/>
+      <w:r>
+        <w:t>Haija</w:t>
+      </w:r>
+      <w:proofErr w:type="spellEnd"/>
+      <w:r>
+        <w:t xml:space="preserve">, S.; </w:t>
+      </w:r>
+      <w:proofErr w:type="spellStart"/>
+      <w:r>
+        <w:t>Perozzi</w:t>
+      </w:r>
+      <w:proofErr w:type="spellEnd"/>
+      <w:r>
+        <w:t>, B.; Re, C.; Murphy, K</w:t>
+      </w:r>
+      <w:r>
+        <w:t>.</w:t>
+      </w:r>
+      <w:r>
+        <w:t xml:space="preserve"> 2020.</w:t>
+      </w:r>
+      <w:r>
+        <w:t xml:space="preserve"> Machine learning </w:t>
+      </w:r>
+      <w:proofErr w:type="spellStart"/>
+      <w:r>
+        <w:t>on</w:t>
+      </w:r>
+      <w:proofErr w:type="spellEnd"/>
+      <w:r>
+        <w:t xml:space="preserve"> </w:t>
+      </w:r>
+      <w:proofErr w:type="spellStart"/>
+      <w:r>
+        <w:t>graphs</w:t>
+      </w:r>
+      <w:proofErr w:type="spellEnd"/>
+      <w:r>
+        <w:t xml:space="preserve">: A model </w:t>
+      </w:r>
+      <w:proofErr w:type="spellStart"/>
+      <w:r>
+        <w:t>and</w:t>
+      </w:r>
+      <w:proofErr w:type="spellEnd"/>
+      <w:r>
+        <w:t xml:space="preserve"> </w:t>
+      </w:r>
+      <w:proofErr w:type="spellStart"/>
+      <w:r>
+        <w:t>comprehensive</w:t>
+      </w:r>
+      <w:proofErr w:type="spellEnd"/>
+      <w:r>
+        <w:t xml:space="preserve"> </w:t>
+      </w:r>
+      <w:proofErr w:type="spellStart"/>
+      <w:r>
+        <w:t>taxonomy</w:t>
+      </w:r>
+      <w:proofErr w:type="spellEnd"/>
+      <w:r>
+        <w:t xml:space="preserve">. Disponível em: </w:t>
+      </w:r>
+      <w:r>
+        <w:t>&lt;</w:t>
+      </w:r>
+      <w:hyperlink r:id="rId38" w:history="1">
+        <w:r>
+          <w:rPr>
+            <w:rStyle w:val="Hyperlink"/>
+          </w:rPr>
+          <w:t>https://arxiv.org/a</w:t>
         </w:r>
         <w:r>
           <w:rPr>
             <w:rStyle w:val="Hyperlink"/>
           </w:rPr>
-          <w:softHyphen/>
-          <w:delText>rect.com/science/article/pii/S180 9227616303204</w:delText>
+          <w:t>b</w:t>
         </w:r>
-      </w:del>
-      <w:ins w:id="36" w:author="Gustavo Araújo" w:date="2024-09-15T13:42:00Z" w16du:dateUtc="2024-09-15T16:42:00Z">
         <w:r>
           <w:rPr>
             <w:rStyle w:val="Hyperlink"/>
           </w:rPr>
-          <w:t>https://www.sciencedirect.com/science/article/pii/S180</w:t>
+          <w:t>s</w:t>
         </w:r>
-      </w:ins>
-      <w:ins w:id="37" w:author="Gustavo Araújo" w:date="2024-09-15T13:43:00Z" w16du:dateUtc="2024-09-15T16:43:00Z">
         <w:r>
           <w:rPr>
             <w:rStyle w:val="Hyperlink"/>
           </w:rPr>
-          <w:t xml:space="preserve"> </w:t>
+          <w:t>/</w:t>
         </w:r>
-      </w:ins>
-      <w:ins w:id="38" w:author="Gustavo Araújo" w:date="2024-09-15T13:42:00Z" w16du:dateUtc="2024-09-15T16:42:00Z">
         <w:r>
           <w:rPr>
             <w:rStyle w:val="Hyperlink"/>
           </w:rPr>
-          <w:t>9227616303204</w:t>
+          <w:t>2005.03675</w:t>
         </w:r>
-      </w:ins>
-      <w:r>
-        <w:fldChar w:fldCharType="end"/>
-      </w:r>
-      <w:r>
-        <w:t xml:space="preserve">&gt;. </w:t>
-      </w:r>
-      <w:r>
-        <w:t xml:space="preserve">Acesso </w:t>
-      </w:r>
-      <w:r>
-        <w:t xml:space="preserve">em: </w:t>
-      </w:r>
-      <w:r>
-        <w:t>10 mar.</w:t>
-      </w:r>
-      <w:r>
-        <w:t xml:space="preserve"> 202</w:t>
-      </w:r>
-      <w:r>
-        <w:t>4.</w:t>
+      </w:hyperlink>
+      <w:r>
+        <w:t>&gt;</w:t>
+      </w:r>
+      <w:r>
+        <w:t>. Acesso em: 18 jan. 2025.</w:t>
       </w:r>
     </w:p>
     <w:p>
@@ -4621,7 +7013,255 @@
         <w:jc w:val="left"/>
       </w:pPr>
       <w:r>
+        <w:t>Engenheiro, A. S. L. 2015. O Crédito Bancário: A Prevenção do Risco e Gestão de Situações de Incumprimento.</w:t>
+      </w:r>
+      <w:r>
+        <w:t xml:space="preserve"> </w:t>
+      </w:r>
+      <w:r>
+        <w:t>Disponível em:</w:t>
+      </w:r>
+      <w:r>
+        <w:t xml:space="preserve"> &lt;</w:t>
+      </w:r>
+      <w:hyperlink r:id="rId39" w:history="1">
+        <w:r>
+          <w:rPr>
+            <w:rStyle w:val="Hyperlink"/>
+          </w:rPr>
+          <w:t>https://run.unl.pt/bitstream/10362/16176/1/Engenheiro_2015.pdf</w:t>
+        </w:r>
+      </w:hyperlink>
+      <w:r>
+        <w:t>&gt;</w:t>
+      </w:r>
+      <w:r>
+        <w:t>. Acesso em: 19 jan. 2025.</w:t>
+      </w:r>
+    </w:p>
+    <w:p>
+      <w:pPr>
+        <w:spacing w:after="240" w:line="240" w:lineRule="auto"/>
+        <w:ind w:left="357"/>
+        <w:jc w:val="left"/>
+      </w:pPr>
+      <w:proofErr w:type="spellStart"/>
+      <w:r>
+        <w:t>Feofiloff</w:t>
+      </w:r>
+      <w:proofErr w:type="spellEnd"/>
+      <w:r>
+        <w:t xml:space="preserve">, P.; </w:t>
+      </w:r>
+      <w:proofErr w:type="spellStart"/>
+      <w:r>
+        <w:t>Kohayakawa</w:t>
+      </w:r>
+      <w:proofErr w:type="spellEnd"/>
+      <w:r>
+        <w:t xml:space="preserve">, Y.; </w:t>
+      </w:r>
+      <w:proofErr w:type="spellStart"/>
+      <w:r>
+        <w:t>Wakabayashi</w:t>
+      </w:r>
+      <w:proofErr w:type="spellEnd"/>
+      <w:r>
+        <w:t>, Y. 20</w:t>
+      </w:r>
+      <w:r>
+        <w:t>11</w:t>
+      </w:r>
+      <w:r>
+        <w:t>. Uma Introdução Sucinta à Teoria dos Grafos. Disponível em:</w:t>
+      </w:r>
+      <w:r>
+        <w:t xml:space="preserve"> </w:t>
+      </w:r>
+      <w:r>
         <w:lastRenderedPageBreak/>
+        <w:t>&lt;</w:t>
+      </w:r>
+      <w:hyperlink r:id="rId40" w:history="1">
+        <w:r>
+          <w:rPr>
+            <w:rStyle w:val="Hyperlink"/>
+          </w:rPr>
+          <w:t>https://www.ime.usp.br/~yw/publications/books/TeoriaDosGrafos.pdf</w:t>
+        </w:r>
+      </w:hyperlink>
+      <w:r>
+        <w:t>&gt;</w:t>
+      </w:r>
+      <w:r>
+        <w:t>. Acesso em: 19 jan. 2025.</w:t>
+      </w:r>
+    </w:p>
+    <w:p>
+      <w:pPr>
+        <w:spacing w:after="240" w:line="240" w:lineRule="auto"/>
+        <w:ind w:left="357"/>
+        <w:jc w:val="left"/>
+        <w:rPr>
+          <w:lang w:val="de-DE"/>
+        </w:rPr>
+      </w:pPr>
+      <w:proofErr w:type="spellStart"/>
+      <w:r>
+        <w:t>Gestel</w:t>
+      </w:r>
+      <w:proofErr w:type="spellEnd"/>
+      <w:r>
+        <w:t xml:space="preserve">, T. V; </w:t>
+      </w:r>
+      <w:proofErr w:type="spellStart"/>
+      <w:r>
+        <w:t>Baesens</w:t>
+      </w:r>
+      <w:proofErr w:type="spellEnd"/>
+      <w:r>
+        <w:t xml:space="preserve">, B. 2008. </w:t>
+      </w:r>
+      <w:proofErr w:type="spellStart"/>
+      <w:r>
+        <w:t>Credit</w:t>
+      </w:r>
+      <w:proofErr w:type="spellEnd"/>
+      <w:r>
+        <w:t xml:space="preserve"> Risk Management: Basic </w:t>
+      </w:r>
+      <w:proofErr w:type="spellStart"/>
+      <w:r>
+        <w:t>Concepts</w:t>
+      </w:r>
+      <w:proofErr w:type="spellEnd"/>
+      <w:r>
+        <w:t xml:space="preserve"> financial </w:t>
+      </w:r>
+      <w:proofErr w:type="spellStart"/>
+      <w:r>
+        <w:t>risk</w:t>
+      </w:r>
+      <w:proofErr w:type="spellEnd"/>
+      <w:r>
+        <w:t xml:space="preserve"> componentes, rating </w:t>
+      </w:r>
+      <w:proofErr w:type="spellStart"/>
+      <w:r>
+        <w:t>analysis</w:t>
+      </w:r>
+      <w:proofErr w:type="spellEnd"/>
+      <w:r>
+        <w:t xml:space="preserve">, models, </w:t>
+      </w:r>
+      <w:proofErr w:type="spellStart"/>
+      <w:r>
+        <w:t>economic</w:t>
+      </w:r>
+      <w:proofErr w:type="spellEnd"/>
+      <w:r>
+        <w:t xml:space="preserve"> </w:t>
+      </w:r>
+      <w:proofErr w:type="spellStart"/>
+      <w:r>
+        <w:t>and</w:t>
+      </w:r>
+      <w:proofErr w:type="spellEnd"/>
+      <w:r>
+        <w:t xml:space="preserve"> </w:t>
+      </w:r>
+      <w:proofErr w:type="spellStart"/>
+      <w:r>
+        <w:t>regulatory</w:t>
+      </w:r>
+      <w:proofErr w:type="spellEnd"/>
+      <w:r>
+        <w:t xml:space="preserve"> capital. Disponível em: &lt;</w:t>
+      </w:r>
+      <w:hyperlink r:id="rId41" w:history="1">
+        <w:r>
+          <w:rPr>
+            <w:rStyle w:val="Hyperlink"/>
+          </w:rPr>
+          <w:t>https://www.academia.edu/37069057/Credit_Risk_Management_Basic_Concepts</w:t>
+        </w:r>
+      </w:hyperlink>
+      <w:r>
+        <w:t xml:space="preserve">&gt;. </w:t>
+      </w:r>
+      <w:r>
+        <w:rPr>
+          <w:lang w:val="de-DE"/>
+        </w:rPr>
+        <w:t>Acesso em: 01 abr. 2024.</w:t>
+      </w:r>
+    </w:p>
+    <w:p>
+      <w:pPr>
+        <w:spacing w:after="240" w:line="240" w:lineRule="auto"/>
+        <w:ind w:left="357"/>
+        <w:jc w:val="left"/>
+      </w:pPr>
+      <w:r>
+        <w:t xml:space="preserve">Google </w:t>
+      </w:r>
+      <w:proofErr w:type="spellStart"/>
+      <w:r>
+        <w:t>BigQuery</w:t>
+      </w:r>
+      <w:proofErr w:type="spellEnd"/>
+      <w:r>
+        <w:t xml:space="preserve">. </w:t>
+      </w:r>
+      <w:r>
+        <w:t xml:space="preserve">Serviço de armazenamento de dados. </w:t>
+      </w:r>
+      <w:r>
+        <w:t>2024</w:t>
+      </w:r>
+      <w:r>
+        <w:t xml:space="preserve">. </w:t>
+      </w:r>
+      <w:r>
+        <w:t xml:space="preserve">Disponível em: </w:t>
+      </w:r>
+      <w:r>
+        <w:t>&lt;</w:t>
+      </w:r>
+      <w:hyperlink r:id="rId42" w:history="1">
+        <w:r>
+          <w:rPr>
+            <w:rStyle w:val="Hyperlink"/>
+          </w:rPr>
+          <w:t>https://cloud.google.com/bigquery</w:t>
+        </w:r>
+      </w:hyperlink>
+      <w:r>
+        <w:t>&gt;</w:t>
+      </w:r>
+      <w:r>
+        <w:t xml:space="preserve">. </w:t>
+      </w:r>
+      <w:r>
+        <w:t xml:space="preserve">Acesso </w:t>
+      </w:r>
+      <w:r>
+        <w:t xml:space="preserve">em: </w:t>
+      </w:r>
+      <w:r>
+        <w:t xml:space="preserve">10 jun. </w:t>
+      </w:r>
+      <w:r>
+        <w:t>2024.</w:t>
+      </w:r>
+    </w:p>
+    <w:p>
+      <w:pPr>
+        <w:spacing w:after="240" w:line="240" w:lineRule="auto"/>
+        <w:ind w:left="357"/>
+        <w:jc w:val="left"/>
+      </w:pPr>
+      <w:r>
         <w:t>Gonçalves</w:t>
       </w:r>
       <w:r>
@@ -4642,7 +7282,7 @@
       <w:r>
         <w:t>: &lt;</w:t>
       </w:r>
-      <w:hyperlink r:id="rId26" w:history="1">
+      <w:hyperlink r:id="rId43" w:history="1">
         <w:r>
           <w:rPr>
             <w:rStyle w:val="Hyperlink"/>
@@ -4679,91 +7319,6 @@
         <w:jc w:val="left"/>
       </w:pPr>
       <w:r>
-        <w:t>Google BigQuery</w:t>
-      </w:r>
-      <w:r>
-        <w:rPr>
-          <w:rPrChange w:id="39" w:author="Gustavo Araújo" w:date="2024-09-15T13:27:00Z" w16du:dateUtc="2024-09-15T16:27:00Z">
-            <w:rPr>
-              <w:b/>
-              <w:bCs/>
-            </w:rPr>
-          </w:rPrChange>
-        </w:rPr>
-        <w:t xml:space="preserve">. </w:t>
-      </w:r>
-      <w:r>
-        <w:t xml:space="preserve">Serviço de armazenamento de dados. </w:t>
-      </w:r>
-      <w:r>
-        <w:t>2024</w:t>
-      </w:r>
-      <w:r>
-        <w:t xml:space="preserve">. </w:t>
-      </w:r>
-      <w:r>
-        <w:t xml:space="preserve">Disponível em: </w:t>
-      </w:r>
-      <w:r>
-        <w:t>&lt;</w:t>
-      </w:r>
-      <w:r>
-        <w:fldChar w:fldCharType="begin"/>
-      </w:r>
-      <w:r>
-        <w:instrText>HYPERLINK "https://cloud.google.com/bigquery"</w:instrText>
-      </w:r>
-      <w:r>
-        <w:fldChar w:fldCharType="separate"/>
-      </w:r>
-      <w:del w:id="40" w:author="Gustavo Araújo" w:date="2024-09-15T13:27:00Z" w16du:dateUtc="2024-09-15T16:27:00Z">
-        <w:r>
-          <w:rPr>
-            <w:rStyle w:val="Hyperlink"/>
-          </w:rPr>
-          <w:delText>&lt;</w:delText>
-        </w:r>
-      </w:del>
-      <w:r>
-        <w:rPr>
-          <w:rStyle w:val="Hyperlink"/>
-        </w:rPr>
-        <w:t>https://cloud.google.com/bigquery</w:t>
-      </w:r>
-      <w:r>
-        <w:fldChar w:fldCharType="end"/>
-      </w:r>
-      <w:r>
-        <w:t>&gt;</w:t>
-      </w:r>
-      <w:del w:id="41" w:author="Gustavo Araújo" w:date="2024-09-15T13:27:00Z" w16du:dateUtc="2024-09-15T16:27:00Z">
-        <w:r>
-          <w:delText>&gt;</w:delText>
-        </w:r>
-      </w:del>
-      <w:r>
-        <w:t xml:space="preserve">. </w:t>
-      </w:r>
-      <w:r>
-        <w:t xml:space="preserve">Acesso </w:t>
-      </w:r>
-      <w:r>
-        <w:t xml:space="preserve">em: </w:t>
-      </w:r>
-      <w:r>
-        <w:t xml:space="preserve">10 jun. </w:t>
-      </w:r>
-      <w:r>
-        <w:t>2024.</w:t>
-      </w:r>
-    </w:p>
-    <w:p>
-      <w:pPr>
-        <w:spacing w:after="240" w:line="240" w:lineRule="auto"/>
-        <w:ind w:left="357"/>
-        <w:jc w:val="left"/>
-      </w:pPr>
-      <w:r>
         <w:t xml:space="preserve">Governo </w:t>
       </w:r>
       <w:r>
@@ -4790,7 +7345,7 @@
       <w:r>
         <w:t xml:space="preserve"> &lt;</w:t>
       </w:r>
-      <w:hyperlink r:id="rId27" w:history="1">
+      <w:hyperlink r:id="rId44" w:history="1">
         <w:r>
           <w:rPr>
             <w:rStyle w:val="Hyperlink"/>
@@ -4833,15 +7388,6 @@
         <w:t>Instituto de Pesquisa Econômica Aplicada [IPEA]. 2006</w:t>
       </w:r>
       <w:r>
-        <w:rPr>
-          <w:rPrChange w:id="42" w:author="Gustavo Araújo" w:date="2024-09-15T13:28:00Z" w16du:dateUtc="2024-09-15T16:28:00Z">
-            <w:rPr>
-              <w:b/>
-              <w:bCs/>
-              <w:iCs/>
-            </w:rPr>
-          </w:rPrChange>
-        </w:rPr>
         <w:t xml:space="preserve">. </w:t>
       </w:r>
       <w:r>
@@ -4849,12 +7395,28 @@
       </w:r>
       <w:r>
         <w:softHyphen/>
-        <w:t>mento de modelo Credit Scoring para a gestão da inadimplência de uma instituição de microcrédito. Disponível em:</w:t>
+        <w:t xml:space="preserve">mento de modelo </w:t>
+      </w:r>
+      <w:proofErr w:type="spellStart"/>
+      <w:r>
+        <w:t>Credit</w:t>
+      </w:r>
+      <w:proofErr w:type="spellEnd"/>
+      <w:r>
+        <w:t xml:space="preserve"> </w:t>
+      </w:r>
+      <w:proofErr w:type="spellStart"/>
+      <w:r>
+        <w:t>Scoring</w:t>
+      </w:r>
+      <w:proofErr w:type="spellEnd"/>
+      <w:r>
+        <w:t xml:space="preserve"> para a gestão da inadimplência de uma instituição de microcrédito. Disponível em:</w:t>
       </w:r>
       <w:r>
         <w:t xml:space="preserve"> &lt;</w:t>
       </w:r>
-      <w:hyperlink r:id="rId28" w:history="1">
+      <w:hyperlink r:id="rId45" w:history="1">
         <w:r>
           <w:rPr>
             <w:rStyle w:val="Hyperlink"/>
@@ -4875,127 +7437,45 @@
         <w:ind w:left="357"/>
         <w:jc w:val="left"/>
       </w:pPr>
-      <w:r>
-        <w:t xml:space="preserve">Jassé, P. </w:t>
+      <w:proofErr w:type="spellStart"/>
+      <w:r>
+        <w:t>Jassé</w:t>
+      </w:r>
+      <w:proofErr w:type="spellEnd"/>
+      <w:r>
+        <w:t xml:space="preserve">, P. </w:t>
       </w:r>
       <w:r>
         <w:t xml:space="preserve">2020. </w:t>
       </w:r>
       <w:r>
-        <w:rPr>
-          <w:rPrChange w:id="43" w:author="Gustavo Araújo" w:date="2024-09-15T13:28:00Z" w16du:dateUtc="2024-09-15T16:28:00Z">
-            <w:rPr>
-              <w:rFonts w:ascii="Helvetica" w:eastAsia="Times New Roman" w:hAnsi="Helvetica" w:cs="Helvetica"/>
-              <w:color w:val="333333"/>
-              <w:sz w:val="21"/>
-              <w:szCs w:val="21"/>
-              <w:lang w:eastAsia="pt-BR"/>
-            </w:rPr>
-          </w:rPrChange>
-        </w:rPr>
         <w:t xml:space="preserve">Gestão Do Risco De Crédito Bancário: Estudo Empírico. Disponível em: </w:t>
       </w:r>
       <w:r>
         <w:t>&lt;</w:t>
       </w:r>
-      <w:r>
-        <w:fldChar w:fldCharType="begin"/>
-      </w:r>
-      <w:r>
-        <w:instrText>HYPERLINK "</w:instrText>
-      </w:r>
-      <w:r>
-        <w:rPr>
-          <w:rPrChange w:id="44" w:author="Gustavo Araújo" w:date="2024-09-15T13:28:00Z" w16du:dateUtc="2024-09-15T16:28:00Z">
-            <w:rPr>
-              <w:rStyle w:val="Hyperlink"/>
-            </w:rPr>
-          </w:rPrChange>
-        </w:rPr>
-        <w:instrText>https://comum.rcaap.pt/handle/10400.26/31674</w:instrText>
-      </w:r>
-      <w:r>
-        <w:instrText>"</w:instrText>
-      </w:r>
-      <w:r>
-        <w:fldChar w:fldCharType="separate"/>
-      </w:r>
-      <w:r>
-        <w:rPr>
-          <w:rStyle w:val="Hyperlink"/>
-        </w:rPr>
-        <w:t>https://comum.rcaap.pt/han</w:t>
-      </w:r>
-      <w:r>
-        <w:rPr>
-          <w:rStyle w:val="Hyperlink"/>
-        </w:rPr>
-        <w:t>dle/10400.26/31674</w:t>
-      </w:r>
-      <w:r>
-        <w:fldChar w:fldCharType="end"/>
-      </w:r>
-      <w:r>
-        <w:t>&gt;</w:t>
-      </w:r>
-      <w:r>
-        <w:rPr>
-          <w:rPrChange w:id="45" w:author="Gustavo Araújo" w:date="2024-09-15T13:28:00Z" w16du:dateUtc="2024-09-15T16:28:00Z">
-            <w:rPr>
-              <w:rStyle w:val="Hyperlink"/>
-            </w:rPr>
-          </w:rPrChange>
-        </w:rPr>
-        <w:t>.</w:t>
-      </w:r>
-      <w:r>
-        <w:rPr>
-          <w:rPrChange w:id="46" w:author="Gustavo Araújo" w:date="2024-09-15T13:28:00Z" w16du:dateUtc="2024-09-15T16:28:00Z">
-            <w:rPr>
-              <w:b/>
-            </w:rPr>
-          </w:rPrChange>
-        </w:rPr>
-        <w:t xml:space="preserve"> </w:t>
-      </w:r>
-      <w:r>
-        <w:t>Acesso em: 30 jun. 2024.</w:t>
-      </w:r>
-    </w:p>
-    <w:p>
-      <w:pPr>
-        <w:spacing w:after="240" w:line="240" w:lineRule="auto"/>
-        <w:ind w:left="357"/>
-        <w:jc w:val="left"/>
-        <w:rPr>
-          <w:lang w:val="de-DE"/>
-        </w:rPr>
-      </w:pPr>
-      <w:r>
-        <w:t xml:space="preserve">Gestel, T. V; Baesens, B. 2008. </w:t>
-      </w:r>
-      <w:r>
-        <w:t>Credit Risk Management: Basic Concepts</w:t>
-      </w:r>
-      <w:r>
-        <w:t xml:space="preserve"> financial risk componentes, rating analysis, models, economic and regulatory capital. Disponível em: &lt;</w:t>
-      </w:r>
-      <w:hyperlink r:id="rId29" w:history="1">
+      <w:hyperlink r:id="rId46" w:history="1">
         <w:r>
           <w:rPr>
             <w:rStyle w:val="Hyperlink"/>
           </w:rPr>
-          <w:t>https://www.academia.edu/37069057/Credit_Risk_Management_Basic_Concepts</w:t>
+          <w:t>https://comum.rcaap.pt/han</w:t>
+        </w:r>
+        <w:r>
+          <w:rPr>
+            <w:rStyle w:val="Hyperlink"/>
+          </w:rPr>
+          <w:t>dle/10400.26/31674</w:t>
         </w:r>
       </w:hyperlink>
       <w:r>
-        <w:t xml:space="preserve">&gt;. </w:t>
-      </w:r>
-      <w:r>
-        <w:rPr>
-          <w:lang w:val="de-DE"/>
-        </w:rPr>
-        <w:t>Acesso em: 01 abr. 2024.</w:t>
+        <w:t>&gt;</w:t>
+      </w:r>
+      <w:r>
+        <w:t xml:space="preserve">. </w:t>
+      </w:r>
+      <w:r>
+        <w:t>Acesso em: 30 jun. 2024.</w:t>
       </w:r>
     </w:p>
     <w:p>
@@ -5003,37 +7483,121 @@
         <w:spacing w:after="240" w:line="240" w:lineRule="auto"/>
         <w:ind w:left="357"/>
         <w:jc w:val="left"/>
-      </w:pPr>
-      <w:r>
         <w:rPr>
           <w:lang w:val="de-DE"/>
         </w:rPr>
-        <w:t xml:space="preserve">Wilson, R. J. 1996. </w:t>
-      </w:r>
+      </w:pPr>
       <w:r>
         <w:rPr>
           <w:lang w:val="de-DE"/>
-          <w:rPrChange w:id="47" w:author="Gustavo Araújo" w:date="2024-09-15T13:28:00Z" w16du:dateUtc="2024-09-15T16:28:00Z">
-            <w:rPr>
-              <w:i/>
-              <w:iCs/>
-              <w:lang w:val="de-DE"/>
-            </w:rPr>
-          </w:rPrChange>
-        </w:rPr>
-        <w:t>Introduction to Graph Theory</w:t>
+        </w:rPr>
+        <w:t xml:space="preserve">Karrer, B.; Newman, M. E. J. 2010. </w:t>
+      </w:r>
+      <w:r>
+        <w:t xml:space="preserve">Random </w:t>
+      </w:r>
+      <w:proofErr w:type="spellStart"/>
+      <w:r>
+        <w:t>Graphs</w:t>
+      </w:r>
+      <w:proofErr w:type="spellEnd"/>
+      <w:r>
+        <w:t xml:space="preserve"> </w:t>
+      </w:r>
+      <w:proofErr w:type="spellStart"/>
+      <w:r>
+        <w:t>Containing</w:t>
+      </w:r>
+      <w:proofErr w:type="spellEnd"/>
+      <w:r>
+        <w:t xml:space="preserve"> </w:t>
+      </w:r>
+      <w:proofErr w:type="spellStart"/>
+      <w:r>
+        <w:t>Arbitrary</w:t>
+      </w:r>
+      <w:proofErr w:type="spellEnd"/>
+      <w:r>
+        <w:t xml:space="preserve"> </w:t>
+      </w:r>
+      <w:proofErr w:type="spellStart"/>
+      <w:r>
+        <w:t>Distributions</w:t>
+      </w:r>
+      <w:proofErr w:type="spellEnd"/>
+      <w:r>
+        <w:t xml:space="preserve"> </w:t>
+      </w:r>
+      <w:proofErr w:type="spellStart"/>
+      <w:r>
+        <w:t>of</w:t>
+      </w:r>
+      <w:proofErr w:type="spellEnd"/>
+      <w:r>
+        <w:t xml:space="preserve"> </w:t>
+      </w:r>
+      <w:proofErr w:type="spellStart"/>
+      <w:r>
+        <w:t>Subgraphs</w:t>
+      </w:r>
+      <w:proofErr w:type="spellEnd"/>
+      <w:r>
+        <w:t xml:space="preserve">. </w:t>
+      </w:r>
+      <w:r>
+        <w:t xml:space="preserve">Oxford </w:t>
+      </w:r>
+      <w:proofErr w:type="spellStart"/>
+      <w:r>
+        <w:t>University</w:t>
+      </w:r>
+      <w:proofErr w:type="spellEnd"/>
+      <w:r>
+        <w:t xml:space="preserve"> Press</w:t>
+      </w:r>
+      <w:r>
+        <w:t>, v. 14, n. 8, p. 1-15</w:t>
+      </w:r>
+      <w:r>
+        <w:t xml:space="preserve">. </w:t>
+      </w:r>
+      <w:r>
+        <w:t xml:space="preserve">Disponível em: </w:t>
+      </w:r>
+      <w:r>
+        <w:t>&lt;</w:t>
+      </w:r>
+      <w:hyperlink r:id="rId47" w:history="1">
+        <w:r>
+          <w:rPr>
+            <w:rStyle w:val="Hyperlink"/>
+          </w:rPr>
+          <w:t>https://arxi</w:t>
+        </w:r>
+        <w:r>
+          <w:rPr>
+            <w:rStyle w:val="Hyperlink"/>
+          </w:rPr>
+          <w:t>v</w:t>
+        </w:r>
+        <w:r>
+          <w:rPr>
+            <w:rStyle w:val="Hyperlink"/>
+          </w:rPr>
+          <w:t>.org/abs/1005.1659</w:t>
+        </w:r>
+      </w:hyperlink>
+      <w:r>
+        <w:t>&gt;</w:t>
+      </w:r>
+      <w:r>
+        <w:t xml:space="preserve">. </w:t>
       </w:r>
       <w:r>
         <w:rPr>
           <w:lang w:val="de-DE"/>
         </w:rPr>
-        <w:t xml:space="preserve">. </w:t>
-      </w:r>
-      <w:r>
-        <w:t xml:space="preserve">4. ed. </w:t>
-      </w:r>
-      <w:r>
-        <w:t>Harlow: Pearson Education.</w:t>
+        <w:t>Acesso em: 19 jan. 2025.</w:t>
       </w:r>
     </w:p>
     <w:p>
@@ -5041,72 +7605,71 @@
         <w:spacing w:after="240" w:line="240" w:lineRule="auto"/>
         <w:ind w:left="357"/>
         <w:jc w:val="left"/>
-      </w:pPr>
-    </w:p>
-    <w:p>
-      <w:pPr>
-        <w:numPr>
-          <w:ilvl w:val="0"/>
-          <w:numId w:val="5"/>
-        </w:numPr>
-        <w:spacing w:after="240" w:line="240" w:lineRule="auto"/>
-        <w:jc w:val="left"/>
-      </w:pPr>
-      <w:r>
         <w:rPr>
           <w:lang w:val="de-DE"/>
         </w:rPr>
-        <w:t xml:space="preserve">Saunders, A., &amp; Allen, L. (2002). </w:t>
-      </w:r>
-      <w:r>
-        <w:rPr>
-          <w:i/>
-          <w:iCs/>
+      </w:pPr>
+      <w:r>
+        <w:t xml:space="preserve">Paula, C. P.; Cordeiro, G. A.; </w:t>
+      </w:r>
+      <w:proofErr w:type="spellStart"/>
+      <w:r>
+        <w:t>Rampasso</w:t>
+      </w:r>
+      <w:proofErr w:type="spellEnd"/>
+      <w:r>
+        <w:t xml:space="preserve">, I. S.; </w:t>
+      </w:r>
+      <w:proofErr w:type="spellStart"/>
+      <w:r>
+        <w:t>Ordoñez</w:t>
+      </w:r>
+      <w:proofErr w:type="spellEnd"/>
+      <w:r>
+        <w:t xml:space="preserve">, R. E. C.; </w:t>
+      </w:r>
+      <w:proofErr w:type="spellStart"/>
+      <w:r>
+        <w:t>Anholon</w:t>
+      </w:r>
+      <w:proofErr w:type="spellEnd"/>
+      <w:r>
+        <w:t>, R. 201</w:t>
+      </w:r>
+      <w:r>
+        <w:t>7</w:t>
+      </w:r>
+      <w:r>
+        <w:t>. Métodos Quantitativos para Gestão de Risco em Projetos: Uma Revisão da Literatura. Revista Gestão da Produção Operações e Sistemas.</w:t>
+      </w:r>
+      <w:r>
+        <w:t xml:space="preserve"> Revista GEPROS.</w:t>
+      </w:r>
+      <w:r>
+        <w:t xml:space="preserve"> Disponível em: </w:t>
+      </w:r>
+      <w:r>
+        <w:t>&lt;</w:t>
+      </w:r>
+      <w:hyperlink r:id="rId48" w:history="1">
+        <w:r>
+          <w:rPr>
+            <w:rStyle w:val="Hyperlink"/>
+          </w:rPr>
+          <w:t>https://revista.feb.unesp.br/gepros/article/view/2210</w:t>
+        </w:r>
+      </w:hyperlink>
+      <w:r>
+        <w:t>&gt;</w:t>
+      </w:r>
+      <w:r>
+        <w:t xml:space="preserve">. </w:t>
+      </w:r>
+      <w:r>
+        <w:rPr>
           <w:lang w:val="de-DE"/>
         </w:rPr>
-        <w:t>Credit Risk Measurement: New Approaches to Value at Risk and Other Paradigms</w:t>
-      </w:r>
-      <w:r>
-        <w:rPr>
-          <w:lang w:val="de-DE"/>
-        </w:rPr>
-        <w:t xml:space="preserve">. </w:t>
-      </w:r>
-      <w:r>
-        <w:t>Wiley.</w:t>
-      </w:r>
-    </w:p>
-    <w:p>
-      <w:pPr>
-        <w:numPr>
-          <w:ilvl w:val="0"/>
-          <w:numId w:val="5"/>
-        </w:numPr>
-        <w:spacing w:after="240" w:line="240" w:lineRule="auto"/>
-        <w:jc w:val="left"/>
-      </w:pPr>
-      <w:r>
-        <w:rPr>
-          <w:lang w:val="de-DE"/>
-        </w:rPr>
-        <w:t xml:space="preserve">Diestel, R. (2005). </w:t>
-      </w:r>
-      <w:r>
-        <w:rPr>
-          <w:i/>
-          <w:iCs/>
-          <w:lang w:val="de-DE"/>
-        </w:rPr>
-        <w:t>Graph Theory</w:t>
-      </w:r>
-      <w:r>
-        <w:rPr>
-          <w:lang w:val="de-DE"/>
-        </w:rPr>
-        <w:t xml:space="preserve">. Springer. </w:t>
-      </w:r>
-      <w:r>
-        <w:t>(Livro essencial para introdução e aprofundamento em teoria dos grafos).</w:t>
+        <w:t>Acesso em: 19 jan. 2025.</w:t>
       </w:r>
     </w:p>
     <w:p>
@@ -5119,32 +7682,46 @@
         </w:rPr>
       </w:pPr>
       <w:r>
+        <w:t>Santos, V. A. C</w:t>
+      </w:r>
+      <w:r>
         <w:rPr>
           <w:b/>
           <w:bCs/>
+        </w:rPr>
+        <w:t>.</w:t>
+      </w:r>
+      <w:r>
+        <w:t xml:space="preserve"> 2020. Gestão de Risco de Crédito Bancário: Caso do Banco Comercial e de Investimentos (BCI, S.A.). Disponível em: &lt;</w:t>
+      </w:r>
+      <w:hyperlink r:id="rId49" w:history="1">
+        <w:r>
+          <w:rPr>
+            <w:rStyle w:val="Hyperlink"/>
+          </w:rPr>
+          <w:t>https://reposit</w:t>
+        </w:r>
+        <w:r>
+          <w:rPr>
+            <w:rStyle w:val="Hyperlink"/>
+          </w:rPr>
+          <w:t>o</w:t>
+        </w:r>
+        <w:r>
+          <w:rPr>
+            <w:rStyle w:val="Hyperlink"/>
+          </w:rPr>
+          <w:t>rio.iscte-iul.pt/bitstream/10071/22452/1/master_vanda_carvalho_santos.pdf</w:t>
+        </w:r>
+      </w:hyperlink>
+      <w:r>
+        <w:t xml:space="preserve">&gt;. </w:t>
+      </w:r>
+      <w:r>
+        <w:rPr>
           <w:lang w:val="de-DE"/>
         </w:rPr>
-        <w:t>Aggarwal, C. C., &amp; Wang, H.</w:t>
-      </w:r>
-      <w:r>
-        <w:rPr>
-          <w:lang w:val="de-DE"/>
-        </w:rPr>
-        <w:t xml:space="preserve"> (2020). </w:t>
-      </w:r>
-      <w:r>
-        <w:rPr>
-          <w:i/>
-          <w:iCs/>
-          <w:lang w:val="de-DE"/>
-        </w:rPr>
-        <w:t>Graph Data Management and Mining: A Tutorial</w:t>
-      </w:r>
-      <w:r>
-        <w:rPr>
-          <w:lang w:val="de-DE"/>
-        </w:rPr>
-        <w:t>. Springer.</w:t>
+        <w:t>Acesso em: 19 jan. 2025.</w:t>
       </w:r>
     </w:p>
     <w:p>
@@ -5152,84 +7729,135 @@
         <w:spacing w:after="240" w:line="240" w:lineRule="auto"/>
         <w:ind w:left="357"/>
         <w:jc w:val="left"/>
+      </w:pPr>
+      <w:r>
         <w:rPr>
           <w:lang w:val="de-DE"/>
         </w:rPr>
-      </w:pPr>
-      <w:r>
+        <w:t>Wang, X.; Zhang, Z.; Li, H.; Zhu, W. 2022</w:t>
+      </w:r>
+      <w:r>
+        <w:rPr>
+          <w:lang w:val="de-DE"/>
+        </w:rPr>
+        <w:t>. Automated Graph Machine Learning: Approaches, Libraries, and Benchmarks</w:t>
+      </w:r>
+      <w:r>
+        <w:rPr>
+          <w:lang w:val="de-DE"/>
+        </w:rPr>
+        <w:t>.</w:t>
+      </w:r>
+      <w:r>
+        <w:rPr>
+          <w:lang w:val="de-DE"/>
+        </w:rPr>
+        <w:t xml:space="preserve"> </w:t>
+      </w:r>
+      <w:proofErr w:type="spellStart"/>
+      <w:r>
+        <w:rPr>
+          <w:lang w:val="de-DE"/>
+        </w:rPr>
+        <w:t>Journal</w:t>
+      </w:r>
+      <w:proofErr w:type="spellEnd"/>
+      <w:r>
+        <w:rPr>
+          <w:lang w:val="de-DE"/>
+        </w:rPr>
+        <w:t xml:space="preserve"> </w:t>
+      </w:r>
+      <w:proofErr w:type="spellStart"/>
+      <w:r>
+        <w:rPr>
+          <w:lang w:val="de-DE"/>
+        </w:rPr>
+        <w:t>of</w:t>
+      </w:r>
+      <w:proofErr w:type="spellEnd"/>
+      <w:r>
+        <w:rPr>
+          <w:lang w:val="de-DE"/>
+        </w:rPr>
+        <w:t xml:space="preserve"> </w:t>
+      </w:r>
+      <w:proofErr w:type="spellStart"/>
+      <w:r>
+        <w:rPr>
+          <w:lang w:val="de-DE"/>
+        </w:rPr>
+        <w:t>LaTeX</w:t>
+      </w:r>
+      <w:proofErr w:type="spellEnd"/>
+      <w:r>
+        <w:rPr>
+          <w:lang w:val="de-DE"/>
+        </w:rPr>
+        <w:t xml:space="preserve"> </w:t>
+      </w:r>
+      <w:proofErr w:type="spellStart"/>
+      <w:r>
+        <w:rPr>
+          <w:lang w:val="de-DE"/>
+        </w:rPr>
+        <w:t>Class</w:t>
+      </w:r>
+      <w:proofErr w:type="spellEnd"/>
+      <w:r>
+        <w:rPr>
+          <w:lang w:val="de-DE"/>
+        </w:rPr>
+        <w:t xml:space="preserve"> Files, v. 14, n. 8, p. 1-15</w:t>
+      </w:r>
+      <w:r>
+        <w:t>.</w:t>
+      </w:r>
+      <w:r>
+        <w:t xml:space="preserve"> </w:t>
+      </w:r>
+      <w:r>
+        <w:t xml:space="preserve">Disponível em: </w:t>
+      </w:r>
+      <w:r>
+        <w:t>&lt;</w:t>
+      </w:r>
+      <w:hyperlink r:id="rId50" w:history="1">
+        <w:r>
+          <w:rPr>
+            <w:rStyle w:val="Hyperlink"/>
+          </w:rPr>
+          <w:t>https://arxiv.org/abs/2201.01288</w:t>
+        </w:r>
+      </w:hyperlink>
+      <w:r>
+        <w:t>&gt;</w:t>
+      </w:r>
+      <w:r>
+        <w:t>. Acesso em: 19 jan. 2025.</w:t>
+      </w:r>
+    </w:p>
+    <w:p>
+      <w:pPr>
+        <w:spacing w:line="360" w:lineRule="auto"/>
         <w:rPr>
           <w:b/>
-          <w:bCs/>
-          <w:lang w:val="de-DE"/>
-        </w:rPr>
-        <w:t xml:space="preserve">Newman, M. E. J. (2010). </w:t>
-      </w:r>
-      <w:r>
+        </w:rPr>
+      </w:pPr>
+    </w:p>
+    <w:p>
+      <w:pPr>
+        <w:spacing w:line="360" w:lineRule="auto"/>
         <w:rPr>
           <w:b/>
-          <w:bCs/>
-          <w:i/>
-          <w:iCs/>
-          <w:lang w:val="de-DE"/>
-        </w:rPr>
-        <w:t>Networks: An Introduction</w:t>
-      </w:r>
-      <w:r>
+        </w:rPr>
+      </w:pPr>
+    </w:p>
+    <w:p>
+      <w:pPr>
+        <w:spacing w:line="360" w:lineRule="auto"/>
         <w:rPr>
           <w:b/>
-          <w:bCs/>
-          <w:lang w:val="de-DE"/>
-        </w:rPr>
-        <w:t>. Oxford University Press.</w:t>
-      </w:r>
-    </w:p>
-    <w:p>
-      <w:pPr>
-        <w:spacing w:after="240" w:line="240" w:lineRule="auto"/>
-        <w:ind w:left="357"/>
-        <w:jc w:val="left"/>
-        <w:rPr>
-          <w:lang w:val="de-DE"/>
-        </w:rPr>
-      </w:pPr>
-      <w:r>
-        <w:rPr>
-          <w:lang w:val="de-DE"/>
-        </w:rPr>
-        <w:t xml:space="preserve">West, D. B. (2001). </w:t>
-      </w:r>
-      <w:r>
-        <w:rPr>
-          <w:i/>
-          <w:iCs/>
-          <w:lang w:val="de-DE"/>
-        </w:rPr>
-        <w:t>Introduction to Graph Theory</w:t>
-      </w:r>
-      <w:r>
-        <w:rPr>
-          <w:lang w:val="de-DE"/>
-        </w:rPr>
-        <w:t>. Prentice Hall.</w:t>
-      </w:r>
-    </w:p>
-    <w:p>
-      <w:pPr>
-        <w:spacing w:after="240" w:line="240" w:lineRule="auto"/>
-        <w:ind w:left="357"/>
-        <w:jc w:val="left"/>
-        <w:rPr>
-          <w:lang w:val="de-DE"/>
-        </w:rPr>
-      </w:pPr>
-    </w:p>
-    <w:p>
-      <w:pPr>
-        <w:spacing w:after="240" w:line="240" w:lineRule="auto"/>
-        <w:ind w:left="357"/>
-        <w:jc w:val="left"/>
-        <w:rPr>
-          <w:lang w:val="de-DE"/>
         </w:rPr>
       </w:pPr>
     </w:p>
@@ -5238,7 +7866,6 @@
         <w:spacing w:line="360" w:lineRule="auto"/>
         <w:rPr>
           <w:b/>
-          <w:lang w:val="de-DE"/>
         </w:rPr>
       </w:pPr>
     </w:p>
@@ -5249,10 +7876,35 @@
           <w:b/>
         </w:rPr>
       </w:pPr>
-      <w:r>
+    </w:p>
+    <w:p>
+      <w:pPr>
+        <w:spacing w:line="360" w:lineRule="auto"/>
         <w:rPr>
           <w:b/>
         </w:rPr>
+      </w:pPr>
+    </w:p>
+    <w:p>
+      <w:pPr>
+        <w:spacing w:line="360" w:lineRule="auto"/>
+        <w:rPr>
+          <w:b/>
+        </w:rPr>
+      </w:pPr>
+    </w:p>
+    <w:p>
+      <w:pPr>
+        <w:spacing w:line="360" w:lineRule="auto"/>
+        <w:rPr>
+          <w:b/>
+        </w:rPr>
+      </w:pPr>
+      <w:r>
+        <w:rPr>
+          <w:b/>
+        </w:rPr>
+        <w:lastRenderedPageBreak/>
         <w:t>Apêndice</w:t>
       </w:r>
     </w:p>
@@ -5272,8 +7924,13 @@
         <w:t xml:space="preserve">Apêndice A – Imagem 1. Modelo de dados proposto - </w:t>
       </w:r>
       <w:r>
-        <w:t>Data Wrangling</w:t>
-      </w:r>
+        <w:t xml:space="preserve">Data </w:t>
+      </w:r>
+      <w:proofErr w:type="spellStart"/>
+      <w:r>
+        <w:t>Wrangling</w:t>
+      </w:r>
+      <w:proofErr w:type="spellEnd"/>
     </w:p>
     <w:p>
       <w:pPr>
@@ -5284,7 +7941,6 @@
         <w:rPr>
           <w:noProof/>
         </w:rPr>
-        <w:lastRenderedPageBreak/>
         <w:drawing>
           <wp:inline distT="0" distB="0" distL="0" distR="0" wp14:anchorId="01292B08" wp14:editId="036065A2">
             <wp:extent cx="5706692" cy="2544418"/>
@@ -5303,7 +7959,7 @@
                     </pic:cNvPicPr>
                   </pic:nvPicPr>
                   <pic:blipFill>
-                    <a:blip r:embed="rId30">
+                    <a:blip r:embed="rId51">
                       <a:extLst>
                         <a:ext uri="{28A0092B-C50C-407E-A947-70E740481C1C}">
                           <a14:useLocalDpi xmlns:a14="http://schemas.microsoft.com/office/drawing/2010/main" val="0"/>
@@ -5381,10 +8037,26 @@
         <w:t xml:space="preserve">Apêndice A – Imagem 2 – </w:t>
       </w:r>
       <w:r>
-        <w:t xml:space="preserve">Data Wrangling </w:t>
-      </w:r>
-      <w:r>
-        <w:t xml:space="preserve">– Plataforma Google Bigquery </w:t>
+        <w:t xml:space="preserve">Data </w:t>
+      </w:r>
+      <w:proofErr w:type="spellStart"/>
+      <w:r>
+        <w:t>Wrangling</w:t>
+      </w:r>
+      <w:proofErr w:type="spellEnd"/>
+      <w:r>
+        <w:t xml:space="preserve"> </w:t>
+      </w:r>
+      <w:r>
+        <w:t xml:space="preserve">– Plataforma Google </w:t>
+      </w:r>
+      <w:proofErr w:type="spellStart"/>
+      <w:r>
+        <w:t>Bigquery</w:t>
+      </w:r>
+      <w:proofErr w:type="spellEnd"/>
+      <w:r>
+        <w:t xml:space="preserve"> </w:t>
       </w:r>
     </w:p>
     <w:p>
@@ -5415,7 +8087,7 @@
                     <pic:cNvPicPr/>
                   </pic:nvPicPr>
                   <pic:blipFill>
-                    <a:blip r:embed="rId31"/>
+                    <a:blip r:embed="rId52"/>
                     <a:stretch>
                       <a:fillRect/>
                     </a:stretch>
@@ -5442,7 +8114,31 @@
         <w:jc w:val="left"/>
       </w:pPr>
       <w:r>
-        <w:t xml:space="preserve">Legenda: BiqQuery – Comand Line. </w:t>
+        <w:t xml:space="preserve">Legenda: </w:t>
+      </w:r>
+      <w:proofErr w:type="spellStart"/>
+      <w:r>
+        <w:t>BiqQuery</w:t>
+      </w:r>
+      <w:proofErr w:type="spellEnd"/>
+      <w:r>
+        <w:t xml:space="preserve"> – </w:t>
+      </w:r>
+      <w:proofErr w:type="spellStart"/>
+      <w:r>
+        <w:t>Comand</w:t>
+      </w:r>
+      <w:proofErr w:type="spellEnd"/>
+      <w:r>
+        <w:t xml:space="preserve"> </w:t>
+      </w:r>
+      <w:proofErr w:type="spellStart"/>
+      <w:r>
+        <w:t>Line</w:t>
+      </w:r>
+      <w:proofErr w:type="spellEnd"/>
+      <w:r>
+        <w:t xml:space="preserve">. </w:t>
       </w:r>
     </w:p>
     <w:p>
@@ -5461,9 +8157,9 @@
     </w:p>
     <w:p/>
     <w:sectPr>
-      <w:headerReference w:type="default" r:id="rId32"/>
-      <w:footerReference w:type="default" r:id="rId33"/>
-      <w:footerReference w:type="first" r:id="rId34"/>
+      <w:headerReference w:type="default" r:id="rId53"/>
+      <w:footerReference w:type="default" r:id="rId54"/>
+      <w:footerReference w:type="first" r:id="rId55"/>
       <w:pgSz w:w="11906" w:h="16838" w:code="9"/>
       <w:pgMar w:top="1418" w:right="1418" w:bottom="1418" w:left="1418" w:header="709" w:footer="709" w:gutter="0"/>
       <w:pgNumType w:start="2"/>
@@ -5472,162 +8168,6 @@
     </w:sectPr>
   </w:body>
 </w:document>
-</file>
-
-<file path=word/comments.xml><?xml version="1.0" encoding="utf-8"?>
-<w:comments xmlns:wpc="http://schemas.microsoft.com/office/word/2010/wordprocessingCanvas" xmlns:cx="http://schemas.microsoft.com/office/drawing/2014/chartex" xmlns:cx1="http://schemas.microsoft.com/office/drawing/2015/9/8/chartex" xmlns:cx2="http://schemas.microsoft.com/office/drawing/2015/10/21/chartex" xmlns:cx3="http://schemas.microsoft.com/office/drawing/2016/5/9/chartex" xmlns:cx4="http://schemas.microsoft.com/office/drawing/2016/5/10/chartex" xmlns:cx5="http://schemas.microsoft.com/office/drawing/2016/5/11/chartex" xmlns:cx6="http://schemas.microsoft.com/office/drawing/2016/5/12/chartex" xmlns:cx7="http://schemas.microsoft.com/office/drawing/2016/5/13/chartex" xmlns:cx8="http://schemas.microsoft.com/office/drawing/2016/5/14/chartex" xmlns:mc="http://schemas.openxmlformats.org/markup-compatibility/2006" xmlns:aink="http://schemas.microsoft.com/office/drawing/2016/ink" xmlns:am3d="http://schemas.microsoft.com/office/drawing/2017/model3d" xmlns:o="urn:schemas-microsoft-com:office:office" xmlns:oel="http://schemas.microsoft.com/office/2019/extlst" xmlns:r="http://schemas.openxmlformats.org/officeDocument/2006/relationships" xmlns:m="http://schemas.openxmlformats.org/officeDocument/2006/math" xmlns:v="urn:schemas-microsoft-com:vml" xmlns:wp14="http://schemas.microsoft.com/office/word/2010/wordprocessingDrawing" xmlns:wp="http://schemas.openxmlformats.org/drawingml/2006/wordprocessingDrawing" xmlns:w10="urn:schemas-microsoft-com:office:word" xmlns:w="http://schemas.openxmlformats.org/wordprocessingml/2006/main" xmlns:w14="http://schemas.microsoft.com/office/word/2010/wordml" xmlns:w15="http://schemas.microsoft.com/office/word/2012/wordml" xmlns:w16cex="http://schemas.microsoft.com/office/word/2018/wordml/cex" xmlns:w16cid="http://schemas.microsoft.com/office/word/2016/wordml/cid" xmlns:w16="http://schemas.microsoft.com/office/word/2018/wordml" xmlns:w16du="http://schemas.microsoft.com/office/word/2023/wordml/word16du" xmlns:w16sdtdh="http://schemas.microsoft.com/office/word/2020/wordml/sdtdatahash" xmlns:w16sdtfl="http://schemas.microsoft.com/office/word/2024/wordml/sdtformatlock" xmlns:w16se="http://schemas.microsoft.com/office/word/2015/wordml/symex" xmlns:wpg="http://schemas.microsoft.com/office/word/2010/wordprocessingGroup" xmlns:wpi="http://schemas.microsoft.com/office/word/2010/wordprocessingInk" xmlns:wne="http://schemas.microsoft.com/office/word/2006/wordml" xmlns:wps="http://schemas.microsoft.com/office/word/2010/wordprocessingShape" mc:Ignorable="w14 w15 w16se w16cid w16 w16cex w16sdtdh w16sdtfl w16du wp14">
-  <w:comment w:id="13" w:author="DIEGO DE OLIVEIRA DA CUNHA" w:date="2024-06-26T16:05:00Z" w:initials="DD">
-    <w:p>
-      <w:pPr>
-        <w:pStyle w:val="Textodecomentrio"/>
-        <w:jc w:val="left"/>
-      </w:pPr>
-      <w:r>
-        <w:rPr>
-          <w:rStyle w:val="Refdecomentrio"/>
-        </w:rPr>
-        <w:annotationRef/>
-      </w:r>
-      <w:r>
-        <w:t>O resumo deixamos para o final.</w:t>
-      </w:r>
-    </w:p>
-  </w:comment>
-  <w:comment w:id="23" w:author="DIEGO DE OLIVEIRA DA CUNHA" w:date="2024-06-26T16:09:00Z" w:initials="DD">
-    <w:p>
-      <w:pPr>
-        <w:pStyle w:val="Textodecomentrio"/>
-        <w:jc w:val="left"/>
-      </w:pPr>
-      <w:r>
-        <w:rPr>
-          <w:rStyle w:val="Refdecomentrio"/>
-        </w:rPr>
-        <w:annotationRef/>
-      </w:r>
-      <w:r>
-        <w:t>Tem misturando formatação nova com a antiga</w:t>
-      </w:r>
-    </w:p>
-  </w:comment>
-  <w:comment w:id="24" w:author="Gustavo Araújo" w:date="2024-09-15T12:16:00Z" w:initials="GA">
-    <w:p>
-      <w:pPr>
-        <w:pStyle w:val="Textodecomentrio"/>
-        <w:jc w:val="left"/>
-      </w:pPr>
-      <w:r>
-        <w:rPr>
-          <w:rStyle w:val="Refdecomentrio"/>
-        </w:rPr>
-        <w:annotationRef/>
-      </w:r>
-      <w:r>
-        <w:t xml:space="preserve">Ajustei as referencias nesse ponto. Havia incluído uma referencia ao meu proprio trabalho e achie q não fazia sentido. </w:t>
-      </w:r>
-    </w:p>
-  </w:comment>
-  <w:comment w:id="25" w:author="DIEGO DE OLIVEIRA DA CUNHA" w:date="2024-06-26T16:07:00Z" w:initials="DD">
-    <w:p>
-      <w:pPr>
-        <w:pStyle w:val="Textodecomentrio"/>
-        <w:jc w:val="left"/>
-      </w:pPr>
-      <w:r>
-        <w:rPr>
-          <w:rStyle w:val="Refdecomentrio"/>
-        </w:rPr>
-        <w:annotationRef/>
-      </w:r>
-      <w:r>
-        <w:t>Algum autor corrobora com essa afirmação?</w:t>
-      </w:r>
-    </w:p>
-  </w:comment>
-  <w:comment w:id="26" w:author="Gustavo Araújo" w:date="2024-09-15T12:26:00Z" w:initials="GA">
-    <w:p>
-      <w:pPr>
-        <w:pStyle w:val="Textodecomentrio"/>
-        <w:jc w:val="left"/>
-      </w:pPr>
-      <w:r>
-        <w:rPr>
-          <w:rStyle w:val="Refdecomentrio"/>
-        </w:rPr>
-        <w:annotationRef/>
-      </w:r>
-      <w:r>
-        <w:t xml:space="preserve">Aqui ajustei para tentar deixar claro q essa é uma ideia nova de identificação de grupos economicos. </w:t>
-      </w:r>
-      <w:r>
-        <w:br/>
-        <w:t xml:space="preserve">Não consigo fazer referente a outros projetos. </w:t>
-      </w:r>
-    </w:p>
-  </w:comment>
-  <w:comment w:id="28" w:author="DIEGO DE OLIVEIRA DA CUNHA" w:date="2024-06-26T16:08:00Z" w:initials="DD">
-    <w:p>
-      <w:pPr>
-        <w:pStyle w:val="Textodecomentrio"/>
-        <w:jc w:val="left"/>
-      </w:pPr>
-      <w:r>
-        <w:rPr>
-          <w:rStyle w:val="Refdecomentrio"/>
-        </w:rPr>
-        <w:annotationRef/>
-      </w:r>
-      <w:r>
-        <w:t>Precisa rever, pois estão fora de formatação.</w:t>
-      </w:r>
-    </w:p>
-  </w:comment>
-</w:comments>
-</file>
-
-<file path=word/commentsExtended.xml><?xml version="1.0" encoding="utf-8"?>
-<w15:commentsEx xmlns:wpc="http://schemas.microsoft.com/office/word/2010/wordprocessingCanvas" xmlns:cx="http://schemas.microsoft.com/office/drawing/2014/chartex" xmlns:cx1="http://schemas.microsoft.com/office/drawing/2015/9/8/chartex" xmlns:cx2="http://schemas.microsoft.com/office/drawing/2015/10/21/chartex" xmlns:cx3="http://schemas.microsoft.com/office/drawing/2016/5/9/chartex" xmlns:cx4="http://schemas.microsoft.com/office/drawing/2016/5/10/chartex" xmlns:cx5="http://schemas.microsoft.com/office/drawing/2016/5/11/chartex" xmlns:cx6="http://schemas.microsoft.com/office/drawing/2016/5/12/chartex" xmlns:cx7="http://schemas.microsoft.com/office/drawing/2016/5/13/chartex" xmlns:cx8="http://schemas.microsoft.com/office/drawing/2016/5/14/chartex" xmlns:mc="http://schemas.openxmlformats.org/markup-compatibility/2006" xmlns:aink="http://schemas.microsoft.com/office/drawing/2016/ink" xmlns:am3d="http://schemas.microsoft.com/office/drawing/2017/model3d" xmlns:o="urn:schemas-microsoft-com:office:office" xmlns:oel="http://schemas.microsoft.com/office/2019/extlst" xmlns:r="http://schemas.openxmlformats.org/officeDocument/2006/relationships" xmlns:m="http://schemas.openxmlformats.org/officeDocument/2006/math" xmlns:v="urn:schemas-microsoft-com:vml" xmlns:wp14="http://schemas.microsoft.com/office/word/2010/wordprocessingDrawing" xmlns:wp="http://schemas.openxmlformats.org/drawingml/2006/wordprocessingDrawing" xmlns:w10="urn:schemas-microsoft-com:office:word" xmlns:w="http://schemas.openxmlformats.org/wordprocessingml/2006/main" xmlns:w14="http://schemas.microsoft.com/office/word/2010/wordml" xmlns:w15="http://schemas.microsoft.com/office/word/2012/wordml" xmlns:w16cex="http://schemas.microsoft.com/office/word/2018/wordml/cex" xmlns:w16cid="http://schemas.microsoft.com/office/word/2016/wordml/cid" xmlns:w16="http://schemas.microsoft.com/office/word/2018/wordml" xmlns:w16du="http://schemas.microsoft.com/office/word/2023/wordml/word16du" xmlns:w16sdtdh="http://schemas.microsoft.com/office/word/2020/wordml/sdtdatahash" xmlns:w16sdtfl="http://schemas.microsoft.com/office/word/2024/wordml/sdtformatlock" xmlns:w16se="http://schemas.microsoft.com/office/word/2015/wordml/symex" xmlns:wpg="http://schemas.microsoft.com/office/word/2010/wordprocessingGroup" xmlns:wpi="http://schemas.microsoft.com/office/word/2010/wordprocessingInk" xmlns:wne="http://schemas.microsoft.com/office/word/2006/wordml" xmlns:wps="http://schemas.microsoft.com/office/word/2010/wordprocessingShape" mc:Ignorable="w14 w15 w16se w16cid w16 w16cex w16sdtdh w16sdtfl w16du wp14">
-  <w15:commentEx w15:paraId="38732B0D" w15:done="0"/>
-  <w15:commentEx w15:paraId="4000FBB9" w15:done="0"/>
-  <w15:commentEx w15:paraId="421BE4A2" w15:paraIdParent="4000FBB9" w15:done="0"/>
-  <w15:commentEx w15:paraId="15386745" w15:done="0"/>
-  <w15:commentEx w15:paraId="4B791EB7" w15:paraIdParent="15386745" w15:done="0"/>
-  <w15:commentEx w15:paraId="52D5E07A" w15:done="0"/>
-</w15:commentsEx>
-</file>
-
-<file path=word/commentsExtensible.xml><?xml version="1.0" encoding="utf-8"?>
-<w16cex:commentsExtensible xmlns:wpc="http://schemas.microsoft.com/office/word/2010/wordprocessingCanvas" xmlns:cx="http://schemas.microsoft.com/office/drawing/2014/chartex" xmlns:cx1="http://schemas.microsoft.com/office/drawing/2015/9/8/chartex" xmlns:cx2="http://schemas.microsoft.com/office/drawing/2015/10/21/chartex" xmlns:cx3="http://schemas.microsoft.com/office/drawing/2016/5/9/chartex" xmlns:cx4="http://schemas.microsoft.com/office/drawing/2016/5/10/chartex" xmlns:cx5="http://schemas.microsoft.com/office/drawing/2016/5/11/chartex" xmlns:cx6="http://schemas.microsoft.com/office/drawing/2016/5/12/chartex" xmlns:cx7="http://schemas.microsoft.com/office/drawing/2016/5/13/chartex" xmlns:cx8="http://schemas.microsoft.com/office/drawing/2016/5/14/chartex" xmlns:cr="http://schemas.microsoft.com/office/comments/2020/reactions" xmlns:mc="http://schemas.openxmlformats.org/markup-compatibility/2006" xmlns:aink="http://schemas.microsoft.com/office/drawing/2016/ink" xmlns:am3d="http://schemas.microsoft.com/office/drawing/2017/model3d" xmlns:o="urn:schemas-microsoft-com:office:office" xmlns:oel="http://schemas.microsoft.com/office/2019/extlst" xmlns:r="http://schemas.openxmlformats.org/officeDocument/2006/relationships" xmlns:m="http://schemas.openxmlformats.org/officeDocument/2006/math" xmlns:v="urn:schemas-microsoft-com:vml" xmlns:wp14="http://schemas.microsoft.com/office/word/2010/wordprocessingDrawing" xmlns:wp="http://schemas.openxmlformats.org/drawingml/2006/wordprocessingDrawing" xmlns:w10="urn:schemas-microsoft-com:office:word" xmlns:w="http://schemas.openxmlformats.org/wordprocessingml/2006/main" xmlns:w14="http://schemas.microsoft.com/office/word/2010/wordml" xmlns:w15="http://schemas.microsoft.com/office/word/2012/wordml" xmlns:w16cex="http://schemas.microsoft.com/office/word/2018/wordml/cex" xmlns:w16cid="http://schemas.microsoft.com/office/word/2016/wordml/cid" xmlns:w16="http://schemas.microsoft.com/office/word/2018/wordml" xmlns:w16du="http://schemas.microsoft.com/office/word/2023/wordml/word16du" xmlns:w16sdtdh="http://schemas.microsoft.com/office/word/2020/wordml/sdtdatahash" xmlns:w16sdtfl="http://schemas.microsoft.com/office/word/2024/wordml/sdtformatlock" xmlns:w16se="http://schemas.microsoft.com/office/word/2015/wordml/symex" xmlns:wpg="http://schemas.microsoft.com/office/word/2010/wordprocessingGroup" xmlns:wpi="http://schemas.microsoft.com/office/word/2010/wordprocessingInk" xmlns:wne="http://schemas.microsoft.com/office/word/2006/wordml" xmlns:wps="http://schemas.microsoft.com/office/word/2010/wordprocessingShape" mc:Ignorable="w14 w15 w16se w16cid w16 w16cex w16sdtdh w16sdtfl cr w16du wp14">
-  <w16cex:commentExtensible w16cex:durableId="0BADF0FA" w16cex:dateUtc="2024-06-26T19:05:00Z"/>
-  <w16cex:commentExtensible w16cex:durableId="228F34C8" w16cex:dateUtc="2024-06-26T19:09:00Z">
-    <w16cex:extLst>
-      <w16:ext w16:uri="{CE6994B0-6A32-4C9F-8C6B-6E91EDA988CE}">
-        <cr:reactions xmlns:cr="http://schemas.microsoft.com/office/comments/2020/reactions">
-          <cr:reaction reactionType="1">
-            <cr:reactionInfo dateUtc="2024-09-15T15:25:10Z">
-              <cr:user userId="d0f5d79e9117f596" userProvider="Windows Live" userName="Gustavo Araújo"/>
-            </cr:reactionInfo>
-          </cr:reaction>
-        </cr:reactions>
-      </w16:ext>
-    </w16cex:extLst>
-  </w16cex:commentExtensible>
-  <w16cex:commentExtensible w16cex:durableId="1C0F6BE1" w16cex:dateUtc="2024-09-15T15:16:00Z"/>
-  <w16cex:commentExtensible w16cex:durableId="7197332E" w16cex:dateUtc="2024-06-26T19:07:00Z"/>
-  <w16cex:commentExtensible w16cex:durableId="7B0C9CF4" w16cex:dateUtc="2024-09-15T15:26:00Z"/>
-  <w16cex:commentExtensible w16cex:durableId="26511021" w16cex:dateUtc="2024-06-26T19:08:00Z"/>
-</w16cex:commentsExtensible>
-</file>
-
-<file path=word/commentsIds.xml><?xml version="1.0" encoding="utf-8"?>
-<w16cid:commentsIds xmlns:wpc="http://schemas.microsoft.com/office/word/2010/wordprocessingCanvas" xmlns:cx="http://schemas.microsoft.com/office/drawing/2014/chartex" xmlns:cx1="http://schemas.microsoft.com/office/drawing/2015/9/8/chartex" xmlns:cx2="http://schemas.microsoft.com/office/drawing/2015/10/21/chartex" xmlns:cx3="http://schemas.microsoft.com/office/drawing/2016/5/9/chartex" xmlns:cx4="http://schemas.microsoft.com/office/drawing/2016/5/10/chartex" xmlns:cx5="http://schemas.microsoft.com/office/drawing/2016/5/11/chartex" xmlns:cx6="http://schemas.microsoft.com/office/drawing/2016/5/12/chartex" xmlns:cx7="http://schemas.microsoft.com/office/drawing/2016/5/13/chartex" xmlns:cx8="http://schemas.microsoft.com/office/drawing/2016/5/14/chartex" xmlns:mc="http://schemas.openxmlformats.org/markup-compatibility/2006" xmlns:aink="http://schemas.microsoft.com/office/drawing/2016/ink" xmlns:am3d="http://schemas.microsoft.com/office/drawing/2017/model3d" xmlns:o="urn:schemas-microsoft-com:office:office" xmlns:oel="http://schemas.microsoft.com/office/2019/extlst" xmlns:r="http://schemas.openxmlformats.org/officeDocument/2006/relationships" xmlns:m="http://schemas.openxmlformats.org/officeDocument/2006/math" xmlns:v="urn:schemas-microsoft-com:vml" xmlns:wp14="http://schemas.microsoft.com/office/word/2010/wordprocessingDrawing" xmlns:wp="http://schemas.openxmlformats.org/drawingml/2006/wordprocessingDrawing" xmlns:w10="urn:schemas-microsoft-com:office:word" xmlns:w="http://schemas.openxmlformats.org/wordprocessingml/2006/main" xmlns:w14="http://schemas.microsoft.com/office/word/2010/wordml" xmlns:w15="http://schemas.microsoft.com/office/word/2012/wordml" xmlns:w16cex="http://schemas.microsoft.com/office/word/2018/wordml/cex" xmlns:w16cid="http://schemas.microsoft.com/office/word/2016/wordml/cid" xmlns:w16="http://schemas.microsoft.com/office/word/2018/wordml" xmlns:w16du="http://schemas.microsoft.com/office/word/2023/wordml/word16du" xmlns:w16sdtdh="http://schemas.microsoft.com/office/word/2020/wordml/sdtdatahash" xmlns:w16sdtfl="http://schemas.microsoft.com/office/word/2024/wordml/sdtformatlock" xmlns:w16se="http://schemas.microsoft.com/office/word/2015/wordml/symex" xmlns:wpg="http://schemas.microsoft.com/office/word/2010/wordprocessingGroup" xmlns:wpi="http://schemas.microsoft.com/office/word/2010/wordprocessingInk" xmlns:wne="http://schemas.microsoft.com/office/word/2006/wordml" xmlns:wps="http://schemas.microsoft.com/office/word/2010/wordprocessingShape" mc:Ignorable="w14 w15 w16se w16cid w16 w16cex w16sdtdh w16sdtfl w16du wp14">
-  <w16cid:commentId w16cid:paraId="38732B0D" w16cid:durableId="0BADF0FA"/>
-  <w16cid:commentId w16cid:paraId="4000FBB9" w16cid:durableId="228F34C8"/>
-  <w16cid:commentId w16cid:paraId="421BE4A2" w16cid:durableId="1C0F6BE1"/>
-  <w16cid:commentId w16cid:paraId="15386745" w16cid:durableId="7197332E"/>
-  <w16cid:commentId w16cid:paraId="4B791EB7" w16cid:durableId="7B0C9CF4"/>
-  <w16cid:commentId w16cid:paraId="52D5E07A" w16cid:durableId="26511021"/>
-</w16cid:commentsIds>
 </file>
 
 <file path=word/endnotes.xml><?xml version="1.0" encoding="utf-8"?>
@@ -5875,49 +8415,280 @@
           <w:sz w:val="18"/>
           <w:szCs w:val="18"/>
         </w:rPr>
-        <w:t>DataFrame</w:t>
-      </w:r>
+        <w:t xml:space="preserve">RDBMS significa </w:t>
+      </w:r>
+      <w:proofErr w:type="spellStart"/>
       <w:r>
         <w:rPr>
           <w:sz w:val="18"/>
           <w:szCs w:val="18"/>
         </w:rPr>
-        <w:t>.</w:t>
-      </w:r>
+        <w:t>Relational</w:t>
+      </w:r>
+      <w:proofErr w:type="spellEnd"/>
       <w:r>
         <w:rPr>
           <w:sz w:val="18"/>
           <w:szCs w:val="18"/>
         </w:rPr>
-        <w:t xml:space="preserve"> Estrutura de dados bidimensional utilizada principalmente em bibliotecas como o </w:t>
-      </w:r>
+        <w:t xml:space="preserve"> </w:t>
+      </w:r>
+      <w:proofErr w:type="spellStart"/>
       <w:r>
         <w:rPr>
           <w:sz w:val="18"/>
           <w:szCs w:val="18"/>
         </w:rPr>
-        <w:t>‘</w:t>
-      </w:r>
+        <w:t>Database</w:t>
+      </w:r>
+      <w:proofErr w:type="spellEnd"/>
       <w:r>
         <w:rPr>
           <w:sz w:val="18"/>
           <w:szCs w:val="18"/>
         </w:rPr>
-        <w:t>pandas</w:t>
-      </w:r>
-      <w:r>
+        <w:t xml:space="preserve"> Management System (Sistema de Gerenciamento de Banco de Dados Relacional)</w:t>
+      </w:r>
+    </w:p>
+  </w:footnote>
+  <w:footnote w:id="2">
+    <w:p>
+      <w:pPr>
+        <w:pStyle w:val="Textodenotaderodap"/>
         <w:rPr>
           <w:sz w:val="18"/>
           <w:szCs w:val="18"/>
         </w:rPr>
-        <w:t>’</w:t>
-      </w:r>
-      <w:r>
-        <w:rPr>
+      </w:pPr>
+      <w:r>
+        <w:rPr>
+          <w:rStyle w:val="Refdenotaderodap"/>
           <w:sz w:val="18"/>
           <w:szCs w:val="18"/>
         </w:rPr>
-        <w:t xml:space="preserve"> no Python, que permite a manipulação de dados tabulares de forma eficiente. Um DataFrame é comparável a uma tabela em uma base de dados ou a uma planilha, onde os dados são organizados em linhas e colunas, podendo conter diferentes tipos de dados.</w:t>
+        <w:footnoteRef/>
+      </w:r>
+      <w:r>
+        <w:rPr>
+          <w:sz w:val="18"/>
+          <w:szCs w:val="18"/>
+        </w:rPr>
+        <w:t xml:space="preserve"> Problema matemático que queria responder a seguinte questão: </w:t>
+      </w:r>
+      <w:r>
+        <w:rPr>
+          <w:sz w:val="18"/>
+          <w:szCs w:val="18"/>
+        </w:rPr>
+        <w:t>É possível atravessar todas as sete pontes da cidade passando por cada uma delas exatamente uma vez</w:t>
+      </w:r>
+      <w:r>
+        <w:rPr>
+          <w:sz w:val="18"/>
+          <w:szCs w:val="18"/>
+        </w:rPr>
+        <w:t>?</w:t>
+      </w:r>
+    </w:p>
+  </w:footnote>
+  <w:footnote w:id="3">
+    <w:p>
+      <w:pPr>
+        <w:pStyle w:val="Textodenotaderodap"/>
+      </w:pPr>
+      <w:r>
+        <w:rPr>
+          <w:rStyle w:val="Refdenotaderodap"/>
+        </w:rPr>
+        <w:footnoteRef/>
+      </w:r>
+      <w:r>
+        <w:t xml:space="preserve"> </w:t>
+      </w:r>
+      <w:proofErr w:type="spellStart"/>
+      <w:r>
+        <w:rPr>
+          <w:sz w:val="18"/>
+          <w:szCs w:val="18"/>
+        </w:rPr>
+        <w:t>DataFrame</w:t>
+      </w:r>
+      <w:proofErr w:type="spellEnd"/>
+      <w:r>
+        <w:rPr>
+          <w:sz w:val="18"/>
+          <w:szCs w:val="18"/>
+        </w:rPr>
+        <w:t>.</w:t>
+      </w:r>
+      <w:r>
+        <w:rPr>
+          <w:sz w:val="18"/>
+          <w:szCs w:val="18"/>
+        </w:rPr>
+        <w:t xml:space="preserve"> Estrutura de dados bidimensional utilizada principalmente em bibliotecas como o </w:t>
+      </w:r>
+      <w:r>
+        <w:rPr>
+          <w:sz w:val="18"/>
+          <w:szCs w:val="18"/>
+        </w:rPr>
+        <w:t>‘</w:t>
+      </w:r>
+      <w:r>
+        <w:rPr>
+          <w:sz w:val="18"/>
+          <w:szCs w:val="18"/>
+        </w:rPr>
+        <w:t>pandas</w:t>
+      </w:r>
+      <w:r>
+        <w:rPr>
+          <w:sz w:val="18"/>
+          <w:szCs w:val="18"/>
+        </w:rPr>
+        <w:t>’</w:t>
+      </w:r>
+      <w:r>
+        <w:rPr>
+          <w:sz w:val="18"/>
+          <w:szCs w:val="18"/>
+        </w:rPr>
+        <w:t xml:space="preserve"> no Python, que permite a manipulação de dados tabulares de forma eficiente. Um </w:t>
+      </w:r>
+      <w:proofErr w:type="spellStart"/>
+      <w:r>
+        <w:rPr>
+          <w:sz w:val="18"/>
+          <w:szCs w:val="18"/>
+        </w:rPr>
+        <w:t>DataFrame</w:t>
+      </w:r>
+      <w:proofErr w:type="spellEnd"/>
+      <w:r>
+        <w:rPr>
+          <w:sz w:val="18"/>
+          <w:szCs w:val="18"/>
+        </w:rPr>
+        <w:t xml:space="preserve"> é comparável a uma tabela em uma base de dados ou a uma planilha, onde os dados são organizados em linhas e colunas, podendo conter diferentes tipos de dados.</w:t>
+      </w:r>
+    </w:p>
+  </w:footnote>
+  <w:footnote w:id="4">
+    <w:p>
+      <w:pPr>
+        <w:pStyle w:val="Textodenotaderodap"/>
+      </w:pPr>
+      <w:r>
+        <w:rPr>
+          <w:rStyle w:val="Refdenotaderodap"/>
+        </w:rPr>
+        <w:footnoteRef/>
+      </w:r>
+      <w:r>
+        <w:t xml:space="preserve"> </w:t>
+      </w:r>
+      <w:proofErr w:type="spellStart"/>
+      <w:r>
+        <w:t>C</w:t>
+      </w:r>
+      <w:r>
+        <w:rPr>
+          <w:sz w:val="18"/>
+          <w:szCs w:val="18"/>
+        </w:rPr>
+        <w:t>hunks</w:t>
+      </w:r>
+      <w:proofErr w:type="spellEnd"/>
+      <w:r>
+        <w:rPr>
+          <w:sz w:val="18"/>
+          <w:szCs w:val="18"/>
+        </w:rPr>
+        <w:t>.</w:t>
+      </w:r>
+      <w:r>
+        <w:rPr>
+          <w:sz w:val="18"/>
+          <w:szCs w:val="18"/>
+        </w:rPr>
+        <w:t xml:space="preserve"> </w:t>
+      </w:r>
+      <w:r>
+        <w:rPr>
+          <w:sz w:val="18"/>
+          <w:szCs w:val="18"/>
+        </w:rPr>
+        <w:t xml:space="preserve">No </w:t>
+      </w:r>
+      <w:proofErr w:type="spellStart"/>
+      <w:r>
+        <w:rPr>
+          <w:sz w:val="18"/>
+          <w:szCs w:val="18"/>
+        </w:rPr>
+        <w:t>p</w:t>
+      </w:r>
+      <w:r>
+        <w:rPr>
+          <w:sz w:val="18"/>
+          <w:szCs w:val="18"/>
+        </w:rPr>
+        <w:t>ython</w:t>
+      </w:r>
+      <w:proofErr w:type="spellEnd"/>
+      <w:r>
+        <w:rPr>
+          <w:sz w:val="18"/>
+          <w:szCs w:val="18"/>
+        </w:rPr>
+        <w:t xml:space="preserve"> referem-se a </w:t>
+      </w:r>
+      <w:r>
+        <w:rPr>
+          <w:sz w:val="18"/>
+          <w:szCs w:val="18"/>
+        </w:rPr>
+        <w:t>partições ou divisões de dados em partes menores</w:t>
+      </w:r>
+      <w:r>
+        <w:rPr>
+          <w:sz w:val="18"/>
+          <w:szCs w:val="18"/>
+        </w:rPr>
+        <w:t xml:space="preserve"> para processamento. O termo é amplamente utilizado em contextos como manipulação de arquivos, listas, </w:t>
+      </w:r>
+      <w:proofErr w:type="spellStart"/>
+      <w:r>
+        <w:rPr>
+          <w:sz w:val="18"/>
+          <w:szCs w:val="18"/>
+        </w:rPr>
+        <w:t>strings</w:t>
+      </w:r>
+      <w:proofErr w:type="spellEnd"/>
+      <w:r>
+        <w:rPr>
+          <w:sz w:val="18"/>
+          <w:szCs w:val="18"/>
+        </w:rPr>
+        <w:t xml:space="preserve">, fluxos de dados, entre outros. Dividir dados em </w:t>
+      </w:r>
+      <w:proofErr w:type="spellStart"/>
+      <w:r>
+        <w:rPr>
+          <w:sz w:val="18"/>
+          <w:szCs w:val="18"/>
+        </w:rPr>
+        <w:t>chunks</w:t>
+      </w:r>
+      <w:proofErr w:type="spellEnd"/>
+      <w:r>
+        <w:rPr>
+          <w:sz w:val="18"/>
+          <w:szCs w:val="18"/>
+        </w:rPr>
+        <w:t xml:space="preserve"> é útil para lidar com grandes volumes de informações de forma eficiente, especialmente quando os dados não cabem inteiramente na memória.</w:t>
       </w:r>
     </w:p>
   </w:footnote>
@@ -6400,8 +9171,8 @@
         <w:szCs w:val="17"/>
       </w:rPr>
     </w:pPr>
-    <w:bookmarkStart w:id="48" w:name="_Hlk33913842"/>
-    <w:bookmarkStart w:id="49" w:name="_Hlk33913843"/>
+    <w:bookmarkStart w:id="15" w:name="_Hlk33913842"/>
+    <w:bookmarkStart w:id="16" w:name="_Hlk33913843"/>
     <w:r>
       <w:rPr>
         <w:noProof/>
@@ -6639,8 +9410,8 @@
       <w:tab/>
     </w:r>
   </w:p>
-  <w:bookmarkEnd w:id="48"/>
-  <w:bookmarkEnd w:id="49"/>
+  <w:bookmarkEnd w:id="15"/>
+  <w:bookmarkEnd w:id="16"/>
   <w:p>
     <w:pPr>
       <w:pStyle w:val="Cabealho"/>
@@ -8443,17 +11214,6 @@
     <w:abstractNumId w:val="4"/>
   </w:num>
 </w:numbering>
-</file>
-
-<file path=word/people.xml><?xml version="1.0" encoding="utf-8"?>
-<w15:people xmlns:wpc="http://schemas.microsoft.com/office/word/2010/wordprocessingCanvas" xmlns:cx="http://schemas.microsoft.com/office/drawing/2014/chartex" xmlns:cx1="http://schemas.microsoft.com/office/drawing/2015/9/8/chartex" xmlns:cx2="http://schemas.microsoft.com/office/drawing/2015/10/21/chartex" xmlns:cx3="http://schemas.microsoft.com/office/drawing/2016/5/9/chartex" xmlns:cx4="http://schemas.microsoft.com/office/drawing/2016/5/10/chartex" xmlns:cx5="http://schemas.microsoft.com/office/drawing/2016/5/11/chartex" xmlns:cx6="http://schemas.microsoft.com/office/drawing/2016/5/12/chartex" xmlns:cx7="http://schemas.microsoft.com/office/drawing/2016/5/13/chartex" xmlns:cx8="http://schemas.microsoft.com/office/drawing/2016/5/14/chartex" xmlns:mc="http://schemas.openxmlformats.org/markup-compatibility/2006" xmlns:aink="http://schemas.microsoft.com/office/drawing/2016/ink" xmlns:am3d="http://schemas.microsoft.com/office/drawing/2017/model3d" xmlns:o="urn:schemas-microsoft-com:office:office" xmlns:oel="http://schemas.microsoft.com/office/2019/extlst" xmlns:r="http://schemas.openxmlformats.org/officeDocument/2006/relationships" xmlns:m="http://schemas.openxmlformats.org/officeDocument/2006/math" xmlns:v="urn:schemas-microsoft-com:vml" xmlns:wp14="http://schemas.microsoft.com/office/word/2010/wordprocessingDrawing" xmlns:wp="http://schemas.openxmlformats.org/drawingml/2006/wordprocessingDrawing" xmlns:w10="urn:schemas-microsoft-com:office:word" xmlns:w="http://schemas.openxmlformats.org/wordprocessingml/2006/main" xmlns:w14="http://schemas.microsoft.com/office/word/2010/wordml" xmlns:w15="http://schemas.microsoft.com/office/word/2012/wordml" xmlns:w16cex="http://schemas.microsoft.com/office/word/2018/wordml/cex" xmlns:w16cid="http://schemas.microsoft.com/office/word/2016/wordml/cid" xmlns:w16="http://schemas.microsoft.com/office/word/2018/wordml" xmlns:w16du="http://schemas.microsoft.com/office/word/2023/wordml/word16du" xmlns:w16sdtdh="http://schemas.microsoft.com/office/word/2020/wordml/sdtdatahash" xmlns:w16sdtfl="http://schemas.microsoft.com/office/word/2024/wordml/sdtformatlock" xmlns:w16se="http://schemas.microsoft.com/office/word/2015/wordml/symex" xmlns:wpg="http://schemas.microsoft.com/office/word/2010/wordprocessingGroup" xmlns:wpi="http://schemas.microsoft.com/office/word/2010/wordprocessingInk" xmlns:wne="http://schemas.microsoft.com/office/word/2006/wordml" xmlns:wps="http://schemas.microsoft.com/office/word/2010/wordprocessingShape" mc:Ignorable="w14 w15 w16se w16cid w16 w16cex w16sdtdh w16sdtfl w16du wp14">
-  <w15:person w15:author="DIEGO DE OLIVEIRA DA CUNHA">
-    <w15:presenceInfo w15:providerId="AD" w15:userId="S::12970567792@cefet-rj.br::3b6bd942-087d-47a1-a8bb-9345f24a9600"/>
-  </w15:person>
-  <w15:person w15:author="Gustavo Araújo">
-    <w15:presenceInfo w15:providerId="Windows Live" w15:userId="d0f5d79e9117f596"/>
-  </w15:person>
-</w15:people>
 </file>
 
 <file path=word/styles.xml><?xml version="1.0" encoding="utf-8"?>
@@ -8855,7 +11615,7 @@
   <w:style w:type="paragraph" w:default="1" w:styleId="Normal">
     <w:name w:val="Normal"/>
     <w:qFormat/>
-    <w:rsid w:val="002F6E74"/>
+    <w:rsid w:val="00DC4D27"/>
   </w:style>
   <w:style w:type="paragraph" w:styleId="Ttulo1">
     <w:name w:val="heading 1"/>
@@ -9395,6 +12155,45 @@
       <w:u w:val="single"/>
     </w:rPr>
   </w:style>
+  <w:style w:type="paragraph" w:styleId="Textodenotadefim">
+    <w:name w:val="endnote text"/>
+    <w:basedOn w:val="Normal"/>
+    <w:link w:val="TextodenotadefimChar"/>
+    <w:uiPriority w:val="99"/>
+    <w:semiHidden/>
+    <w:unhideWhenUsed/>
+    <w:rsid w:val="00DC2A2C"/>
+    <w:pPr>
+      <w:spacing w:line="240" w:lineRule="auto"/>
+    </w:pPr>
+    <w:rPr>
+      <w:sz w:val="20"/>
+      <w:szCs w:val="20"/>
+    </w:rPr>
+  </w:style>
+  <w:style w:type="character" w:customStyle="1" w:styleId="TextodenotadefimChar">
+    <w:name w:val="Texto de nota de fim Char"/>
+    <w:basedOn w:val="Fontepargpadro"/>
+    <w:link w:val="Textodenotadefim"/>
+    <w:uiPriority w:val="99"/>
+    <w:semiHidden/>
+    <w:rsid w:val="00DC2A2C"/>
+    <w:rPr>
+      <w:sz w:val="20"/>
+      <w:szCs w:val="20"/>
+    </w:rPr>
+  </w:style>
+  <w:style w:type="character" w:styleId="Refdenotadefim">
+    <w:name w:val="endnote reference"/>
+    <w:basedOn w:val="Fontepargpadro"/>
+    <w:uiPriority w:val="99"/>
+    <w:semiHidden/>
+    <w:unhideWhenUsed/>
+    <w:rsid w:val="00DC2A2C"/>
+    <w:rPr>
+      <w:vertAlign w:val="superscript"/>
+    </w:rPr>
+  </w:style>
 </w:styles>
 </file>
 
